--- a/QLPKTC_.docx
+++ b/QLPKTC_.docx
@@ -16,17 +16,6 @@
       </w:pPr>
       <w:bookmarkStart w:id="0" w:name="_Hlk167885306"/>
       <w:bookmarkStart w:id="1" w:name="_Hlk167881116"/>
-      <w:r>
-        <w:rPr>
-          <w:rFonts w:ascii="Times New Roman" w:hAnsi="Times New Roman" w:cs="Times New Roman"/>
-          <w:b/>
-          <w:bCs/>
-          <w:color w:val="000000" w:themeColor="text1"/>
-          <w:sz w:val="26"/>
-          <w:szCs w:val="26"/>
-        </w:rPr>
-        <w:t>d</w:t>
-      </w:r>
       <w:r>
         <w:rPr>
           <w:rFonts w:ascii="Times New Roman" w:hAnsi="Times New Roman" w:cs="Times New Roman"/>

--- a/QLPKTC_.docx
+++ b/QLPKTC_.docx
@@ -458,6 +458,108 @@
     </w:p>
     <w:p>
       <w:pPr>
+        <w:tabs>
+          <w:tab w:val="left" w:pos="3119"/>
+        </w:tabs>
+        <w:spacing w:line="324" w:lineRule="auto"/>
+        <w:jc w:val="center"/>
+        <w:rPr>
+          <w:rFonts w:ascii="Times New Roman" w:hAnsi="Times New Roman" w:cs="Times New Roman"/>
+          <w:b/>
+          <w:bCs/>
+          <w:color w:val="000000" w:themeColor="text1"/>
+          <w:sz w:val="26"/>
+          <w:szCs w:val="26"/>
+        </w:rPr>
+      </w:pPr>
+    </w:p>
+    <w:p>
+      <w:pPr>
+        <w:tabs>
+          <w:tab w:val="left" w:pos="3119"/>
+        </w:tabs>
+        <w:spacing w:line="324" w:lineRule="auto"/>
+        <w:jc w:val="center"/>
+        <w:rPr>
+          <w:rFonts w:ascii="Times New Roman" w:hAnsi="Times New Roman" w:cs="Times New Roman"/>
+          <w:b/>
+          <w:bCs/>
+          <w:color w:val="000000" w:themeColor="text1"/>
+          <w:sz w:val="26"/>
+          <w:szCs w:val="26"/>
+        </w:rPr>
+      </w:pPr>
+    </w:p>
+    <w:p>
+      <w:pPr>
+        <w:tabs>
+          <w:tab w:val="left" w:pos="3119"/>
+        </w:tabs>
+        <w:spacing w:line="324" w:lineRule="auto"/>
+        <w:jc w:val="center"/>
+        <w:rPr>
+          <w:rFonts w:ascii="Times New Roman" w:hAnsi="Times New Roman" w:cs="Times New Roman"/>
+          <w:b/>
+          <w:bCs/>
+          <w:color w:val="000000" w:themeColor="text1"/>
+          <w:sz w:val="26"/>
+          <w:szCs w:val="26"/>
+        </w:rPr>
+      </w:pPr>
+    </w:p>
+    <w:p>
+      <w:pPr>
+        <w:tabs>
+          <w:tab w:val="left" w:pos="3119"/>
+        </w:tabs>
+        <w:spacing w:line="324" w:lineRule="auto"/>
+        <w:jc w:val="center"/>
+        <w:rPr>
+          <w:rFonts w:ascii="Times New Roman" w:hAnsi="Times New Roman" w:cs="Times New Roman"/>
+          <w:b/>
+          <w:bCs/>
+          <w:color w:val="000000" w:themeColor="text1"/>
+          <w:sz w:val="26"/>
+          <w:szCs w:val="26"/>
+        </w:rPr>
+      </w:pPr>
+    </w:p>
+    <w:p>
+      <w:pPr>
+        <w:tabs>
+          <w:tab w:val="left" w:pos="3119"/>
+        </w:tabs>
+        <w:spacing w:line="324" w:lineRule="auto"/>
+        <w:jc w:val="center"/>
+        <w:rPr>
+          <w:rFonts w:ascii="Times New Roman" w:hAnsi="Times New Roman" w:cs="Times New Roman"/>
+          <w:b/>
+          <w:bCs/>
+          <w:color w:val="000000" w:themeColor="text1"/>
+          <w:sz w:val="26"/>
+          <w:szCs w:val="26"/>
+        </w:rPr>
+      </w:pPr>
+    </w:p>
+    <w:p>
+      <w:pPr>
+        <w:tabs>
+          <w:tab w:val="left" w:pos="3119"/>
+        </w:tabs>
+        <w:spacing w:line="324" w:lineRule="auto"/>
+        <w:jc w:val="center"/>
+        <w:rPr>
+          <w:rFonts w:ascii="Times New Roman" w:hAnsi="Times New Roman" w:cs="Times New Roman"/>
+          <w:b/>
+          <w:bCs/>
+          <w:color w:val="000000" w:themeColor="text1"/>
+          <w:sz w:val="26"/>
+          <w:szCs w:val="26"/>
+        </w:rPr>
+      </w:pPr>
+    </w:p>
+    <w:p>
+      <w:pPr>
         <w:spacing w:line="324" w:lineRule="auto"/>
         <w:jc w:val="center"/>
         <w:rPr>
@@ -491,7 +593,7 @@
           <w:sz w:val="26"/>
           <w:szCs w:val="26"/>
         </w:rPr>
-        <w:t>Thành phố Hồ Chí Minh, tháng 1</w:t>
+        <w:t xml:space="preserve">Thành </w:t>
       </w:r>
       <w:r>
         <w:rPr>
@@ -502,7 +604,7 @@
           <w:sz w:val="26"/>
           <w:szCs w:val="26"/>
         </w:rPr>
-        <w:t>2</w:t>
+        <w:t xml:space="preserve">Phố </w:t>
       </w:r>
       <w:r>
         <w:rPr>
@@ -513,7 +615,7 @@
           <w:sz w:val="26"/>
           <w:szCs w:val="26"/>
         </w:rPr>
-        <w:tab/>
+        <w:t>Hồ Chí Minh</w:t>
       </w:r>
       <w:r>
         <w:rPr>
@@ -524,7 +626,7 @@
           <w:sz w:val="26"/>
           <w:szCs w:val="26"/>
         </w:rPr>
-        <w:tab/>
+        <w:t>, Tháng 12</w:t>
       </w:r>
       <w:r>
         <w:rPr>
@@ -535,7 +637,18 @@
           <w:sz w:val="26"/>
           <w:szCs w:val="26"/>
         </w:rPr>
-        <w:t xml:space="preserve"> năm 20</w:t>
+        <w:t xml:space="preserve"> </w:t>
+      </w:r>
+      <w:r>
+        <w:rPr>
+          <w:rFonts w:ascii="Times New Roman" w:hAnsi="Times New Roman" w:cs="Times New Roman"/>
+          <w:b/>
+          <w:bCs/>
+          <w:color w:val="000000" w:themeColor="text1"/>
+          <w:sz w:val="26"/>
+          <w:szCs w:val="26"/>
+        </w:rPr>
+        <w:t>Năm 20</w:t>
       </w:r>
       <w:bookmarkEnd w:id="0"/>
       <w:r>
@@ -1145,6 +1258,97 @@
           <w:sz w:val="26"/>
           <w:szCs w:val="26"/>
           <w:lang w:val="vi-VN"/>
+        </w:rPr>
+      </w:pPr>
+    </w:p>
+    <w:p>
+      <w:pPr>
+        <w:spacing w:line="324" w:lineRule="auto"/>
+        <w:rPr>
+          <w:rFonts w:ascii="Times New Roman" w:hAnsi="Times New Roman" w:cs="Times New Roman"/>
+          <w:b/>
+          <w:bCs/>
+          <w:color w:val="000000" w:themeColor="text1"/>
+          <w:sz w:val="26"/>
+          <w:szCs w:val="26"/>
+        </w:rPr>
+      </w:pPr>
+    </w:p>
+    <w:p>
+      <w:pPr>
+        <w:spacing w:line="324" w:lineRule="auto"/>
+        <w:rPr>
+          <w:rFonts w:ascii="Times New Roman" w:hAnsi="Times New Roman" w:cs="Times New Roman"/>
+          <w:b/>
+          <w:bCs/>
+          <w:color w:val="000000" w:themeColor="text1"/>
+          <w:sz w:val="26"/>
+          <w:szCs w:val="26"/>
+        </w:rPr>
+      </w:pPr>
+    </w:p>
+    <w:p>
+      <w:pPr>
+        <w:spacing w:line="324" w:lineRule="auto"/>
+        <w:rPr>
+          <w:rFonts w:ascii="Times New Roman" w:hAnsi="Times New Roman" w:cs="Times New Roman"/>
+          <w:b/>
+          <w:bCs/>
+          <w:color w:val="000000" w:themeColor="text1"/>
+          <w:sz w:val="26"/>
+          <w:szCs w:val="26"/>
+        </w:rPr>
+      </w:pPr>
+    </w:p>
+    <w:p>
+      <w:pPr>
+        <w:spacing w:line="324" w:lineRule="auto"/>
+        <w:rPr>
+          <w:rFonts w:ascii="Times New Roman" w:hAnsi="Times New Roman" w:cs="Times New Roman"/>
+          <w:b/>
+          <w:bCs/>
+          <w:color w:val="000000" w:themeColor="text1"/>
+          <w:sz w:val="26"/>
+          <w:szCs w:val="26"/>
+        </w:rPr>
+      </w:pPr>
+    </w:p>
+    <w:p>
+      <w:pPr>
+        <w:spacing w:line="324" w:lineRule="auto"/>
+        <w:rPr>
+          <w:rFonts w:ascii="Times New Roman" w:hAnsi="Times New Roman" w:cs="Times New Roman"/>
+          <w:b/>
+          <w:bCs/>
+          <w:color w:val="000000" w:themeColor="text1"/>
+          <w:sz w:val="26"/>
+          <w:szCs w:val="26"/>
+        </w:rPr>
+      </w:pPr>
+    </w:p>
+    <w:p>
+      <w:pPr>
+        <w:spacing w:line="324" w:lineRule="auto"/>
+        <w:rPr>
+          <w:rFonts w:ascii="Times New Roman" w:hAnsi="Times New Roman" w:cs="Times New Roman"/>
+          <w:b/>
+          <w:bCs/>
+          <w:color w:val="000000" w:themeColor="text1"/>
+          <w:sz w:val="26"/>
+          <w:szCs w:val="26"/>
+        </w:rPr>
+      </w:pPr>
+    </w:p>
+    <w:p>
+      <w:pPr>
+        <w:spacing w:line="324" w:lineRule="auto"/>
+        <w:rPr>
+          <w:rFonts w:ascii="Times New Roman" w:hAnsi="Times New Roman" w:cs="Times New Roman"/>
+          <w:b/>
+          <w:bCs/>
+          <w:color w:val="000000" w:themeColor="text1"/>
+          <w:sz w:val="26"/>
+          <w:szCs w:val="26"/>
         </w:rPr>
       </w:pPr>
     </w:p>
@@ -6112,29 +6316,7 @@
             <w:szCs w:val="26"/>
             <w:lang w:val="vi-VN"/>
           </w:rPr>
-          <w:t xml:space="preserve"> Quản</w:t>
-        </w:r>
-        <w:r>
-          <w:rPr>
-            <w:rStyle w:val="Siuktni"/>
-            <w:rFonts w:ascii="Times New Roman" w:hAnsi="Times New Roman" w:cs="Times New Roman"/>
-            <w:noProof/>
-            <w:sz w:val="26"/>
-            <w:szCs w:val="26"/>
-            <w:lang w:val="vi-VN"/>
-          </w:rPr>
-          <w:t xml:space="preserve"> </w:t>
-        </w:r>
-        <w:r>
-          <w:rPr>
-            <w:rStyle w:val="Siuktni"/>
-            <w:rFonts w:ascii="Times New Roman" w:hAnsi="Times New Roman" w:cs="Times New Roman"/>
-            <w:noProof/>
-            <w:sz w:val="26"/>
-            <w:szCs w:val="26"/>
-            <w:lang w:val="vi-VN"/>
-          </w:rPr>
-          <w:t>lý loại Vaccine vs Nhà Cung Cấp</w:t>
+          <w:t xml:space="preserve"> Quản lý loại Vaccine vs Nhà Cung Cấp</w:t>
         </w:r>
         <w:r>
           <w:rPr>
@@ -6476,7 +6658,6 @@
         <w:rPr>
           <w:rFonts w:cs="Times New Roman"/>
         </w:rPr>
-        <w:lastRenderedPageBreak/>
         <w:t>LỜI CẢM ƠN</w:t>
       </w:r>
       <w:bookmarkEnd w:id="6"/>
@@ -9303,24 +9484,14 @@
       <w:r>
         <w:t xml:space="preserve">Hình </w:t>
       </w:r>
-      <w:r>
-        <w:fldChar w:fldCharType="begin"/>
-      </w:r>
-      <w:r>
-        <w:instrText xml:space="preserve"> SEQ Hình \* ARABIC </w:instrText>
-      </w:r>
-      <w:r>
-        <w:fldChar w:fldCharType="separate"/>
-      </w:r>
-      <w:r>
-        <w:rPr>
-          <w:noProof/>
-        </w:rPr>
-        <w:t>1</w:t>
-      </w:r>
-      <w:r>
-        <w:fldChar w:fldCharType="end"/>
-      </w:r>
+      <w:fldSimple w:instr=" SEQ Hình \* ARABIC ">
+        <w:r>
+          <w:rPr>
+            <w:noProof/>
+          </w:rPr>
+          <w:t>1</w:t>
+        </w:r>
+      </w:fldSimple>
       <w:r>
         <w:rPr>
           <w:lang w:val="vi-VN"/>
@@ -10040,24 +10211,14 @@
       <w:r>
         <w:t xml:space="preserve">Hình </w:t>
       </w:r>
-      <w:r>
-        <w:fldChar w:fldCharType="begin"/>
-      </w:r>
-      <w:r>
-        <w:instrText xml:space="preserve"> SEQ Hình \* ARABIC </w:instrText>
-      </w:r>
-      <w:r>
-        <w:fldChar w:fldCharType="separate"/>
-      </w:r>
-      <w:r>
-        <w:rPr>
-          <w:noProof/>
-        </w:rPr>
-        <w:t>2</w:t>
-      </w:r>
-      <w:r>
-        <w:fldChar w:fldCharType="end"/>
-      </w:r>
+      <w:fldSimple w:instr=" SEQ Hình \* ARABIC ">
+        <w:r>
+          <w:rPr>
+            <w:noProof/>
+          </w:rPr>
+          <w:t>2</w:t>
+        </w:r>
+      </w:fldSimple>
       <w:r>
         <w:rPr>
           <w:lang w:val="vi-VN"/>
@@ -10718,6 +10879,7 @@
       <w:r>
         <w:rPr>
           <w:rFonts w:ascii="Times New Roman" w:hAnsi="Times New Roman" w:cs="Times New Roman"/>
+          <w:noProof/>
           <w:lang w:val="vi-VN"/>
         </w:rPr>
         <w:drawing>
@@ -10769,24 +10931,14 @@
       <w:r>
         <w:t xml:space="preserve">Hình </w:t>
       </w:r>
-      <w:r>
-        <w:fldChar w:fldCharType="begin"/>
-      </w:r>
-      <w:r>
-        <w:instrText xml:space="preserve"> SEQ Hình \* ARABIC </w:instrText>
-      </w:r>
-      <w:r>
-        <w:fldChar w:fldCharType="separate"/>
-      </w:r>
-      <w:r>
-        <w:rPr>
-          <w:noProof/>
-        </w:rPr>
-        <w:t>3</w:t>
-      </w:r>
-      <w:r>
-        <w:fldChar w:fldCharType="end"/>
-      </w:r>
+      <w:fldSimple w:instr=" SEQ Hình \* ARABIC ">
+        <w:r>
+          <w:rPr>
+            <w:noProof/>
+          </w:rPr>
+          <w:t>3</w:t>
+        </w:r>
+      </w:fldSimple>
       <w:r>
         <w:rPr>
           <w:lang w:val="vi-VN"/>
@@ -10999,24 +11151,14 @@
       <w:r>
         <w:t xml:space="preserve">Hình </w:t>
       </w:r>
-      <w:r>
-        <w:fldChar w:fldCharType="begin"/>
-      </w:r>
-      <w:r>
-        <w:instrText xml:space="preserve"> SEQ Hình \* ARABIC </w:instrText>
-      </w:r>
-      <w:r>
-        <w:fldChar w:fldCharType="separate"/>
-      </w:r>
-      <w:r>
-        <w:rPr>
-          <w:noProof/>
-        </w:rPr>
-        <w:t>4</w:t>
-      </w:r>
-      <w:r>
-        <w:fldChar w:fldCharType="end"/>
-      </w:r>
+      <w:fldSimple w:instr=" SEQ Hình \* ARABIC ">
+        <w:r>
+          <w:rPr>
+            <w:noProof/>
+          </w:rPr>
+          <w:t>4</w:t>
+        </w:r>
+      </w:fldSimple>
       <w:r>
         <w:rPr>
           <w:lang w:val="vi-VN"/>
@@ -11122,24 +11264,14 @@
       <w:r>
         <w:t xml:space="preserve">Hình </w:t>
       </w:r>
-      <w:r>
-        <w:fldChar w:fldCharType="begin"/>
-      </w:r>
-      <w:r>
-        <w:instrText xml:space="preserve"> SEQ Hình \* ARABIC </w:instrText>
-      </w:r>
-      <w:r>
-        <w:fldChar w:fldCharType="separate"/>
-      </w:r>
-      <w:r>
-        <w:rPr>
-          <w:noProof/>
-        </w:rPr>
-        <w:t>5</w:t>
-      </w:r>
-      <w:r>
-        <w:fldChar w:fldCharType="end"/>
-      </w:r>
+      <w:fldSimple w:instr=" SEQ Hình \* ARABIC ">
+        <w:r>
+          <w:rPr>
+            <w:noProof/>
+          </w:rPr>
+          <w:t>5</w:t>
+        </w:r>
+      </w:fldSimple>
       <w:r>
         <w:rPr>
           <w:lang w:val="vi-VN"/>
@@ -11591,24 +11723,14 @@
       <w:r>
         <w:t xml:space="preserve">Hình </w:t>
       </w:r>
-      <w:r>
-        <w:fldChar w:fldCharType="begin"/>
-      </w:r>
-      <w:r>
-        <w:instrText xml:space="preserve"> SEQ Hình \* ARABIC </w:instrText>
-      </w:r>
-      <w:r>
-        <w:fldChar w:fldCharType="separate"/>
-      </w:r>
-      <w:r>
-        <w:rPr>
-          <w:noProof/>
-        </w:rPr>
-        <w:t>6</w:t>
-      </w:r>
-      <w:r>
-        <w:fldChar w:fldCharType="end"/>
-      </w:r>
+      <w:fldSimple w:instr=" SEQ Hình \* ARABIC ">
+        <w:r>
+          <w:rPr>
+            <w:noProof/>
+          </w:rPr>
+          <w:t>6</w:t>
+        </w:r>
+      </w:fldSimple>
       <w:r>
         <w:rPr>
           <w:lang w:val="vi-VN"/>
@@ -11838,24 +11960,14 @@
       <w:r>
         <w:t xml:space="preserve">Hình </w:t>
       </w:r>
-      <w:r>
-        <w:fldChar w:fldCharType="begin"/>
-      </w:r>
-      <w:r>
-        <w:instrText xml:space="preserve"> SEQ Hình \* ARABIC </w:instrText>
-      </w:r>
-      <w:r>
-        <w:fldChar w:fldCharType="separate"/>
-      </w:r>
-      <w:r>
-        <w:rPr>
-          <w:noProof/>
-        </w:rPr>
-        <w:t>7</w:t>
-      </w:r>
-      <w:r>
-        <w:fldChar w:fldCharType="end"/>
-      </w:r>
+      <w:fldSimple w:instr=" SEQ Hình \* ARABIC ">
+        <w:r>
+          <w:rPr>
+            <w:noProof/>
+          </w:rPr>
+          <w:t>7</w:t>
+        </w:r>
+      </w:fldSimple>
       <w:r>
         <w:rPr>
           <w:lang w:val="vi-VN"/>
@@ -12597,24 +12709,14 @@
       <w:r>
         <w:t xml:space="preserve">Hình </w:t>
       </w:r>
-      <w:r>
-        <w:fldChar w:fldCharType="begin"/>
-      </w:r>
-      <w:r>
-        <w:instrText xml:space="preserve"> SEQ Hình \* ARABIC </w:instrText>
-      </w:r>
-      <w:r>
-        <w:fldChar w:fldCharType="separate"/>
-      </w:r>
-      <w:r>
-        <w:rPr>
-          <w:noProof/>
-        </w:rPr>
-        <w:t>8</w:t>
-      </w:r>
-      <w:r>
-        <w:fldChar w:fldCharType="end"/>
-      </w:r>
+      <w:fldSimple w:instr=" SEQ Hình \* ARABIC ">
+        <w:r>
+          <w:rPr>
+            <w:noProof/>
+          </w:rPr>
+          <w:t>8</w:t>
+        </w:r>
+      </w:fldSimple>
       <w:r>
         <w:rPr>
           <w:lang w:val="vi-VN"/>
@@ -12720,24 +12822,14 @@
       <w:r>
         <w:t xml:space="preserve">Hình </w:t>
       </w:r>
-      <w:r>
-        <w:fldChar w:fldCharType="begin"/>
-      </w:r>
-      <w:r>
-        <w:instrText xml:space="preserve"> SEQ Hình \* ARABIC </w:instrText>
-      </w:r>
-      <w:r>
-        <w:fldChar w:fldCharType="separate"/>
-      </w:r>
-      <w:r>
-        <w:rPr>
-          <w:noProof/>
-        </w:rPr>
-        <w:t>9</w:t>
-      </w:r>
-      <w:r>
-        <w:fldChar w:fldCharType="end"/>
-      </w:r>
+      <w:fldSimple w:instr=" SEQ Hình \* ARABIC ">
+        <w:r>
+          <w:rPr>
+            <w:noProof/>
+          </w:rPr>
+          <w:t>9</w:t>
+        </w:r>
+      </w:fldSimple>
       <w:r>
         <w:rPr>
           <w:lang w:val="vi-VN"/>
@@ -12815,14 +12907,7 @@
           <w:rFonts w:cs="Times New Roman"/>
           <w:lang w:val="vi-VN"/>
         </w:rPr>
-        <w:t>Ưu Điểm</w:t>
-      </w:r>
-      <w:r>
-        <w:rPr>
-          <w:rFonts w:cs="Times New Roman"/>
-          <w:lang w:val="vi-VN"/>
-        </w:rPr>
-        <w:t>:</w:t>
+        <w:t>Ưu Điểm:</w:t>
       </w:r>
       <w:bookmarkEnd w:id="55"/>
     </w:p>
@@ -13479,17 +13564,7 @@
           <w:sz w:val="26"/>
           <w:szCs w:val="26"/>
         </w:rPr>
-        <w:t xml:space="preserve">[1] </w:t>
-      </w:r>
-      <w:r>
-        <w:rPr>
-          <w:rFonts w:ascii="Times New Roman" w:eastAsiaTheme="majorEastAsia" w:hAnsi="Times New Roman" w:cs="Times New Roman"/>
-          <w:bCs/>
-          <w:color w:val="000000" w:themeColor="text1"/>
-          <w:sz w:val="26"/>
-          <w:szCs w:val="26"/>
-        </w:rPr>
-        <w:t>Ph</w:t>
+        <w:t>[1] Ph</w:t>
       </w:r>
       <w:r>
         <w:rPr>
@@ -20921,6 +20996,7 @@
   <w:style w:type="character" w:default="1" w:styleId="Phngmcinhcuaoanvn">
     <w:name w:val="Default Paragraph Font"/>
     <w:uiPriority w:val="1"/>
+    <w:semiHidden/>
     <w:unhideWhenUsed/>
   </w:style>
   <w:style w:type="table" w:default="1" w:styleId="BangThngthng">

--- a/QLPKTC_.docx
+++ b/QLPKTC_.docx
@@ -1962,7 +1962,7 @@
               <w:tab w:val="right" w:leader="dot" w:pos="9350"/>
             </w:tabs>
             <w:rPr>
-              <w:rFonts w:eastAsiaTheme="minorEastAsia"/>
+              <w:rFonts w:ascii="Times New Roman" w:eastAsiaTheme="minorEastAsia" w:hAnsi="Times New Roman" w:cs="Times New Roman"/>
               <w:noProof/>
               <w:kern w:val="2"/>
             </w:rPr>
@@ -1985,17 +1985,18 @@
             </w:rPr>
             <w:fldChar w:fldCharType="separate"/>
           </w:r>
-          <w:hyperlink w:anchor="_Toc184167314" w:history="1">
+          <w:hyperlink w:anchor="_Toc184181153" w:history="1">
             <w:r>
               <w:rPr>
                 <w:rStyle w:val="Siuktni"/>
-                <w:rFonts w:cs="Times New Roman"/>
+                <w:rFonts w:ascii="Times New Roman" w:hAnsi="Times New Roman" w:cs="Times New Roman"/>
                 <w:noProof/>
               </w:rPr>
               <w:t>LỜI CẢM ƠN</w:t>
             </w:r>
             <w:r>
               <w:rPr>
+                <w:rFonts w:ascii="Times New Roman" w:hAnsi="Times New Roman" w:cs="Times New Roman"/>
                 <w:noProof/>
                 <w:webHidden/>
               </w:rPr>
@@ -2003,6 +2004,7 @@
             </w:r>
             <w:r>
               <w:rPr>
+                <w:rFonts w:ascii="Times New Roman" w:hAnsi="Times New Roman" w:cs="Times New Roman"/>
                 <w:noProof/>
                 <w:webHidden/>
               </w:rPr>
@@ -2010,19 +2012,22 @@
             </w:r>
             <w:r>
               <w:rPr>
-                <w:noProof/>
-                <w:webHidden/>
-              </w:rPr>
-              <w:instrText xml:space="preserve"> PAGEREF _Toc184167314 \h </w:instrText>
-            </w:r>
-            <w:r>
-              <w:rPr>
-                <w:noProof/>
-                <w:webHidden/>
-              </w:rPr>
-            </w:r>
-            <w:r>
-              <w:rPr>
+                <w:rFonts w:ascii="Times New Roman" w:hAnsi="Times New Roman" w:cs="Times New Roman"/>
+                <w:noProof/>
+                <w:webHidden/>
+              </w:rPr>
+              <w:instrText xml:space="preserve"> PAGEREF _Toc184181153 \h </w:instrText>
+            </w:r>
+            <w:r>
+              <w:rPr>
+                <w:rFonts w:ascii="Times New Roman" w:hAnsi="Times New Roman" w:cs="Times New Roman"/>
+                <w:noProof/>
+                <w:webHidden/>
+              </w:rPr>
+            </w:r>
+            <w:r>
+              <w:rPr>
+                <w:rFonts w:ascii="Times New Roman" w:hAnsi="Times New Roman" w:cs="Times New Roman"/>
                 <w:noProof/>
                 <w:webHidden/>
               </w:rPr>
@@ -2030,13 +2035,15 @@
             </w:r>
             <w:r>
               <w:rPr>
-                <w:noProof/>
-                <w:webHidden/>
-              </w:rPr>
-              <w:t>6</w:t>
-            </w:r>
-            <w:r>
-              <w:rPr>
+                <w:rFonts w:ascii="Times New Roman" w:hAnsi="Times New Roman" w:cs="Times New Roman"/>
+                <w:noProof/>
+                <w:webHidden/>
+              </w:rPr>
+              <w:t>2</w:t>
+            </w:r>
+            <w:r>
+              <w:rPr>
+                <w:rFonts w:ascii="Times New Roman" w:hAnsi="Times New Roman" w:cs="Times New Roman"/>
                 <w:noProof/>
                 <w:webHidden/>
               </w:rPr>
@@ -2051,22 +2058,23 @@
               <w:tab w:val="right" w:leader="dot" w:pos="9350"/>
             </w:tabs>
             <w:rPr>
-              <w:rFonts w:eastAsiaTheme="minorEastAsia"/>
+              <w:rFonts w:ascii="Times New Roman" w:eastAsiaTheme="minorEastAsia" w:hAnsi="Times New Roman" w:cs="Times New Roman"/>
               <w:noProof/>
               <w:kern w:val="2"/>
             </w:rPr>
           </w:pPr>
-          <w:hyperlink w:anchor="_Toc184167315" w:history="1">
+          <w:hyperlink w:anchor="_Toc184181154" w:history="1">
             <w:r>
               <w:rPr>
                 <w:rStyle w:val="Siuktni"/>
-                <w:rFonts w:cs="Times New Roman"/>
+                <w:rFonts w:ascii="Times New Roman" w:hAnsi="Times New Roman" w:cs="Times New Roman"/>
                 <w:noProof/>
               </w:rPr>
               <w:t>MỞ ĐẦU</w:t>
             </w:r>
             <w:r>
               <w:rPr>
+                <w:rFonts w:ascii="Times New Roman" w:hAnsi="Times New Roman" w:cs="Times New Roman"/>
                 <w:noProof/>
                 <w:webHidden/>
               </w:rPr>
@@ -2074,6 +2082,7 @@
             </w:r>
             <w:r>
               <w:rPr>
+                <w:rFonts w:ascii="Times New Roman" w:hAnsi="Times New Roman" w:cs="Times New Roman"/>
                 <w:noProof/>
                 <w:webHidden/>
               </w:rPr>
@@ -2081,19 +2090,22 @@
             </w:r>
             <w:r>
               <w:rPr>
-                <w:noProof/>
-                <w:webHidden/>
-              </w:rPr>
-              <w:instrText xml:space="preserve"> PAGEREF _Toc184167315 \h </w:instrText>
-            </w:r>
-            <w:r>
-              <w:rPr>
-                <w:noProof/>
-                <w:webHidden/>
-              </w:rPr>
-            </w:r>
-            <w:r>
-              <w:rPr>
+                <w:rFonts w:ascii="Times New Roman" w:hAnsi="Times New Roman" w:cs="Times New Roman"/>
+                <w:noProof/>
+                <w:webHidden/>
+              </w:rPr>
+              <w:instrText xml:space="preserve"> PAGEREF _Toc184181154 \h </w:instrText>
+            </w:r>
+            <w:r>
+              <w:rPr>
+                <w:rFonts w:ascii="Times New Roman" w:hAnsi="Times New Roman" w:cs="Times New Roman"/>
+                <w:noProof/>
+                <w:webHidden/>
+              </w:rPr>
+            </w:r>
+            <w:r>
+              <w:rPr>
+                <w:rFonts w:ascii="Times New Roman" w:hAnsi="Times New Roman" w:cs="Times New Roman"/>
                 <w:noProof/>
                 <w:webHidden/>
               </w:rPr>
@@ -2101,13 +2113,15 @@
             </w:r>
             <w:r>
               <w:rPr>
-                <w:noProof/>
-                <w:webHidden/>
-              </w:rPr>
-              <w:t>7</w:t>
-            </w:r>
-            <w:r>
-              <w:rPr>
+                <w:rFonts w:ascii="Times New Roman" w:hAnsi="Times New Roman" w:cs="Times New Roman"/>
+                <w:noProof/>
+                <w:webHidden/>
+              </w:rPr>
+              <w:t>3</w:t>
+            </w:r>
+            <w:r>
+              <w:rPr>
+                <w:rFonts w:ascii="Times New Roman" w:hAnsi="Times New Roman" w:cs="Times New Roman"/>
                 <w:noProof/>
                 <w:webHidden/>
               </w:rPr>
@@ -2122,16 +2136,16 @@
               <w:tab w:val="right" w:leader="dot" w:pos="9350"/>
             </w:tabs>
             <w:rPr>
-              <w:rFonts w:eastAsiaTheme="minorEastAsia"/>
+              <w:rFonts w:ascii="Times New Roman" w:eastAsiaTheme="minorEastAsia" w:hAnsi="Times New Roman" w:cs="Times New Roman"/>
               <w:noProof/>
               <w:kern w:val="2"/>
             </w:rPr>
           </w:pPr>
-          <w:hyperlink w:anchor="_Toc184167316" w:history="1">
+          <w:hyperlink w:anchor="_Toc184181155" w:history="1">
             <w:r>
               <w:rPr>
                 <w:rStyle w:val="Siuktni"/>
-                <w:rFonts w:cs="Times New Roman"/>
+                <w:rFonts w:ascii="Times New Roman" w:hAnsi="Times New Roman" w:cs="Times New Roman"/>
                 <w:noProof/>
                 <w:lang w:val="vi-VN"/>
               </w:rPr>
@@ -2139,6 +2153,7 @@
             </w:r>
             <w:r>
               <w:rPr>
+                <w:rFonts w:ascii="Times New Roman" w:hAnsi="Times New Roman" w:cs="Times New Roman"/>
                 <w:noProof/>
                 <w:webHidden/>
               </w:rPr>
@@ -2146,6 +2161,7 @@
             </w:r>
             <w:r>
               <w:rPr>
+                <w:rFonts w:ascii="Times New Roman" w:hAnsi="Times New Roman" w:cs="Times New Roman"/>
                 <w:noProof/>
                 <w:webHidden/>
               </w:rPr>
@@ -2153,19 +2169,22 @@
             </w:r>
             <w:r>
               <w:rPr>
-                <w:noProof/>
-                <w:webHidden/>
-              </w:rPr>
-              <w:instrText xml:space="preserve"> PAGEREF _Toc184167316 \h </w:instrText>
-            </w:r>
-            <w:r>
-              <w:rPr>
-                <w:noProof/>
-                <w:webHidden/>
-              </w:rPr>
-            </w:r>
-            <w:r>
-              <w:rPr>
+                <w:rFonts w:ascii="Times New Roman" w:hAnsi="Times New Roman" w:cs="Times New Roman"/>
+                <w:noProof/>
+                <w:webHidden/>
+              </w:rPr>
+              <w:instrText xml:space="preserve"> PAGEREF _Toc184181155 \h </w:instrText>
+            </w:r>
+            <w:r>
+              <w:rPr>
+                <w:rFonts w:ascii="Times New Roman" w:hAnsi="Times New Roman" w:cs="Times New Roman"/>
+                <w:noProof/>
+                <w:webHidden/>
+              </w:rPr>
+            </w:r>
+            <w:r>
+              <w:rPr>
+                <w:rFonts w:ascii="Times New Roman" w:hAnsi="Times New Roman" w:cs="Times New Roman"/>
                 <w:noProof/>
                 <w:webHidden/>
               </w:rPr>
@@ -2173,13 +2192,15 @@
             </w:r>
             <w:r>
               <w:rPr>
-                <w:noProof/>
-                <w:webHidden/>
-              </w:rPr>
-              <w:t>8</w:t>
-            </w:r>
-            <w:r>
-              <w:rPr>
+                <w:rFonts w:ascii="Times New Roman" w:hAnsi="Times New Roman" w:cs="Times New Roman"/>
+                <w:noProof/>
+                <w:webHidden/>
+              </w:rPr>
+              <w:t>4</w:t>
+            </w:r>
+            <w:r>
+              <w:rPr>
+                <w:rFonts w:ascii="Times New Roman" w:hAnsi="Times New Roman" w:cs="Times New Roman"/>
                 <w:noProof/>
                 <w:webHidden/>
               </w:rPr>
@@ -2195,16 +2216,16 @@
               <w:tab w:val="right" w:leader="dot" w:pos="9350"/>
             </w:tabs>
             <w:rPr>
-              <w:rFonts w:eastAsiaTheme="minorEastAsia"/>
+              <w:rFonts w:ascii="Times New Roman" w:eastAsiaTheme="minorEastAsia" w:hAnsi="Times New Roman" w:cs="Times New Roman"/>
               <w:noProof/>
               <w:kern w:val="2"/>
             </w:rPr>
           </w:pPr>
-          <w:hyperlink w:anchor="_Toc184167317" w:history="1">
+          <w:hyperlink w:anchor="_Toc184181156" w:history="1">
             <w:r>
               <w:rPr>
                 <w:rStyle w:val="Siuktni"/>
-                <w:rFonts w:cs="Times New Roman"/>
+                <w:rFonts w:ascii="Times New Roman" w:hAnsi="Times New Roman" w:cs="Times New Roman"/>
                 <w:noProof/>
                 <w:lang w:val="vi-VN"/>
               </w:rPr>
@@ -2212,7 +2233,7 @@
             </w:r>
             <w:r>
               <w:rPr>
-                <w:rFonts w:eastAsiaTheme="minorEastAsia"/>
+                <w:rFonts w:ascii="Times New Roman" w:eastAsiaTheme="minorEastAsia" w:hAnsi="Times New Roman" w:cs="Times New Roman"/>
                 <w:noProof/>
                 <w:kern w:val="2"/>
               </w:rPr>
@@ -2221,7 +2242,7 @@
             <w:r>
               <w:rPr>
                 <w:rStyle w:val="Siuktni"/>
-                <w:rFonts w:cs="Times New Roman"/>
+                <w:rFonts w:ascii="Times New Roman" w:hAnsi="Times New Roman" w:cs="Times New Roman"/>
                 <w:noProof/>
                 <w:lang w:val="vi-VN"/>
               </w:rPr>
@@ -2229,6 +2250,7 @@
             </w:r>
             <w:r>
               <w:rPr>
+                <w:rFonts w:ascii="Times New Roman" w:hAnsi="Times New Roman" w:cs="Times New Roman"/>
                 <w:noProof/>
                 <w:webHidden/>
               </w:rPr>
@@ -2236,6 +2258,7 @@
             </w:r>
             <w:r>
               <w:rPr>
+                <w:rFonts w:ascii="Times New Roman" w:hAnsi="Times New Roman" w:cs="Times New Roman"/>
                 <w:noProof/>
                 <w:webHidden/>
               </w:rPr>
@@ -2243,19 +2266,22 @@
             </w:r>
             <w:r>
               <w:rPr>
-                <w:noProof/>
-                <w:webHidden/>
-              </w:rPr>
-              <w:instrText xml:space="preserve"> PAGEREF _Toc184167317 \h </w:instrText>
-            </w:r>
-            <w:r>
-              <w:rPr>
-                <w:noProof/>
-                <w:webHidden/>
-              </w:rPr>
-            </w:r>
-            <w:r>
-              <w:rPr>
+                <w:rFonts w:ascii="Times New Roman" w:hAnsi="Times New Roman" w:cs="Times New Roman"/>
+                <w:noProof/>
+                <w:webHidden/>
+              </w:rPr>
+              <w:instrText xml:space="preserve"> PAGEREF _Toc184181156 \h </w:instrText>
+            </w:r>
+            <w:r>
+              <w:rPr>
+                <w:rFonts w:ascii="Times New Roman" w:hAnsi="Times New Roman" w:cs="Times New Roman"/>
+                <w:noProof/>
+                <w:webHidden/>
+              </w:rPr>
+            </w:r>
+            <w:r>
+              <w:rPr>
+                <w:rFonts w:ascii="Times New Roman" w:hAnsi="Times New Roman" w:cs="Times New Roman"/>
                 <w:noProof/>
                 <w:webHidden/>
               </w:rPr>
@@ -2263,13 +2289,15 @@
             </w:r>
             <w:r>
               <w:rPr>
-                <w:noProof/>
-                <w:webHidden/>
-              </w:rPr>
-              <w:t>8</w:t>
-            </w:r>
-            <w:r>
-              <w:rPr>
+                <w:rFonts w:ascii="Times New Roman" w:hAnsi="Times New Roman" w:cs="Times New Roman"/>
+                <w:noProof/>
+                <w:webHidden/>
+              </w:rPr>
+              <w:t>4</w:t>
+            </w:r>
+            <w:r>
+              <w:rPr>
+                <w:rFonts w:ascii="Times New Roman" w:hAnsi="Times New Roman" w:cs="Times New Roman"/>
                 <w:noProof/>
                 <w:webHidden/>
               </w:rPr>
@@ -2285,16 +2313,16 @@
               <w:tab w:val="right" w:leader="dot" w:pos="9350"/>
             </w:tabs>
             <w:rPr>
-              <w:rFonts w:eastAsiaTheme="minorEastAsia"/>
+              <w:rFonts w:ascii="Times New Roman" w:eastAsiaTheme="minorEastAsia" w:hAnsi="Times New Roman" w:cs="Times New Roman"/>
               <w:noProof/>
               <w:kern w:val="2"/>
             </w:rPr>
           </w:pPr>
-          <w:hyperlink w:anchor="_Toc184167318" w:history="1">
+          <w:hyperlink w:anchor="_Toc184181157" w:history="1">
             <w:r>
               <w:rPr>
                 <w:rStyle w:val="Siuktni"/>
-                <w:rFonts w:cs="Times New Roman"/>
+                <w:rFonts w:ascii="Times New Roman" w:hAnsi="Times New Roman" w:cs="Times New Roman"/>
                 <w:noProof/>
                 <w:lang w:val="vi-VN"/>
               </w:rPr>
@@ -2302,7 +2330,7 @@
             </w:r>
             <w:r>
               <w:rPr>
-                <w:rFonts w:eastAsiaTheme="minorEastAsia"/>
+                <w:rFonts w:ascii="Times New Roman" w:eastAsiaTheme="minorEastAsia" w:hAnsi="Times New Roman" w:cs="Times New Roman"/>
                 <w:noProof/>
                 <w:kern w:val="2"/>
               </w:rPr>
@@ -2311,7 +2339,7 @@
             <w:r>
               <w:rPr>
                 <w:rStyle w:val="Siuktni"/>
-                <w:rFonts w:cs="Times New Roman"/>
+                <w:rFonts w:ascii="Times New Roman" w:hAnsi="Times New Roman" w:cs="Times New Roman"/>
                 <w:noProof/>
                 <w:lang w:val="vi-VN"/>
               </w:rPr>
@@ -2319,6 +2347,7 @@
             </w:r>
             <w:r>
               <w:rPr>
+                <w:rFonts w:ascii="Times New Roman" w:hAnsi="Times New Roman" w:cs="Times New Roman"/>
                 <w:noProof/>
                 <w:webHidden/>
               </w:rPr>
@@ -2326,6 +2355,7 @@
             </w:r>
             <w:r>
               <w:rPr>
+                <w:rFonts w:ascii="Times New Roman" w:hAnsi="Times New Roman" w:cs="Times New Roman"/>
                 <w:noProof/>
                 <w:webHidden/>
               </w:rPr>
@@ -2333,19 +2363,22 @@
             </w:r>
             <w:r>
               <w:rPr>
-                <w:noProof/>
-                <w:webHidden/>
-              </w:rPr>
-              <w:instrText xml:space="preserve"> PAGEREF _Toc184167318 \h </w:instrText>
-            </w:r>
-            <w:r>
-              <w:rPr>
-                <w:noProof/>
-                <w:webHidden/>
-              </w:rPr>
-            </w:r>
-            <w:r>
-              <w:rPr>
+                <w:rFonts w:ascii="Times New Roman" w:hAnsi="Times New Roman" w:cs="Times New Roman"/>
+                <w:noProof/>
+                <w:webHidden/>
+              </w:rPr>
+              <w:instrText xml:space="preserve"> PAGEREF _Toc184181157 \h </w:instrText>
+            </w:r>
+            <w:r>
+              <w:rPr>
+                <w:rFonts w:ascii="Times New Roman" w:hAnsi="Times New Roman" w:cs="Times New Roman"/>
+                <w:noProof/>
+                <w:webHidden/>
+              </w:rPr>
+            </w:r>
+            <w:r>
+              <w:rPr>
+                <w:rFonts w:ascii="Times New Roman" w:hAnsi="Times New Roman" w:cs="Times New Roman"/>
                 <w:noProof/>
                 <w:webHidden/>
               </w:rPr>
@@ -2353,13 +2386,15 @@
             </w:r>
             <w:r>
               <w:rPr>
-                <w:noProof/>
-                <w:webHidden/>
-              </w:rPr>
-              <w:t>8</w:t>
-            </w:r>
-            <w:r>
-              <w:rPr>
+                <w:rFonts w:ascii="Times New Roman" w:hAnsi="Times New Roman" w:cs="Times New Roman"/>
+                <w:noProof/>
+                <w:webHidden/>
+              </w:rPr>
+              <w:t>4</w:t>
+            </w:r>
+            <w:r>
+              <w:rPr>
+                <w:rFonts w:ascii="Times New Roman" w:hAnsi="Times New Roman" w:cs="Times New Roman"/>
                 <w:noProof/>
                 <w:webHidden/>
               </w:rPr>
@@ -2375,16 +2410,16 @@
               <w:tab w:val="right" w:leader="dot" w:pos="9350"/>
             </w:tabs>
             <w:rPr>
-              <w:rFonts w:eastAsiaTheme="minorEastAsia"/>
+              <w:rFonts w:ascii="Times New Roman" w:eastAsiaTheme="minorEastAsia" w:hAnsi="Times New Roman" w:cs="Times New Roman"/>
               <w:noProof/>
               <w:kern w:val="2"/>
             </w:rPr>
           </w:pPr>
-          <w:hyperlink w:anchor="_Toc184167319" w:history="1">
+          <w:hyperlink w:anchor="_Toc184181158" w:history="1">
             <w:r>
               <w:rPr>
                 <w:rStyle w:val="Siuktni"/>
-                <w:rFonts w:cs="Times New Roman"/>
+                <w:rFonts w:ascii="Times New Roman" w:hAnsi="Times New Roman" w:cs="Times New Roman"/>
                 <w:noProof/>
                 <w:lang w:val="vi-VN"/>
               </w:rPr>
@@ -2392,7 +2427,7 @@
             </w:r>
             <w:r>
               <w:rPr>
-                <w:rFonts w:eastAsiaTheme="minorEastAsia"/>
+                <w:rFonts w:ascii="Times New Roman" w:eastAsiaTheme="minorEastAsia" w:hAnsi="Times New Roman" w:cs="Times New Roman"/>
                 <w:noProof/>
                 <w:kern w:val="2"/>
               </w:rPr>
@@ -2401,7 +2436,7 @@
             <w:r>
               <w:rPr>
                 <w:rStyle w:val="Siuktni"/>
-                <w:rFonts w:cs="Times New Roman"/>
+                <w:rFonts w:ascii="Times New Roman" w:hAnsi="Times New Roman" w:cs="Times New Roman"/>
                 <w:noProof/>
                 <w:lang w:val="vi-VN"/>
               </w:rPr>
@@ -2409,6 +2444,7 @@
             </w:r>
             <w:r>
               <w:rPr>
+                <w:rFonts w:ascii="Times New Roman" w:hAnsi="Times New Roman" w:cs="Times New Roman"/>
                 <w:noProof/>
                 <w:webHidden/>
               </w:rPr>
@@ -2416,6 +2452,7 @@
             </w:r>
             <w:r>
               <w:rPr>
+                <w:rFonts w:ascii="Times New Roman" w:hAnsi="Times New Roman" w:cs="Times New Roman"/>
                 <w:noProof/>
                 <w:webHidden/>
               </w:rPr>
@@ -2423,19 +2460,22 @@
             </w:r>
             <w:r>
               <w:rPr>
-                <w:noProof/>
-                <w:webHidden/>
-              </w:rPr>
-              <w:instrText xml:space="preserve"> PAGEREF _Toc184167319 \h </w:instrText>
-            </w:r>
-            <w:r>
-              <w:rPr>
-                <w:noProof/>
-                <w:webHidden/>
-              </w:rPr>
-            </w:r>
-            <w:r>
-              <w:rPr>
+                <w:rFonts w:ascii="Times New Roman" w:hAnsi="Times New Roman" w:cs="Times New Roman"/>
+                <w:noProof/>
+                <w:webHidden/>
+              </w:rPr>
+              <w:instrText xml:space="preserve"> PAGEREF _Toc184181158 \h </w:instrText>
+            </w:r>
+            <w:r>
+              <w:rPr>
+                <w:rFonts w:ascii="Times New Roman" w:hAnsi="Times New Roman" w:cs="Times New Roman"/>
+                <w:noProof/>
+                <w:webHidden/>
+              </w:rPr>
+            </w:r>
+            <w:r>
+              <w:rPr>
+                <w:rFonts w:ascii="Times New Roman" w:hAnsi="Times New Roman" w:cs="Times New Roman"/>
                 <w:noProof/>
                 <w:webHidden/>
               </w:rPr>
@@ -2443,13 +2483,15 @@
             </w:r>
             <w:r>
               <w:rPr>
-                <w:noProof/>
-                <w:webHidden/>
-              </w:rPr>
-              <w:t>9</w:t>
-            </w:r>
-            <w:r>
-              <w:rPr>
+                <w:rFonts w:ascii="Times New Roman" w:hAnsi="Times New Roman" w:cs="Times New Roman"/>
+                <w:noProof/>
+                <w:webHidden/>
+              </w:rPr>
+              <w:t>5</w:t>
+            </w:r>
+            <w:r>
+              <w:rPr>
+                <w:rFonts w:ascii="Times New Roman" w:hAnsi="Times New Roman" w:cs="Times New Roman"/>
                 <w:noProof/>
                 <w:webHidden/>
               </w:rPr>
@@ -2464,16 +2506,16 @@
               <w:tab w:val="right" w:leader="dot" w:pos="9350"/>
             </w:tabs>
             <w:rPr>
-              <w:rFonts w:eastAsiaTheme="minorEastAsia"/>
+              <w:rFonts w:ascii="Times New Roman" w:eastAsiaTheme="minorEastAsia" w:hAnsi="Times New Roman" w:cs="Times New Roman"/>
               <w:noProof/>
               <w:kern w:val="2"/>
             </w:rPr>
           </w:pPr>
-          <w:hyperlink w:anchor="_Toc184167320" w:history="1">
+          <w:hyperlink w:anchor="_Toc184181159" w:history="1">
             <w:r>
               <w:rPr>
                 <w:rStyle w:val="Siuktni"/>
-                <w:rFonts w:cs="Times New Roman"/>
+                <w:rFonts w:ascii="Times New Roman" w:hAnsi="Times New Roman" w:cs="Times New Roman"/>
                 <w:noProof/>
                 <w:lang w:val="vi-VN"/>
               </w:rPr>
@@ -2481,6 +2523,7 @@
             </w:r>
             <w:r>
               <w:rPr>
+                <w:rFonts w:ascii="Times New Roman" w:hAnsi="Times New Roman" w:cs="Times New Roman"/>
                 <w:noProof/>
                 <w:webHidden/>
               </w:rPr>
@@ -2488,6 +2531,7 @@
             </w:r>
             <w:r>
               <w:rPr>
+                <w:rFonts w:ascii="Times New Roman" w:hAnsi="Times New Roman" w:cs="Times New Roman"/>
                 <w:noProof/>
                 <w:webHidden/>
               </w:rPr>
@@ -2495,19 +2539,22 @@
             </w:r>
             <w:r>
               <w:rPr>
-                <w:noProof/>
-                <w:webHidden/>
-              </w:rPr>
-              <w:instrText xml:space="preserve"> PAGEREF _Toc184167320 \h </w:instrText>
-            </w:r>
-            <w:r>
-              <w:rPr>
-                <w:noProof/>
-                <w:webHidden/>
-              </w:rPr>
-            </w:r>
-            <w:r>
-              <w:rPr>
+                <w:rFonts w:ascii="Times New Roman" w:hAnsi="Times New Roman" w:cs="Times New Roman"/>
+                <w:noProof/>
+                <w:webHidden/>
+              </w:rPr>
+              <w:instrText xml:space="preserve"> PAGEREF _Toc184181159 \h </w:instrText>
+            </w:r>
+            <w:r>
+              <w:rPr>
+                <w:rFonts w:ascii="Times New Roman" w:hAnsi="Times New Roman" w:cs="Times New Roman"/>
+                <w:noProof/>
+                <w:webHidden/>
+              </w:rPr>
+            </w:r>
+            <w:r>
+              <w:rPr>
+                <w:rFonts w:ascii="Times New Roman" w:hAnsi="Times New Roman" w:cs="Times New Roman"/>
                 <w:noProof/>
                 <w:webHidden/>
               </w:rPr>
@@ -2515,13 +2562,15 @@
             </w:r>
             <w:r>
               <w:rPr>
-                <w:noProof/>
-                <w:webHidden/>
-              </w:rPr>
-              <w:t>9</w:t>
-            </w:r>
-            <w:r>
-              <w:rPr>
+                <w:rFonts w:ascii="Times New Roman" w:hAnsi="Times New Roman" w:cs="Times New Roman"/>
+                <w:noProof/>
+                <w:webHidden/>
+              </w:rPr>
+              <w:t>5</w:t>
+            </w:r>
+            <w:r>
+              <w:rPr>
+                <w:rFonts w:ascii="Times New Roman" w:hAnsi="Times New Roman" w:cs="Times New Roman"/>
                 <w:noProof/>
                 <w:webHidden/>
               </w:rPr>
@@ -2536,16 +2585,16 @@
               <w:tab w:val="right" w:leader="dot" w:pos="9350"/>
             </w:tabs>
             <w:rPr>
-              <w:rFonts w:eastAsiaTheme="minorEastAsia"/>
+              <w:rFonts w:ascii="Times New Roman" w:eastAsiaTheme="minorEastAsia" w:hAnsi="Times New Roman" w:cs="Times New Roman"/>
               <w:noProof/>
               <w:kern w:val="2"/>
             </w:rPr>
           </w:pPr>
-          <w:hyperlink w:anchor="_Toc184167321" w:history="1">
+          <w:hyperlink w:anchor="_Toc184181160" w:history="1">
             <w:r>
               <w:rPr>
                 <w:rStyle w:val="Siuktni"/>
-                <w:rFonts w:cs="Times New Roman"/>
+                <w:rFonts w:ascii="Times New Roman" w:hAnsi="Times New Roman" w:cs="Times New Roman"/>
                 <w:noProof/>
                 <w:lang w:val="vi-VN"/>
               </w:rPr>
@@ -2553,6 +2602,7 @@
             </w:r>
             <w:r>
               <w:rPr>
+                <w:rFonts w:ascii="Times New Roman" w:hAnsi="Times New Roman" w:cs="Times New Roman"/>
                 <w:noProof/>
                 <w:webHidden/>
               </w:rPr>
@@ -2560,6 +2610,7 @@
             </w:r>
             <w:r>
               <w:rPr>
+                <w:rFonts w:ascii="Times New Roman" w:hAnsi="Times New Roman" w:cs="Times New Roman"/>
                 <w:noProof/>
                 <w:webHidden/>
               </w:rPr>
@@ -2567,19 +2618,22 @@
             </w:r>
             <w:r>
               <w:rPr>
-                <w:noProof/>
-                <w:webHidden/>
-              </w:rPr>
-              <w:instrText xml:space="preserve"> PAGEREF _Toc184167321 \h </w:instrText>
-            </w:r>
-            <w:r>
-              <w:rPr>
-                <w:noProof/>
-                <w:webHidden/>
-              </w:rPr>
-            </w:r>
-            <w:r>
-              <w:rPr>
+                <w:rFonts w:ascii="Times New Roman" w:hAnsi="Times New Roman" w:cs="Times New Roman"/>
+                <w:noProof/>
+                <w:webHidden/>
+              </w:rPr>
+              <w:instrText xml:space="preserve"> PAGEREF _Toc184181160 \h </w:instrText>
+            </w:r>
+            <w:r>
+              <w:rPr>
+                <w:rFonts w:ascii="Times New Roman" w:hAnsi="Times New Roman" w:cs="Times New Roman"/>
+                <w:noProof/>
+                <w:webHidden/>
+              </w:rPr>
+            </w:r>
+            <w:r>
+              <w:rPr>
+                <w:rFonts w:ascii="Times New Roman" w:hAnsi="Times New Roman" w:cs="Times New Roman"/>
                 <w:noProof/>
                 <w:webHidden/>
               </w:rPr>
@@ -2587,13 +2641,15 @@
             </w:r>
             <w:r>
               <w:rPr>
-                <w:noProof/>
-                <w:webHidden/>
-              </w:rPr>
-              <w:t>9</w:t>
-            </w:r>
-            <w:r>
-              <w:rPr>
+                <w:rFonts w:ascii="Times New Roman" w:hAnsi="Times New Roman" w:cs="Times New Roman"/>
+                <w:noProof/>
+                <w:webHidden/>
+              </w:rPr>
+              <w:t>5</w:t>
+            </w:r>
+            <w:r>
+              <w:rPr>
+                <w:rFonts w:ascii="Times New Roman" w:hAnsi="Times New Roman" w:cs="Times New Roman"/>
                 <w:noProof/>
                 <w:webHidden/>
               </w:rPr>
@@ -2608,16 +2664,16 @@
               <w:tab w:val="right" w:leader="dot" w:pos="9350"/>
             </w:tabs>
             <w:rPr>
-              <w:rFonts w:eastAsiaTheme="minorEastAsia"/>
+              <w:rFonts w:ascii="Times New Roman" w:eastAsiaTheme="minorEastAsia" w:hAnsi="Times New Roman" w:cs="Times New Roman"/>
               <w:noProof/>
               <w:kern w:val="2"/>
             </w:rPr>
           </w:pPr>
-          <w:hyperlink w:anchor="_Toc184167322" w:history="1">
+          <w:hyperlink w:anchor="_Toc184181161" w:history="1">
             <w:r>
               <w:rPr>
                 <w:rStyle w:val="Siuktni"/>
-                <w:rFonts w:cs="Times New Roman"/>
+                <w:rFonts w:ascii="Times New Roman" w:hAnsi="Times New Roman" w:cs="Times New Roman"/>
                 <w:noProof/>
                 <w:lang w:val="vi-VN"/>
               </w:rPr>
@@ -2625,6 +2681,7 @@
             </w:r>
             <w:r>
               <w:rPr>
+                <w:rFonts w:ascii="Times New Roman" w:hAnsi="Times New Roman" w:cs="Times New Roman"/>
                 <w:noProof/>
                 <w:webHidden/>
               </w:rPr>
@@ -2632,6 +2689,7 @@
             </w:r>
             <w:r>
               <w:rPr>
+                <w:rFonts w:ascii="Times New Roman" w:hAnsi="Times New Roman" w:cs="Times New Roman"/>
                 <w:noProof/>
                 <w:webHidden/>
               </w:rPr>
@@ -2639,19 +2697,22 @@
             </w:r>
             <w:r>
               <w:rPr>
-                <w:noProof/>
-                <w:webHidden/>
-              </w:rPr>
-              <w:instrText xml:space="preserve"> PAGEREF _Toc184167322 \h </w:instrText>
-            </w:r>
-            <w:r>
-              <w:rPr>
-                <w:noProof/>
-                <w:webHidden/>
-              </w:rPr>
-            </w:r>
-            <w:r>
-              <w:rPr>
+                <w:rFonts w:ascii="Times New Roman" w:hAnsi="Times New Roman" w:cs="Times New Roman"/>
+                <w:noProof/>
+                <w:webHidden/>
+              </w:rPr>
+              <w:instrText xml:space="preserve"> PAGEREF _Toc184181161 \h </w:instrText>
+            </w:r>
+            <w:r>
+              <w:rPr>
+                <w:rFonts w:ascii="Times New Roman" w:hAnsi="Times New Roman" w:cs="Times New Roman"/>
+                <w:noProof/>
+                <w:webHidden/>
+              </w:rPr>
+            </w:r>
+            <w:r>
+              <w:rPr>
+                <w:rFonts w:ascii="Times New Roman" w:hAnsi="Times New Roman" w:cs="Times New Roman"/>
                 <w:noProof/>
                 <w:webHidden/>
               </w:rPr>
@@ -2659,13 +2720,15 @@
             </w:r>
             <w:r>
               <w:rPr>
-                <w:noProof/>
-                <w:webHidden/>
-              </w:rPr>
-              <w:t>9</w:t>
-            </w:r>
-            <w:r>
-              <w:rPr>
+                <w:rFonts w:ascii="Times New Roman" w:hAnsi="Times New Roman" w:cs="Times New Roman"/>
+                <w:noProof/>
+                <w:webHidden/>
+              </w:rPr>
+              <w:t>5</w:t>
+            </w:r>
+            <w:r>
+              <w:rPr>
+                <w:rFonts w:ascii="Times New Roman" w:hAnsi="Times New Roman" w:cs="Times New Roman"/>
                 <w:noProof/>
                 <w:webHidden/>
               </w:rPr>
@@ -2680,16 +2743,16 @@
               <w:tab w:val="right" w:leader="dot" w:pos="9350"/>
             </w:tabs>
             <w:rPr>
-              <w:rFonts w:eastAsiaTheme="minorEastAsia"/>
+              <w:rFonts w:ascii="Times New Roman" w:eastAsiaTheme="minorEastAsia" w:hAnsi="Times New Roman" w:cs="Times New Roman"/>
               <w:noProof/>
               <w:kern w:val="2"/>
             </w:rPr>
           </w:pPr>
-          <w:hyperlink w:anchor="_Toc184167323" w:history="1">
+          <w:hyperlink w:anchor="_Toc184181162" w:history="1">
             <w:r>
               <w:rPr>
                 <w:rStyle w:val="Siuktni"/>
-                <w:rFonts w:cs="Times New Roman"/>
+                <w:rFonts w:ascii="Times New Roman" w:hAnsi="Times New Roman" w:cs="Times New Roman"/>
                 <w:noProof/>
                 <w:lang w:val="vi-VN"/>
               </w:rPr>
@@ -2697,6 +2760,7 @@
             </w:r>
             <w:r>
               <w:rPr>
+                <w:rFonts w:ascii="Times New Roman" w:hAnsi="Times New Roman" w:cs="Times New Roman"/>
                 <w:noProof/>
                 <w:webHidden/>
               </w:rPr>
@@ -2704,6 +2768,7 @@
             </w:r>
             <w:r>
               <w:rPr>
+                <w:rFonts w:ascii="Times New Roman" w:hAnsi="Times New Roman" w:cs="Times New Roman"/>
                 <w:noProof/>
                 <w:webHidden/>
               </w:rPr>
@@ -2711,19 +2776,22 @@
             </w:r>
             <w:r>
               <w:rPr>
-                <w:noProof/>
-                <w:webHidden/>
-              </w:rPr>
-              <w:instrText xml:space="preserve"> PAGEREF _Toc184167323 \h </w:instrText>
-            </w:r>
-            <w:r>
-              <w:rPr>
-                <w:noProof/>
-                <w:webHidden/>
-              </w:rPr>
-            </w:r>
-            <w:r>
-              <w:rPr>
+                <w:rFonts w:ascii="Times New Roman" w:hAnsi="Times New Roman" w:cs="Times New Roman"/>
+                <w:noProof/>
+                <w:webHidden/>
+              </w:rPr>
+              <w:instrText xml:space="preserve"> PAGEREF _Toc184181162 \h </w:instrText>
+            </w:r>
+            <w:r>
+              <w:rPr>
+                <w:rFonts w:ascii="Times New Roman" w:hAnsi="Times New Roman" w:cs="Times New Roman"/>
+                <w:noProof/>
+                <w:webHidden/>
+              </w:rPr>
+            </w:r>
+            <w:r>
+              <w:rPr>
+                <w:rFonts w:ascii="Times New Roman" w:hAnsi="Times New Roman" w:cs="Times New Roman"/>
                 <w:noProof/>
                 <w:webHidden/>
               </w:rPr>
@@ -2731,13 +2799,15 @@
             </w:r>
             <w:r>
               <w:rPr>
-                <w:noProof/>
-                <w:webHidden/>
-              </w:rPr>
-              <w:t>10</w:t>
-            </w:r>
-            <w:r>
-              <w:rPr>
+                <w:rFonts w:ascii="Times New Roman" w:hAnsi="Times New Roman" w:cs="Times New Roman"/>
+                <w:noProof/>
+                <w:webHidden/>
+              </w:rPr>
+              <w:t>6</w:t>
+            </w:r>
+            <w:r>
+              <w:rPr>
+                <w:rFonts w:ascii="Times New Roman" w:hAnsi="Times New Roman" w:cs="Times New Roman"/>
                 <w:noProof/>
                 <w:webHidden/>
               </w:rPr>
@@ -2752,16 +2822,16 @@
               <w:tab w:val="right" w:leader="dot" w:pos="9350"/>
             </w:tabs>
             <w:rPr>
-              <w:rFonts w:eastAsiaTheme="minorEastAsia"/>
+              <w:rFonts w:ascii="Times New Roman" w:eastAsiaTheme="minorEastAsia" w:hAnsi="Times New Roman" w:cs="Times New Roman"/>
               <w:noProof/>
               <w:kern w:val="2"/>
             </w:rPr>
           </w:pPr>
-          <w:hyperlink w:anchor="_Toc184167324" w:history="1">
+          <w:hyperlink w:anchor="_Toc184181163" w:history="1">
             <w:r>
               <w:rPr>
                 <w:rStyle w:val="Siuktni"/>
-                <w:rFonts w:cs="Times New Roman"/>
+                <w:rFonts w:ascii="Times New Roman" w:hAnsi="Times New Roman" w:cs="Times New Roman"/>
                 <w:noProof/>
                 <w:lang w:val="vi-VN"/>
               </w:rPr>
@@ -2770,13 +2840,14 @@
             <w:r>
               <w:rPr>
                 <w:rStyle w:val="Siuktni"/>
-                <w:rFonts w:cs="Times New Roman"/>
+                <w:rFonts w:ascii="Times New Roman" w:hAnsi="Times New Roman" w:cs="Times New Roman"/>
                 <w:noProof/>
               </w:rPr>
               <w:t>. Phân Tích Yêu Cầu Hệ Thống</w:t>
             </w:r>
             <w:r>
               <w:rPr>
+                <w:rFonts w:ascii="Times New Roman" w:hAnsi="Times New Roman" w:cs="Times New Roman"/>
                 <w:noProof/>
                 <w:webHidden/>
               </w:rPr>
@@ -2784,6 +2855,7 @@
             </w:r>
             <w:r>
               <w:rPr>
+                <w:rFonts w:ascii="Times New Roman" w:hAnsi="Times New Roman" w:cs="Times New Roman"/>
                 <w:noProof/>
                 <w:webHidden/>
               </w:rPr>
@@ -2791,19 +2863,22 @@
             </w:r>
             <w:r>
               <w:rPr>
-                <w:noProof/>
-                <w:webHidden/>
-              </w:rPr>
-              <w:instrText xml:space="preserve"> PAGEREF _Toc184167324 \h </w:instrText>
-            </w:r>
-            <w:r>
-              <w:rPr>
-                <w:noProof/>
-                <w:webHidden/>
-              </w:rPr>
-            </w:r>
-            <w:r>
-              <w:rPr>
+                <w:rFonts w:ascii="Times New Roman" w:hAnsi="Times New Roman" w:cs="Times New Roman"/>
+                <w:noProof/>
+                <w:webHidden/>
+              </w:rPr>
+              <w:instrText xml:space="preserve"> PAGEREF _Toc184181163 \h </w:instrText>
+            </w:r>
+            <w:r>
+              <w:rPr>
+                <w:rFonts w:ascii="Times New Roman" w:hAnsi="Times New Roman" w:cs="Times New Roman"/>
+                <w:noProof/>
+                <w:webHidden/>
+              </w:rPr>
+            </w:r>
+            <w:r>
+              <w:rPr>
+                <w:rFonts w:ascii="Times New Roman" w:hAnsi="Times New Roman" w:cs="Times New Roman"/>
                 <w:noProof/>
                 <w:webHidden/>
               </w:rPr>
@@ -2811,13 +2886,15 @@
             </w:r>
             <w:r>
               <w:rPr>
-                <w:noProof/>
-                <w:webHidden/>
-              </w:rPr>
-              <w:t>10</w:t>
-            </w:r>
-            <w:r>
-              <w:rPr>
+                <w:rFonts w:ascii="Times New Roman" w:hAnsi="Times New Roman" w:cs="Times New Roman"/>
+                <w:noProof/>
+                <w:webHidden/>
+              </w:rPr>
+              <w:t>6</w:t>
+            </w:r>
+            <w:r>
+              <w:rPr>
+                <w:rFonts w:ascii="Times New Roman" w:hAnsi="Times New Roman" w:cs="Times New Roman"/>
                 <w:noProof/>
                 <w:webHidden/>
               </w:rPr>
@@ -2833,16 +2910,16 @@
               <w:tab w:val="right" w:leader="dot" w:pos="9350"/>
             </w:tabs>
             <w:rPr>
-              <w:rFonts w:eastAsiaTheme="minorEastAsia"/>
+              <w:rFonts w:ascii="Times New Roman" w:eastAsiaTheme="minorEastAsia" w:hAnsi="Times New Roman" w:cs="Times New Roman"/>
               <w:noProof/>
               <w:kern w:val="2"/>
             </w:rPr>
           </w:pPr>
-          <w:hyperlink w:anchor="_Toc184167325" w:history="1">
+          <w:hyperlink w:anchor="_Toc184181164" w:history="1">
             <w:r>
               <w:rPr>
                 <w:rStyle w:val="Siuktni"/>
-                <w:rFonts w:cs="Times New Roman"/>
+                <w:rFonts w:ascii="Times New Roman" w:hAnsi="Times New Roman" w:cs="Times New Roman"/>
                 <w:noProof/>
                 <w:lang w:val="vi-VN"/>
               </w:rPr>
@@ -2850,7 +2927,7 @@
             </w:r>
             <w:r>
               <w:rPr>
-                <w:rFonts w:eastAsiaTheme="minorEastAsia"/>
+                <w:rFonts w:ascii="Times New Roman" w:eastAsiaTheme="minorEastAsia" w:hAnsi="Times New Roman" w:cs="Times New Roman"/>
                 <w:noProof/>
                 <w:kern w:val="2"/>
               </w:rPr>
@@ -2859,7 +2936,7 @@
             <w:r>
               <w:rPr>
                 <w:rStyle w:val="Siuktni"/>
-                <w:rFonts w:cs="Times New Roman"/>
+                <w:rFonts w:ascii="Times New Roman" w:hAnsi="Times New Roman" w:cs="Times New Roman"/>
                 <w:noProof/>
                 <w:lang w:val="vi-VN"/>
               </w:rPr>
@@ -2867,6 +2944,7 @@
             </w:r>
             <w:r>
               <w:rPr>
+                <w:rFonts w:ascii="Times New Roman" w:hAnsi="Times New Roman" w:cs="Times New Roman"/>
                 <w:noProof/>
                 <w:webHidden/>
               </w:rPr>
@@ -2874,6 +2952,7 @@
             </w:r>
             <w:r>
               <w:rPr>
+                <w:rFonts w:ascii="Times New Roman" w:hAnsi="Times New Roman" w:cs="Times New Roman"/>
                 <w:noProof/>
                 <w:webHidden/>
               </w:rPr>
@@ -2881,19 +2960,22 @@
             </w:r>
             <w:r>
               <w:rPr>
-                <w:noProof/>
-                <w:webHidden/>
-              </w:rPr>
-              <w:instrText xml:space="preserve"> PAGEREF _Toc184167325 \h </w:instrText>
-            </w:r>
-            <w:r>
-              <w:rPr>
-                <w:noProof/>
-                <w:webHidden/>
-              </w:rPr>
-            </w:r>
-            <w:r>
-              <w:rPr>
+                <w:rFonts w:ascii="Times New Roman" w:hAnsi="Times New Roman" w:cs="Times New Roman"/>
+                <w:noProof/>
+                <w:webHidden/>
+              </w:rPr>
+              <w:instrText xml:space="preserve"> PAGEREF _Toc184181164 \h </w:instrText>
+            </w:r>
+            <w:r>
+              <w:rPr>
+                <w:rFonts w:ascii="Times New Roman" w:hAnsi="Times New Roman" w:cs="Times New Roman"/>
+                <w:noProof/>
+                <w:webHidden/>
+              </w:rPr>
+            </w:r>
+            <w:r>
+              <w:rPr>
+                <w:rFonts w:ascii="Times New Roman" w:hAnsi="Times New Roman" w:cs="Times New Roman"/>
                 <w:noProof/>
                 <w:webHidden/>
               </w:rPr>
@@ -2901,13 +2983,15 @@
             </w:r>
             <w:r>
               <w:rPr>
-                <w:noProof/>
-                <w:webHidden/>
-              </w:rPr>
-              <w:t>10</w:t>
-            </w:r>
-            <w:r>
-              <w:rPr>
+                <w:rFonts w:ascii="Times New Roman" w:hAnsi="Times New Roman" w:cs="Times New Roman"/>
+                <w:noProof/>
+                <w:webHidden/>
+              </w:rPr>
+              <w:t>6</w:t>
+            </w:r>
+            <w:r>
+              <w:rPr>
+                <w:rFonts w:ascii="Times New Roman" w:hAnsi="Times New Roman" w:cs="Times New Roman"/>
                 <w:noProof/>
                 <w:webHidden/>
               </w:rPr>
@@ -2923,12 +3007,12 @@
               <w:tab w:val="right" w:leader="dot" w:pos="9350"/>
             </w:tabs>
             <w:rPr>
-              <w:rFonts w:eastAsiaTheme="minorEastAsia"/>
+              <w:rFonts w:ascii="Times New Roman" w:eastAsiaTheme="minorEastAsia" w:hAnsi="Times New Roman" w:cs="Times New Roman"/>
               <w:noProof/>
               <w:kern w:val="2"/>
             </w:rPr>
           </w:pPr>
-          <w:hyperlink w:anchor="_Toc184167326" w:history="1">
+          <w:hyperlink w:anchor="_Toc184181165" w:history="1">
             <w:r>
               <w:rPr>
                 <w:rStyle w:val="Siuktni"/>
@@ -2939,7 +3023,7 @@
             </w:r>
             <w:r>
               <w:rPr>
-                <w:rFonts w:eastAsiaTheme="minorEastAsia"/>
+                <w:rFonts w:ascii="Times New Roman" w:eastAsiaTheme="minorEastAsia" w:hAnsi="Times New Roman" w:cs="Times New Roman"/>
                 <w:noProof/>
                 <w:kern w:val="2"/>
               </w:rPr>
@@ -2955,6 +3039,7 @@
             </w:r>
             <w:r>
               <w:rPr>
+                <w:rFonts w:ascii="Times New Roman" w:hAnsi="Times New Roman" w:cs="Times New Roman"/>
                 <w:noProof/>
                 <w:webHidden/>
               </w:rPr>
@@ -2962,6 +3047,7 @@
             </w:r>
             <w:r>
               <w:rPr>
+                <w:rFonts w:ascii="Times New Roman" w:hAnsi="Times New Roman" w:cs="Times New Roman"/>
                 <w:noProof/>
                 <w:webHidden/>
               </w:rPr>
@@ -2969,19 +3055,22 @@
             </w:r>
             <w:r>
               <w:rPr>
-                <w:noProof/>
-                <w:webHidden/>
-              </w:rPr>
-              <w:instrText xml:space="preserve"> PAGEREF _Toc184167326 \h </w:instrText>
-            </w:r>
-            <w:r>
-              <w:rPr>
-                <w:noProof/>
-                <w:webHidden/>
-              </w:rPr>
-            </w:r>
-            <w:r>
-              <w:rPr>
+                <w:rFonts w:ascii="Times New Roman" w:hAnsi="Times New Roman" w:cs="Times New Roman"/>
+                <w:noProof/>
+                <w:webHidden/>
+              </w:rPr>
+              <w:instrText xml:space="preserve"> PAGEREF _Toc184181165 \h </w:instrText>
+            </w:r>
+            <w:r>
+              <w:rPr>
+                <w:rFonts w:ascii="Times New Roman" w:hAnsi="Times New Roman" w:cs="Times New Roman"/>
+                <w:noProof/>
+                <w:webHidden/>
+              </w:rPr>
+            </w:r>
+            <w:r>
+              <w:rPr>
+                <w:rFonts w:ascii="Times New Roman" w:hAnsi="Times New Roman" w:cs="Times New Roman"/>
                 <w:noProof/>
                 <w:webHidden/>
               </w:rPr>
@@ -2989,13 +3078,15 @@
             </w:r>
             <w:r>
               <w:rPr>
-                <w:noProof/>
-                <w:webHidden/>
-              </w:rPr>
-              <w:t>10</w:t>
-            </w:r>
-            <w:r>
-              <w:rPr>
+                <w:rFonts w:ascii="Times New Roman" w:hAnsi="Times New Roman" w:cs="Times New Roman"/>
+                <w:noProof/>
+                <w:webHidden/>
+              </w:rPr>
+              <w:t>6</w:t>
+            </w:r>
+            <w:r>
+              <w:rPr>
+                <w:rFonts w:ascii="Times New Roman" w:hAnsi="Times New Roman" w:cs="Times New Roman"/>
                 <w:noProof/>
                 <w:webHidden/>
               </w:rPr>
@@ -3011,12 +3102,12 @@
               <w:tab w:val="right" w:leader="dot" w:pos="9350"/>
             </w:tabs>
             <w:rPr>
-              <w:rFonts w:eastAsiaTheme="minorEastAsia"/>
+              <w:rFonts w:ascii="Times New Roman" w:eastAsiaTheme="minorEastAsia" w:hAnsi="Times New Roman" w:cs="Times New Roman"/>
               <w:noProof/>
               <w:kern w:val="2"/>
             </w:rPr>
           </w:pPr>
-          <w:hyperlink w:anchor="_Toc184167327" w:history="1">
+          <w:hyperlink w:anchor="_Toc184181166" w:history="1">
             <w:r>
               <w:rPr>
                 <w:rStyle w:val="Siuktni"/>
@@ -3027,7 +3118,7 @@
             </w:r>
             <w:r>
               <w:rPr>
-                <w:rFonts w:eastAsiaTheme="minorEastAsia"/>
+                <w:rFonts w:ascii="Times New Roman" w:eastAsiaTheme="minorEastAsia" w:hAnsi="Times New Roman" w:cs="Times New Roman"/>
                 <w:noProof/>
                 <w:kern w:val="2"/>
               </w:rPr>
@@ -3043,6 +3134,7 @@
             </w:r>
             <w:r>
               <w:rPr>
+                <w:rFonts w:ascii="Times New Roman" w:hAnsi="Times New Roman" w:cs="Times New Roman"/>
                 <w:noProof/>
                 <w:webHidden/>
               </w:rPr>
@@ -3050,6 +3142,7 @@
             </w:r>
             <w:r>
               <w:rPr>
+                <w:rFonts w:ascii="Times New Roman" w:hAnsi="Times New Roman" w:cs="Times New Roman"/>
                 <w:noProof/>
                 <w:webHidden/>
               </w:rPr>
@@ -3057,19 +3150,22 @@
             </w:r>
             <w:r>
               <w:rPr>
-                <w:noProof/>
-                <w:webHidden/>
-              </w:rPr>
-              <w:instrText xml:space="preserve"> PAGEREF _Toc184167327 \h </w:instrText>
-            </w:r>
-            <w:r>
-              <w:rPr>
-                <w:noProof/>
-                <w:webHidden/>
-              </w:rPr>
-            </w:r>
-            <w:r>
-              <w:rPr>
+                <w:rFonts w:ascii="Times New Roman" w:hAnsi="Times New Roman" w:cs="Times New Roman"/>
+                <w:noProof/>
+                <w:webHidden/>
+              </w:rPr>
+              <w:instrText xml:space="preserve"> PAGEREF _Toc184181166 \h </w:instrText>
+            </w:r>
+            <w:r>
+              <w:rPr>
+                <w:rFonts w:ascii="Times New Roman" w:hAnsi="Times New Roman" w:cs="Times New Roman"/>
+                <w:noProof/>
+                <w:webHidden/>
+              </w:rPr>
+            </w:r>
+            <w:r>
+              <w:rPr>
+                <w:rFonts w:ascii="Times New Roman" w:hAnsi="Times New Roman" w:cs="Times New Roman"/>
                 <w:noProof/>
                 <w:webHidden/>
               </w:rPr>
@@ -3077,13 +3173,15 @@
             </w:r>
             <w:r>
               <w:rPr>
-                <w:noProof/>
-                <w:webHidden/>
-              </w:rPr>
-              <w:t>11</w:t>
-            </w:r>
-            <w:r>
-              <w:rPr>
+                <w:rFonts w:ascii="Times New Roman" w:hAnsi="Times New Roman" w:cs="Times New Roman"/>
+                <w:noProof/>
+                <w:webHidden/>
+              </w:rPr>
+              <w:t>7</w:t>
+            </w:r>
+            <w:r>
+              <w:rPr>
+                <w:rFonts w:ascii="Times New Roman" w:hAnsi="Times New Roman" w:cs="Times New Roman"/>
                 <w:noProof/>
                 <w:webHidden/>
               </w:rPr>
@@ -3099,12 +3197,12 @@
               <w:tab w:val="right" w:leader="dot" w:pos="9350"/>
             </w:tabs>
             <w:rPr>
-              <w:rFonts w:eastAsiaTheme="minorEastAsia"/>
+              <w:rFonts w:ascii="Times New Roman" w:eastAsiaTheme="minorEastAsia" w:hAnsi="Times New Roman" w:cs="Times New Roman"/>
               <w:noProof/>
               <w:kern w:val="2"/>
             </w:rPr>
           </w:pPr>
-          <w:hyperlink w:anchor="_Toc184167328" w:history="1">
+          <w:hyperlink w:anchor="_Toc184181167" w:history="1">
             <w:r>
               <w:rPr>
                 <w:rStyle w:val="Siuktni"/>
@@ -3115,7 +3213,7 @@
             </w:r>
             <w:r>
               <w:rPr>
-                <w:rFonts w:eastAsiaTheme="minorEastAsia"/>
+                <w:rFonts w:ascii="Times New Roman" w:eastAsiaTheme="minorEastAsia" w:hAnsi="Times New Roman" w:cs="Times New Roman"/>
                 <w:noProof/>
                 <w:kern w:val="2"/>
               </w:rPr>
@@ -3131,6 +3229,7 @@
             </w:r>
             <w:r>
               <w:rPr>
+                <w:rFonts w:ascii="Times New Roman" w:hAnsi="Times New Roman" w:cs="Times New Roman"/>
                 <w:noProof/>
                 <w:webHidden/>
               </w:rPr>
@@ -3138,6 +3237,7 @@
             </w:r>
             <w:r>
               <w:rPr>
+                <w:rFonts w:ascii="Times New Roman" w:hAnsi="Times New Roman" w:cs="Times New Roman"/>
                 <w:noProof/>
                 <w:webHidden/>
               </w:rPr>
@@ -3145,19 +3245,22 @@
             </w:r>
             <w:r>
               <w:rPr>
-                <w:noProof/>
-                <w:webHidden/>
-              </w:rPr>
-              <w:instrText xml:space="preserve"> PAGEREF _Toc184167328 \h </w:instrText>
-            </w:r>
-            <w:r>
-              <w:rPr>
-                <w:noProof/>
-                <w:webHidden/>
-              </w:rPr>
-            </w:r>
-            <w:r>
-              <w:rPr>
+                <w:rFonts w:ascii="Times New Roman" w:hAnsi="Times New Roman" w:cs="Times New Roman"/>
+                <w:noProof/>
+                <w:webHidden/>
+              </w:rPr>
+              <w:instrText xml:space="preserve"> PAGEREF _Toc184181167 \h </w:instrText>
+            </w:r>
+            <w:r>
+              <w:rPr>
+                <w:rFonts w:ascii="Times New Roman" w:hAnsi="Times New Roman" w:cs="Times New Roman"/>
+                <w:noProof/>
+                <w:webHidden/>
+              </w:rPr>
+            </w:r>
+            <w:r>
+              <w:rPr>
+                <w:rFonts w:ascii="Times New Roman" w:hAnsi="Times New Roman" w:cs="Times New Roman"/>
                 <w:noProof/>
                 <w:webHidden/>
               </w:rPr>
@@ -3165,13 +3268,15 @@
             </w:r>
             <w:r>
               <w:rPr>
-                <w:noProof/>
-                <w:webHidden/>
-              </w:rPr>
-              <w:t>11</w:t>
-            </w:r>
-            <w:r>
-              <w:rPr>
+                <w:rFonts w:ascii="Times New Roman" w:hAnsi="Times New Roman" w:cs="Times New Roman"/>
+                <w:noProof/>
+                <w:webHidden/>
+              </w:rPr>
+              <w:t>7</w:t>
+            </w:r>
+            <w:r>
+              <w:rPr>
+                <w:rFonts w:ascii="Times New Roman" w:hAnsi="Times New Roman" w:cs="Times New Roman"/>
                 <w:noProof/>
                 <w:webHidden/>
               </w:rPr>
@@ -3187,12 +3292,12 @@
               <w:tab w:val="right" w:leader="dot" w:pos="9350"/>
             </w:tabs>
             <w:rPr>
-              <w:rFonts w:eastAsiaTheme="minorEastAsia"/>
+              <w:rFonts w:ascii="Times New Roman" w:eastAsiaTheme="minorEastAsia" w:hAnsi="Times New Roman" w:cs="Times New Roman"/>
               <w:noProof/>
               <w:kern w:val="2"/>
             </w:rPr>
           </w:pPr>
-          <w:hyperlink w:anchor="_Toc184167329" w:history="1">
+          <w:hyperlink w:anchor="_Toc184181168" w:history="1">
             <w:r>
               <w:rPr>
                 <w:rStyle w:val="Siuktni"/>
@@ -3203,7 +3308,7 @@
             </w:r>
             <w:r>
               <w:rPr>
-                <w:rFonts w:eastAsiaTheme="minorEastAsia"/>
+                <w:rFonts w:ascii="Times New Roman" w:eastAsiaTheme="minorEastAsia" w:hAnsi="Times New Roman" w:cs="Times New Roman"/>
                 <w:noProof/>
                 <w:kern w:val="2"/>
               </w:rPr>
@@ -3219,6 +3324,7 @@
             </w:r>
             <w:r>
               <w:rPr>
+                <w:rFonts w:ascii="Times New Roman" w:hAnsi="Times New Roman" w:cs="Times New Roman"/>
                 <w:noProof/>
                 <w:webHidden/>
               </w:rPr>
@@ -3226,6 +3332,7 @@
             </w:r>
             <w:r>
               <w:rPr>
+                <w:rFonts w:ascii="Times New Roman" w:hAnsi="Times New Roman" w:cs="Times New Roman"/>
                 <w:noProof/>
                 <w:webHidden/>
               </w:rPr>
@@ -3233,19 +3340,22 @@
             </w:r>
             <w:r>
               <w:rPr>
-                <w:noProof/>
-                <w:webHidden/>
-              </w:rPr>
-              <w:instrText xml:space="preserve"> PAGEREF _Toc184167329 \h </w:instrText>
-            </w:r>
-            <w:r>
-              <w:rPr>
-                <w:noProof/>
-                <w:webHidden/>
-              </w:rPr>
-            </w:r>
-            <w:r>
-              <w:rPr>
+                <w:rFonts w:ascii="Times New Roman" w:hAnsi="Times New Roman" w:cs="Times New Roman"/>
+                <w:noProof/>
+                <w:webHidden/>
+              </w:rPr>
+              <w:instrText xml:space="preserve"> PAGEREF _Toc184181168 \h </w:instrText>
+            </w:r>
+            <w:r>
+              <w:rPr>
+                <w:rFonts w:ascii="Times New Roman" w:hAnsi="Times New Roman" w:cs="Times New Roman"/>
+                <w:noProof/>
+                <w:webHidden/>
+              </w:rPr>
+            </w:r>
+            <w:r>
+              <w:rPr>
+                <w:rFonts w:ascii="Times New Roman" w:hAnsi="Times New Roman" w:cs="Times New Roman"/>
                 <w:noProof/>
                 <w:webHidden/>
               </w:rPr>
@@ -3253,13 +3363,15 @@
             </w:r>
             <w:r>
               <w:rPr>
-                <w:noProof/>
-                <w:webHidden/>
-              </w:rPr>
-              <w:t>11</w:t>
-            </w:r>
-            <w:r>
-              <w:rPr>
+                <w:rFonts w:ascii="Times New Roman" w:hAnsi="Times New Roman" w:cs="Times New Roman"/>
+                <w:noProof/>
+                <w:webHidden/>
+              </w:rPr>
+              <w:t>7</w:t>
+            </w:r>
+            <w:r>
+              <w:rPr>
+                <w:rFonts w:ascii="Times New Roman" w:hAnsi="Times New Roman" w:cs="Times New Roman"/>
                 <w:noProof/>
                 <w:webHidden/>
               </w:rPr>
@@ -3275,16 +3387,16 @@
               <w:tab w:val="right" w:leader="dot" w:pos="9350"/>
             </w:tabs>
             <w:rPr>
-              <w:rFonts w:eastAsiaTheme="minorEastAsia"/>
+              <w:rFonts w:ascii="Times New Roman" w:eastAsiaTheme="minorEastAsia" w:hAnsi="Times New Roman" w:cs="Times New Roman"/>
               <w:noProof/>
               <w:kern w:val="2"/>
             </w:rPr>
           </w:pPr>
-          <w:hyperlink w:anchor="_Toc184167330" w:history="1">
+          <w:hyperlink w:anchor="_Toc184181169" w:history="1">
             <w:r>
               <w:rPr>
                 <w:rStyle w:val="Siuktni"/>
-                <w:rFonts w:cs="Times New Roman"/>
+                <w:rFonts w:ascii="Times New Roman" w:hAnsi="Times New Roman" w:cs="Times New Roman"/>
                 <w:noProof/>
                 <w:lang w:val="vi-VN"/>
               </w:rPr>
@@ -3292,7 +3404,7 @@
             </w:r>
             <w:r>
               <w:rPr>
-                <w:rFonts w:eastAsiaTheme="minorEastAsia"/>
+                <w:rFonts w:ascii="Times New Roman" w:eastAsiaTheme="minorEastAsia" w:hAnsi="Times New Roman" w:cs="Times New Roman"/>
                 <w:noProof/>
                 <w:kern w:val="2"/>
               </w:rPr>
@@ -3301,13 +3413,14 @@
             <w:r>
               <w:rPr>
                 <w:rStyle w:val="Siuktni"/>
-                <w:rFonts w:cs="Times New Roman"/>
+                <w:rFonts w:ascii="Times New Roman" w:hAnsi="Times New Roman" w:cs="Times New Roman"/>
                 <w:noProof/>
               </w:rPr>
               <w:t>Yêu Cầu Chức Năng</w:t>
             </w:r>
             <w:r>
               <w:rPr>
+                <w:rFonts w:ascii="Times New Roman" w:hAnsi="Times New Roman" w:cs="Times New Roman"/>
                 <w:noProof/>
                 <w:webHidden/>
               </w:rPr>
@@ -3315,6 +3428,7 @@
             </w:r>
             <w:r>
               <w:rPr>
+                <w:rFonts w:ascii="Times New Roman" w:hAnsi="Times New Roman" w:cs="Times New Roman"/>
                 <w:noProof/>
                 <w:webHidden/>
               </w:rPr>
@@ -3322,19 +3436,22 @@
             </w:r>
             <w:r>
               <w:rPr>
-                <w:noProof/>
-                <w:webHidden/>
-              </w:rPr>
-              <w:instrText xml:space="preserve"> PAGEREF _Toc184167330 \h </w:instrText>
-            </w:r>
-            <w:r>
-              <w:rPr>
-                <w:noProof/>
-                <w:webHidden/>
-              </w:rPr>
-            </w:r>
-            <w:r>
-              <w:rPr>
+                <w:rFonts w:ascii="Times New Roman" w:hAnsi="Times New Roman" w:cs="Times New Roman"/>
+                <w:noProof/>
+                <w:webHidden/>
+              </w:rPr>
+              <w:instrText xml:space="preserve"> PAGEREF _Toc184181169 \h </w:instrText>
+            </w:r>
+            <w:r>
+              <w:rPr>
+                <w:rFonts w:ascii="Times New Roman" w:hAnsi="Times New Roman" w:cs="Times New Roman"/>
+                <w:noProof/>
+                <w:webHidden/>
+              </w:rPr>
+            </w:r>
+            <w:r>
+              <w:rPr>
+                <w:rFonts w:ascii="Times New Roman" w:hAnsi="Times New Roman" w:cs="Times New Roman"/>
                 <w:noProof/>
                 <w:webHidden/>
               </w:rPr>
@@ -3342,13 +3459,15 @@
             </w:r>
             <w:r>
               <w:rPr>
-                <w:noProof/>
-                <w:webHidden/>
-              </w:rPr>
-              <w:t>11</w:t>
-            </w:r>
-            <w:r>
-              <w:rPr>
+                <w:rFonts w:ascii="Times New Roman" w:hAnsi="Times New Roman" w:cs="Times New Roman"/>
+                <w:noProof/>
+                <w:webHidden/>
+              </w:rPr>
+              <w:t>7</w:t>
+            </w:r>
+            <w:r>
+              <w:rPr>
+                <w:rFonts w:ascii="Times New Roman" w:hAnsi="Times New Roman" w:cs="Times New Roman"/>
                 <w:noProof/>
                 <w:webHidden/>
               </w:rPr>
@@ -3364,16 +3483,16 @@
               <w:tab w:val="right" w:leader="dot" w:pos="9350"/>
             </w:tabs>
             <w:rPr>
-              <w:rFonts w:eastAsiaTheme="minorEastAsia"/>
+              <w:rFonts w:ascii="Times New Roman" w:eastAsiaTheme="minorEastAsia" w:hAnsi="Times New Roman" w:cs="Times New Roman"/>
               <w:noProof/>
               <w:kern w:val="2"/>
             </w:rPr>
           </w:pPr>
-          <w:hyperlink w:anchor="_Toc184167331" w:history="1">
+          <w:hyperlink w:anchor="_Toc184181170" w:history="1">
             <w:r>
               <w:rPr>
                 <w:rStyle w:val="Siuktni"/>
-                <w:rFonts w:cs="Times New Roman"/>
+                <w:rFonts w:ascii="Times New Roman" w:hAnsi="Times New Roman" w:cs="Times New Roman"/>
                 <w:noProof/>
                 <w:lang w:val="vi-VN"/>
               </w:rPr>
@@ -3381,7 +3500,7 @@
             </w:r>
             <w:r>
               <w:rPr>
-                <w:rFonts w:eastAsiaTheme="minorEastAsia"/>
+                <w:rFonts w:ascii="Times New Roman" w:eastAsiaTheme="minorEastAsia" w:hAnsi="Times New Roman" w:cs="Times New Roman"/>
                 <w:noProof/>
                 <w:kern w:val="2"/>
               </w:rPr>
@@ -3390,7 +3509,7 @@
             <w:r>
               <w:rPr>
                 <w:rStyle w:val="Siuktni"/>
-                <w:rFonts w:cs="Times New Roman"/>
+                <w:rFonts w:ascii="Times New Roman" w:hAnsi="Times New Roman" w:cs="Times New Roman"/>
                 <w:noProof/>
                 <w:lang w:val="vi-VN"/>
               </w:rPr>
@@ -3398,6 +3517,7 @@
             </w:r>
             <w:r>
               <w:rPr>
+                <w:rFonts w:ascii="Times New Roman" w:hAnsi="Times New Roman" w:cs="Times New Roman"/>
                 <w:noProof/>
                 <w:webHidden/>
               </w:rPr>
@@ -3405,6 +3525,7 @@
             </w:r>
             <w:r>
               <w:rPr>
+                <w:rFonts w:ascii="Times New Roman" w:hAnsi="Times New Roman" w:cs="Times New Roman"/>
                 <w:noProof/>
                 <w:webHidden/>
               </w:rPr>
@@ -3412,19 +3533,22 @@
             </w:r>
             <w:r>
               <w:rPr>
-                <w:noProof/>
-                <w:webHidden/>
-              </w:rPr>
-              <w:instrText xml:space="preserve"> PAGEREF _Toc184167331 \h </w:instrText>
-            </w:r>
-            <w:r>
-              <w:rPr>
-                <w:noProof/>
-                <w:webHidden/>
-              </w:rPr>
-            </w:r>
-            <w:r>
-              <w:rPr>
+                <w:rFonts w:ascii="Times New Roman" w:hAnsi="Times New Roman" w:cs="Times New Roman"/>
+                <w:noProof/>
+                <w:webHidden/>
+              </w:rPr>
+              <w:instrText xml:space="preserve"> PAGEREF _Toc184181170 \h </w:instrText>
+            </w:r>
+            <w:r>
+              <w:rPr>
+                <w:rFonts w:ascii="Times New Roman" w:hAnsi="Times New Roman" w:cs="Times New Roman"/>
+                <w:noProof/>
+                <w:webHidden/>
+              </w:rPr>
+            </w:r>
+            <w:r>
+              <w:rPr>
+                <w:rFonts w:ascii="Times New Roman" w:hAnsi="Times New Roman" w:cs="Times New Roman"/>
                 <w:noProof/>
                 <w:webHidden/>
               </w:rPr>
@@ -3432,13 +3556,15 @@
             </w:r>
             <w:r>
               <w:rPr>
-                <w:noProof/>
-                <w:webHidden/>
-              </w:rPr>
-              <w:t>11</w:t>
-            </w:r>
-            <w:r>
-              <w:rPr>
+                <w:rFonts w:ascii="Times New Roman" w:hAnsi="Times New Roman" w:cs="Times New Roman"/>
+                <w:noProof/>
+                <w:webHidden/>
+              </w:rPr>
+              <w:t>7</w:t>
+            </w:r>
+            <w:r>
+              <w:rPr>
+                <w:rFonts w:ascii="Times New Roman" w:hAnsi="Times New Roman" w:cs="Times New Roman"/>
                 <w:noProof/>
                 <w:webHidden/>
               </w:rPr>
@@ -3454,16 +3580,16 @@
               <w:tab w:val="right" w:leader="dot" w:pos="9350"/>
             </w:tabs>
             <w:rPr>
-              <w:rFonts w:eastAsiaTheme="minorEastAsia"/>
+              <w:rFonts w:ascii="Times New Roman" w:eastAsiaTheme="minorEastAsia" w:hAnsi="Times New Roman" w:cs="Times New Roman"/>
               <w:noProof/>
               <w:kern w:val="2"/>
             </w:rPr>
           </w:pPr>
-          <w:hyperlink w:anchor="_Toc184167332" w:history="1">
+          <w:hyperlink w:anchor="_Toc184181171" w:history="1">
             <w:r>
               <w:rPr>
                 <w:rStyle w:val="Siuktni"/>
-                <w:rFonts w:cs="Times New Roman"/>
+                <w:rFonts w:ascii="Times New Roman" w:hAnsi="Times New Roman" w:cs="Times New Roman"/>
                 <w:noProof/>
                 <w:lang w:val="vi-VN"/>
               </w:rPr>
@@ -3471,7 +3597,7 @@
             </w:r>
             <w:r>
               <w:rPr>
-                <w:rFonts w:eastAsiaTheme="minorEastAsia"/>
+                <w:rFonts w:ascii="Times New Roman" w:eastAsiaTheme="minorEastAsia" w:hAnsi="Times New Roman" w:cs="Times New Roman"/>
                 <w:noProof/>
                 <w:kern w:val="2"/>
               </w:rPr>
@@ -3480,7 +3606,7 @@
             <w:r>
               <w:rPr>
                 <w:rStyle w:val="Siuktni"/>
-                <w:rFonts w:cs="Times New Roman"/>
+                <w:rFonts w:ascii="Times New Roman" w:hAnsi="Times New Roman" w:cs="Times New Roman"/>
                 <w:noProof/>
                 <w:lang w:val="vi-VN"/>
               </w:rPr>
@@ -3488,6 +3614,7 @@
             </w:r>
             <w:r>
               <w:rPr>
+                <w:rFonts w:ascii="Times New Roman" w:hAnsi="Times New Roman" w:cs="Times New Roman"/>
                 <w:noProof/>
                 <w:webHidden/>
               </w:rPr>
@@ -3495,6 +3622,7 @@
             </w:r>
             <w:r>
               <w:rPr>
+                <w:rFonts w:ascii="Times New Roman" w:hAnsi="Times New Roman" w:cs="Times New Roman"/>
                 <w:noProof/>
                 <w:webHidden/>
               </w:rPr>
@@ -3502,19 +3630,22 @@
             </w:r>
             <w:r>
               <w:rPr>
-                <w:noProof/>
-                <w:webHidden/>
-              </w:rPr>
-              <w:instrText xml:space="preserve"> PAGEREF _Toc184167332 \h </w:instrText>
-            </w:r>
-            <w:r>
-              <w:rPr>
-                <w:noProof/>
-                <w:webHidden/>
-              </w:rPr>
-            </w:r>
-            <w:r>
-              <w:rPr>
+                <w:rFonts w:ascii="Times New Roman" w:hAnsi="Times New Roman" w:cs="Times New Roman"/>
+                <w:noProof/>
+                <w:webHidden/>
+              </w:rPr>
+              <w:instrText xml:space="preserve"> PAGEREF _Toc184181171 \h </w:instrText>
+            </w:r>
+            <w:r>
+              <w:rPr>
+                <w:rFonts w:ascii="Times New Roman" w:hAnsi="Times New Roman" w:cs="Times New Roman"/>
+                <w:noProof/>
+                <w:webHidden/>
+              </w:rPr>
+            </w:r>
+            <w:r>
+              <w:rPr>
+                <w:rFonts w:ascii="Times New Roman" w:hAnsi="Times New Roman" w:cs="Times New Roman"/>
                 <w:noProof/>
                 <w:webHidden/>
               </w:rPr>
@@ -3522,13 +3653,15 @@
             </w:r>
             <w:r>
               <w:rPr>
-                <w:noProof/>
-                <w:webHidden/>
-              </w:rPr>
-              <w:t>12</w:t>
-            </w:r>
-            <w:r>
-              <w:rPr>
+                <w:rFonts w:ascii="Times New Roman" w:hAnsi="Times New Roman" w:cs="Times New Roman"/>
+                <w:noProof/>
+                <w:webHidden/>
+              </w:rPr>
+              <w:t>8</w:t>
+            </w:r>
+            <w:r>
+              <w:rPr>
+                <w:rFonts w:ascii="Times New Roman" w:hAnsi="Times New Roman" w:cs="Times New Roman"/>
                 <w:noProof/>
                 <w:webHidden/>
               </w:rPr>
@@ -3544,16 +3677,16 @@
               <w:tab w:val="right" w:leader="dot" w:pos="9350"/>
             </w:tabs>
             <w:rPr>
-              <w:rFonts w:eastAsiaTheme="minorEastAsia"/>
+              <w:rFonts w:ascii="Times New Roman" w:eastAsiaTheme="minorEastAsia" w:hAnsi="Times New Roman" w:cs="Times New Roman"/>
               <w:noProof/>
               <w:kern w:val="2"/>
             </w:rPr>
           </w:pPr>
-          <w:hyperlink w:anchor="_Toc184167333" w:history="1">
+          <w:hyperlink w:anchor="_Toc184181172" w:history="1">
             <w:r>
               <w:rPr>
                 <w:rStyle w:val="Siuktni"/>
-                <w:rFonts w:cs="Times New Roman"/>
+                <w:rFonts w:ascii="Times New Roman" w:hAnsi="Times New Roman" w:cs="Times New Roman"/>
                 <w:noProof/>
                 <w:lang w:val="vi-VN"/>
               </w:rPr>
@@ -3561,7 +3694,7 @@
             </w:r>
             <w:r>
               <w:rPr>
-                <w:rFonts w:eastAsiaTheme="minorEastAsia"/>
+                <w:rFonts w:ascii="Times New Roman" w:eastAsiaTheme="minorEastAsia" w:hAnsi="Times New Roman" w:cs="Times New Roman"/>
                 <w:noProof/>
                 <w:kern w:val="2"/>
               </w:rPr>
@@ -3570,13 +3703,14 @@
             <w:r>
               <w:rPr>
                 <w:rStyle w:val="Siuktni"/>
-                <w:rFonts w:cs="Times New Roman"/>
+                <w:rFonts w:ascii="Times New Roman" w:hAnsi="Times New Roman" w:cs="Times New Roman"/>
                 <w:noProof/>
               </w:rPr>
               <w:t>Quản lý vaccine:</w:t>
             </w:r>
             <w:r>
               <w:rPr>
+                <w:rFonts w:ascii="Times New Roman" w:hAnsi="Times New Roman" w:cs="Times New Roman"/>
                 <w:noProof/>
                 <w:webHidden/>
               </w:rPr>
@@ -3584,6 +3718,7 @@
             </w:r>
             <w:r>
               <w:rPr>
+                <w:rFonts w:ascii="Times New Roman" w:hAnsi="Times New Roman" w:cs="Times New Roman"/>
                 <w:noProof/>
                 <w:webHidden/>
               </w:rPr>
@@ -3591,19 +3726,22 @@
             </w:r>
             <w:r>
               <w:rPr>
-                <w:noProof/>
-                <w:webHidden/>
-              </w:rPr>
-              <w:instrText xml:space="preserve"> PAGEREF _Toc184167333 \h </w:instrText>
-            </w:r>
-            <w:r>
-              <w:rPr>
-                <w:noProof/>
-                <w:webHidden/>
-              </w:rPr>
-            </w:r>
-            <w:r>
-              <w:rPr>
+                <w:rFonts w:ascii="Times New Roman" w:hAnsi="Times New Roman" w:cs="Times New Roman"/>
+                <w:noProof/>
+                <w:webHidden/>
+              </w:rPr>
+              <w:instrText xml:space="preserve"> PAGEREF _Toc184181172 \h </w:instrText>
+            </w:r>
+            <w:r>
+              <w:rPr>
+                <w:rFonts w:ascii="Times New Roman" w:hAnsi="Times New Roman" w:cs="Times New Roman"/>
+                <w:noProof/>
+                <w:webHidden/>
+              </w:rPr>
+            </w:r>
+            <w:r>
+              <w:rPr>
+                <w:rFonts w:ascii="Times New Roman" w:hAnsi="Times New Roman" w:cs="Times New Roman"/>
                 <w:noProof/>
                 <w:webHidden/>
               </w:rPr>
@@ -3611,13 +3749,15 @@
             </w:r>
             <w:r>
               <w:rPr>
-                <w:noProof/>
-                <w:webHidden/>
-              </w:rPr>
-              <w:t>12</w:t>
-            </w:r>
-            <w:r>
-              <w:rPr>
+                <w:rFonts w:ascii="Times New Roman" w:hAnsi="Times New Roman" w:cs="Times New Roman"/>
+                <w:noProof/>
+                <w:webHidden/>
+              </w:rPr>
+              <w:t>8</w:t>
+            </w:r>
+            <w:r>
+              <w:rPr>
+                <w:rFonts w:ascii="Times New Roman" w:hAnsi="Times New Roman" w:cs="Times New Roman"/>
                 <w:noProof/>
                 <w:webHidden/>
               </w:rPr>
@@ -3633,23 +3773,23 @@
               <w:tab w:val="right" w:leader="dot" w:pos="9350"/>
             </w:tabs>
             <w:rPr>
-              <w:rFonts w:eastAsiaTheme="minorEastAsia"/>
+              <w:rFonts w:ascii="Times New Roman" w:eastAsiaTheme="minorEastAsia" w:hAnsi="Times New Roman" w:cs="Times New Roman"/>
               <w:noProof/>
               <w:kern w:val="2"/>
             </w:rPr>
           </w:pPr>
-          <w:hyperlink w:anchor="_Toc184167334" w:history="1">
+          <w:hyperlink w:anchor="_Toc184181173" w:history="1">
             <w:r>
               <w:rPr>
                 <w:rStyle w:val="Siuktni"/>
-                <w:rFonts w:cs="Times New Roman"/>
+                <w:rFonts w:ascii="Times New Roman" w:hAnsi="Times New Roman" w:cs="Times New Roman"/>
                 <w:noProof/>
               </w:rPr>
               <w:t>4.</w:t>
             </w:r>
             <w:r>
               <w:rPr>
-                <w:rFonts w:eastAsiaTheme="minorEastAsia"/>
+                <w:rFonts w:ascii="Times New Roman" w:eastAsiaTheme="minorEastAsia" w:hAnsi="Times New Roman" w:cs="Times New Roman"/>
                 <w:noProof/>
                 <w:kern w:val="2"/>
               </w:rPr>
@@ -3658,13 +3798,14 @@
             <w:r>
               <w:rPr>
                 <w:rStyle w:val="Siuktni"/>
-                <w:rFonts w:cs="Times New Roman"/>
+                <w:rFonts w:ascii="Times New Roman" w:hAnsi="Times New Roman" w:cs="Times New Roman"/>
                 <w:noProof/>
               </w:rPr>
               <w:t>Quản lý lịch tiêm:</w:t>
             </w:r>
             <w:r>
               <w:rPr>
+                <w:rFonts w:ascii="Times New Roman" w:hAnsi="Times New Roman" w:cs="Times New Roman"/>
                 <w:noProof/>
                 <w:webHidden/>
               </w:rPr>
@@ -3672,6 +3813,7 @@
             </w:r>
             <w:r>
               <w:rPr>
+                <w:rFonts w:ascii="Times New Roman" w:hAnsi="Times New Roman" w:cs="Times New Roman"/>
                 <w:noProof/>
                 <w:webHidden/>
               </w:rPr>
@@ -3679,19 +3821,22 @@
             </w:r>
             <w:r>
               <w:rPr>
-                <w:noProof/>
-                <w:webHidden/>
-              </w:rPr>
-              <w:instrText xml:space="preserve"> PAGEREF _Toc184167334 \h </w:instrText>
-            </w:r>
-            <w:r>
-              <w:rPr>
-                <w:noProof/>
-                <w:webHidden/>
-              </w:rPr>
-            </w:r>
-            <w:r>
-              <w:rPr>
+                <w:rFonts w:ascii="Times New Roman" w:hAnsi="Times New Roman" w:cs="Times New Roman"/>
+                <w:noProof/>
+                <w:webHidden/>
+              </w:rPr>
+              <w:instrText xml:space="preserve"> PAGEREF _Toc184181173 \h </w:instrText>
+            </w:r>
+            <w:r>
+              <w:rPr>
+                <w:rFonts w:ascii="Times New Roman" w:hAnsi="Times New Roman" w:cs="Times New Roman"/>
+                <w:noProof/>
+                <w:webHidden/>
+              </w:rPr>
+            </w:r>
+            <w:r>
+              <w:rPr>
+                <w:rFonts w:ascii="Times New Roman" w:hAnsi="Times New Roman" w:cs="Times New Roman"/>
                 <w:noProof/>
                 <w:webHidden/>
               </w:rPr>
@@ -3699,13 +3844,15 @@
             </w:r>
             <w:r>
               <w:rPr>
-                <w:noProof/>
-                <w:webHidden/>
-              </w:rPr>
-              <w:t>12</w:t>
-            </w:r>
-            <w:r>
-              <w:rPr>
+                <w:rFonts w:ascii="Times New Roman" w:hAnsi="Times New Roman" w:cs="Times New Roman"/>
+                <w:noProof/>
+                <w:webHidden/>
+              </w:rPr>
+              <w:t>8</w:t>
+            </w:r>
+            <w:r>
+              <w:rPr>
+                <w:rFonts w:ascii="Times New Roman" w:hAnsi="Times New Roman" w:cs="Times New Roman"/>
                 <w:noProof/>
                 <w:webHidden/>
               </w:rPr>
@@ -3721,16 +3868,16 @@
               <w:tab w:val="right" w:leader="dot" w:pos="9350"/>
             </w:tabs>
             <w:rPr>
-              <w:rFonts w:eastAsiaTheme="minorEastAsia"/>
+              <w:rFonts w:ascii="Times New Roman" w:eastAsiaTheme="minorEastAsia" w:hAnsi="Times New Roman" w:cs="Times New Roman"/>
               <w:noProof/>
               <w:kern w:val="2"/>
             </w:rPr>
           </w:pPr>
-          <w:hyperlink w:anchor="_Toc184167335" w:history="1">
+          <w:hyperlink w:anchor="_Toc184181174" w:history="1">
             <w:r>
               <w:rPr>
                 <w:rStyle w:val="Siuktni"/>
-                <w:rFonts w:cs="Times New Roman"/>
+                <w:rFonts w:ascii="Times New Roman" w:hAnsi="Times New Roman" w:cs="Times New Roman"/>
                 <w:noProof/>
                 <w:lang w:val="vi-VN"/>
               </w:rPr>
@@ -3738,7 +3885,7 @@
             </w:r>
             <w:r>
               <w:rPr>
-                <w:rFonts w:eastAsiaTheme="minorEastAsia"/>
+                <w:rFonts w:ascii="Times New Roman" w:eastAsiaTheme="minorEastAsia" w:hAnsi="Times New Roman" w:cs="Times New Roman"/>
                 <w:noProof/>
                 <w:kern w:val="2"/>
               </w:rPr>
@@ -3747,7 +3894,7 @@
             <w:r>
               <w:rPr>
                 <w:rStyle w:val="Siuktni"/>
-                <w:rFonts w:cs="Times New Roman"/>
+                <w:rFonts w:ascii="Times New Roman" w:hAnsi="Times New Roman" w:cs="Times New Roman"/>
                 <w:noProof/>
               </w:rPr>
               <w:t>Quản lý hóa đơn và thanh toán</w:t>
@@ -3755,7 +3902,7 @@
             <w:r>
               <w:rPr>
                 <w:rStyle w:val="Siuktni"/>
-                <w:rFonts w:cs="Times New Roman"/>
+                <w:rFonts w:ascii="Times New Roman" w:hAnsi="Times New Roman" w:cs="Times New Roman"/>
                 <w:noProof/>
                 <w:lang w:val="vi-VN"/>
               </w:rPr>
@@ -3763,6 +3910,7 @@
             </w:r>
             <w:r>
               <w:rPr>
+                <w:rFonts w:ascii="Times New Roman" w:hAnsi="Times New Roman" w:cs="Times New Roman"/>
                 <w:noProof/>
                 <w:webHidden/>
               </w:rPr>
@@ -3770,6 +3918,7 @@
             </w:r>
             <w:r>
               <w:rPr>
+                <w:rFonts w:ascii="Times New Roman" w:hAnsi="Times New Roman" w:cs="Times New Roman"/>
                 <w:noProof/>
                 <w:webHidden/>
               </w:rPr>
@@ -3777,19 +3926,22 @@
             </w:r>
             <w:r>
               <w:rPr>
-                <w:noProof/>
-                <w:webHidden/>
-              </w:rPr>
-              <w:instrText xml:space="preserve"> PAGEREF _Toc184167335 \h </w:instrText>
-            </w:r>
-            <w:r>
-              <w:rPr>
-                <w:noProof/>
-                <w:webHidden/>
-              </w:rPr>
-            </w:r>
-            <w:r>
-              <w:rPr>
+                <w:rFonts w:ascii="Times New Roman" w:hAnsi="Times New Roman" w:cs="Times New Roman"/>
+                <w:noProof/>
+                <w:webHidden/>
+              </w:rPr>
+              <w:instrText xml:space="preserve"> PAGEREF _Toc184181174 \h </w:instrText>
+            </w:r>
+            <w:r>
+              <w:rPr>
+                <w:rFonts w:ascii="Times New Roman" w:hAnsi="Times New Roman" w:cs="Times New Roman"/>
+                <w:noProof/>
+                <w:webHidden/>
+              </w:rPr>
+            </w:r>
+            <w:r>
+              <w:rPr>
+                <w:rFonts w:ascii="Times New Roman" w:hAnsi="Times New Roman" w:cs="Times New Roman"/>
                 <w:noProof/>
                 <w:webHidden/>
               </w:rPr>
@@ -3797,13 +3949,15 @@
             </w:r>
             <w:r>
               <w:rPr>
-                <w:noProof/>
-                <w:webHidden/>
-              </w:rPr>
-              <w:t>12</w:t>
-            </w:r>
-            <w:r>
-              <w:rPr>
+                <w:rFonts w:ascii="Times New Roman" w:hAnsi="Times New Roman" w:cs="Times New Roman"/>
+                <w:noProof/>
+                <w:webHidden/>
+              </w:rPr>
+              <w:t>8</w:t>
+            </w:r>
+            <w:r>
+              <w:rPr>
+                <w:rFonts w:ascii="Times New Roman" w:hAnsi="Times New Roman" w:cs="Times New Roman"/>
                 <w:noProof/>
                 <w:webHidden/>
               </w:rPr>
@@ -3819,16 +3973,16 @@
               <w:tab w:val="right" w:leader="dot" w:pos="9350"/>
             </w:tabs>
             <w:rPr>
-              <w:rFonts w:eastAsiaTheme="minorEastAsia"/>
+              <w:rFonts w:ascii="Times New Roman" w:eastAsiaTheme="minorEastAsia" w:hAnsi="Times New Roman" w:cs="Times New Roman"/>
               <w:noProof/>
               <w:kern w:val="2"/>
             </w:rPr>
           </w:pPr>
-          <w:hyperlink w:anchor="_Toc184167336" w:history="1">
+          <w:hyperlink w:anchor="_Toc184181175" w:history="1">
             <w:r>
               <w:rPr>
                 <w:rStyle w:val="Siuktni"/>
-                <w:rFonts w:cs="Times New Roman"/>
+                <w:rFonts w:ascii="Times New Roman" w:hAnsi="Times New Roman" w:cs="Times New Roman"/>
                 <w:noProof/>
                 <w:lang w:val="vi-VN"/>
               </w:rPr>
@@ -3836,7 +3990,7 @@
             </w:r>
             <w:r>
               <w:rPr>
-                <w:rFonts w:eastAsiaTheme="minorEastAsia"/>
+                <w:rFonts w:ascii="Times New Roman" w:eastAsiaTheme="minorEastAsia" w:hAnsi="Times New Roman" w:cs="Times New Roman"/>
                 <w:noProof/>
                 <w:kern w:val="2"/>
               </w:rPr>
@@ -3845,7 +3999,7 @@
             <w:r>
               <w:rPr>
                 <w:rStyle w:val="Siuktni"/>
-                <w:rFonts w:cs="Times New Roman"/>
+                <w:rFonts w:ascii="Times New Roman" w:hAnsi="Times New Roman" w:cs="Times New Roman"/>
                 <w:noProof/>
                 <w:lang w:val="vi-VN"/>
               </w:rPr>
@@ -3853,6 +4007,7 @@
             </w:r>
             <w:r>
               <w:rPr>
+                <w:rFonts w:ascii="Times New Roman" w:hAnsi="Times New Roman" w:cs="Times New Roman"/>
                 <w:noProof/>
                 <w:webHidden/>
               </w:rPr>
@@ -3860,6 +4015,7 @@
             </w:r>
             <w:r>
               <w:rPr>
+                <w:rFonts w:ascii="Times New Roman" w:hAnsi="Times New Roman" w:cs="Times New Roman"/>
                 <w:noProof/>
                 <w:webHidden/>
               </w:rPr>
@@ -3867,19 +4023,22 @@
             </w:r>
             <w:r>
               <w:rPr>
-                <w:noProof/>
-                <w:webHidden/>
-              </w:rPr>
-              <w:instrText xml:space="preserve"> PAGEREF _Toc184167336 \h </w:instrText>
-            </w:r>
-            <w:r>
-              <w:rPr>
-                <w:noProof/>
-                <w:webHidden/>
-              </w:rPr>
-            </w:r>
-            <w:r>
-              <w:rPr>
+                <w:rFonts w:ascii="Times New Roman" w:hAnsi="Times New Roman" w:cs="Times New Roman"/>
+                <w:noProof/>
+                <w:webHidden/>
+              </w:rPr>
+              <w:instrText xml:space="preserve"> PAGEREF _Toc184181175 \h </w:instrText>
+            </w:r>
+            <w:r>
+              <w:rPr>
+                <w:rFonts w:ascii="Times New Roman" w:hAnsi="Times New Roman" w:cs="Times New Roman"/>
+                <w:noProof/>
+                <w:webHidden/>
+              </w:rPr>
+            </w:r>
+            <w:r>
+              <w:rPr>
+                <w:rFonts w:ascii="Times New Roman" w:hAnsi="Times New Roman" w:cs="Times New Roman"/>
                 <w:noProof/>
                 <w:webHidden/>
               </w:rPr>
@@ -3887,13 +4046,15 @@
             </w:r>
             <w:r>
               <w:rPr>
-                <w:noProof/>
-                <w:webHidden/>
-              </w:rPr>
-              <w:t>12</w:t>
-            </w:r>
-            <w:r>
-              <w:rPr>
+                <w:rFonts w:ascii="Times New Roman" w:hAnsi="Times New Roman" w:cs="Times New Roman"/>
+                <w:noProof/>
+                <w:webHidden/>
+              </w:rPr>
+              <w:t>8</w:t>
+            </w:r>
+            <w:r>
+              <w:rPr>
+                <w:rFonts w:ascii="Times New Roman" w:hAnsi="Times New Roman" w:cs="Times New Roman"/>
                 <w:noProof/>
                 <w:webHidden/>
               </w:rPr>
@@ -3909,16 +4070,16 @@
               <w:tab w:val="right" w:leader="dot" w:pos="9350"/>
             </w:tabs>
             <w:rPr>
-              <w:rFonts w:eastAsiaTheme="minorEastAsia"/>
+              <w:rFonts w:ascii="Times New Roman" w:eastAsiaTheme="minorEastAsia" w:hAnsi="Times New Roman" w:cs="Times New Roman"/>
               <w:noProof/>
               <w:kern w:val="2"/>
             </w:rPr>
           </w:pPr>
-          <w:hyperlink w:anchor="_Toc184167337" w:history="1">
+          <w:hyperlink w:anchor="_Toc184181176" w:history="1">
             <w:r>
               <w:rPr>
                 <w:rStyle w:val="Siuktni"/>
-                <w:rFonts w:cs="Times New Roman"/>
+                <w:rFonts w:ascii="Times New Roman" w:hAnsi="Times New Roman" w:cs="Times New Roman"/>
                 <w:noProof/>
                 <w:lang w:val="vi-VN"/>
               </w:rPr>
@@ -3926,7 +4087,7 @@
             </w:r>
             <w:r>
               <w:rPr>
-                <w:rFonts w:eastAsiaTheme="minorEastAsia"/>
+                <w:rFonts w:ascii="Times New Roman" w:eastAsiaTheme="minorEastAsia" w:hAnsi="Times New Roman" w:cs="Times New Roman"/>
                 <w:noProof/>
                 <w:kern w:val="2"/>
               </w:rPr>
@@ -3935,13 +4096,14 @@
             <w:r>
               <w:rPr>
                 <w:rStyle w:val="Siuktni"/>
-                <w:rFonts w:cs="Times New Roman"/>
+                <w:rFonts w:ascii="Times New Roman" w:hAnsi="Times New Roman" w:cs="Times New Roman"/>
                 <w:noProof/>
               </w:rPr>
               <w:t>Các công việc cần giải quyết</w:t>
             </w:r>
             <w:r>
               <w:rPr>
+                <w:rFonts w:ascii="Times New Roman" w:hAnsi="Times New Roman" w:cs="Times New Roman"/>
                 <w:noProof/>
                 <w:webHidden/>
               </w:rPr>
@@ -3949,6 +4111,7 @@
             </w:r>
             <w:r>
               <w:rPr>
+                <w:rFonts w:ascii="Times New Roman" w:hAnsi="Times New Roman" w:cs="Times New Roman"/>
                 <w:noProof/>
                 <w:webHidden/>
               </w:rPr>
@@ -3956,19 +4119,22 @@
             </w:r>
             <w:r>
               <w:rPr>
-                <w:noProof/>
-                <w:webHidden/>
-              </w:rPr>
-              <w:instrText xml:space="preserve"> PAGEREF _Toc184167337 \h </w:instrText>
-            </w:r>
-            <w:r>
-              <w:rPr>
-                <w:noProof/>
-                <w:webHidden/>
-              </w:rPr>
-            </w:r>
-            <w:r>
-              <w:rPr>
+                <w:rFonts w:ascii="Times New Roman" w:hAnsi="Times New Roman" w:cs="Times New Roman"/>
+                <w:noProof/>
+                <w:webHidden/>
+              </w:rPr>
+              <w:instrText xml:space="preserve"> PAGEREF _Toc184181176 \h </w:instrText>
+            </w:r>
+            <w:r>
+              <w:rPr>
+                <w:rFonts w:ascii="Times New Roman" w:hAnsi="Times New Roman" w:cs="Times New Roman"/>
+                <w:noProof/>
+                <w:webHidden/>
+              </w:rPr>
+            </w:r>
+            <w:r>
+              <w:rPr>
+                <w:rFonts w:ascii="Times New Roman" w:hAnsi="Times New Roman" w:cs="Times New Roman"/>
                 <w:noProof/>
                 <w:webHidden/>
               </w:rPr>
@@ -3976,13 +4142,15 @@
             </w:r>
             <w:r>
               <w:rPr>
-                <w:noProof/>
-                <w:webHidden/>
-              </w:rPr>
-              <w:t>12</w:t>
-            </w:r>
-            <w:r>
-              <w:rPr>
+                <w:rFonts w:ascii="Times New Roman" w:hAnsi="Times New Roman" w:cs="Times New Roman"/>
+                <w:noProof/>
+                <w:webHidden/>
+              </w:rPr>
+              <w:t>8</w:t>
+            </w:r>
+            <w:r>
+              <w:rPr>
+                <w:rFonts w:ascii="Times New Roman" w:hAnsi="Times New Roman" w:cs="Times New Roman"/>
                 <w:noProof/>
                 <w:webHidden/>
               </w:rPr>
@@ -3998,16 +4166,16 @@
               <w:tab w:val="right" w:leader="dot" w:pos="9350"/>
             </w:tabs>
             <w:rPr>
-              <w:rFonts w:eastAsiaTheme="minorEastAsia"/>
+              <w:rFonts w:ascii="Times New Roman" w:eastAsiaTheme="minorEastAsia" w:hAnsi="Times New Roman" w:cs="Times New Roman"/>
               <w:noProof/>
               <w:kern w:val="2"/>
             </w:rPr>
           </w:pPr>
-          <w:hyperlink w:anchor="_Toc184167338" w:history="1">
+          <w:hyperlink w:anchor="_Toc184181177" w:history="1">
             <w:r>
               <w:rPr>
                 <w:rStyle w:val="Siuktni"/>
-                <w:rFonts w:cs="Times New Roman"/>
+                <w:rFonts w:ascii="Times New Roman" w:hAnsi="Times New Roman" w:cs="Times New Roman"/>
                 <w:noProof/>
                 <w:lang w:val="vi-VN"/>
               </w:rPr>
@@ -4015,7 +4183,7 @@
             </w:r>
             <w:r>
               <w:rPr>
-                <w:rFonts w:eastAsiaTheme="minorEastAsia"/>
+                <w:rFonts w:ascii="Times New Roman" w:eastAsiaTheme="minorEastAsia" w:hAnsi="Times New Roman" w:cs="Times New Roman"/>
                 <w:noProof/>
                 <w:kern w:val="2"/>
               </w:rPr>
@@ -4024,7 +4192,7 @@
             <w:r>
               <w:rPr>
                 <w:rStyle w:val="Siuktni"/>
-                <w:rFonts w:cs="Times New Roman"/>
+                <w:rFonts w:ascii="Times New Roman" w:hAnsi="Times New Roman" w:cs="Times New Roman"/>
                 <w:noProof/>
                 <w:lang w:val="vi-VN"/>
               </w:rPr>
@@ -4032,6 +4200,7 @@
             </w:r>
             <w:r>
               <w:rPr>
+                <w:rFonts w:ascii="Times New Roman" w:hAnsi="Times New Roman" w:cs="Times New Roman"/>
                 <w:noProof/>
                 <w:webHidden/>
               </w:rPr>
@@ -4039,6 +4208,7 @@
             </w:r>
             <w:r>
               <w:rPr>
+                <w:rFonts w:ascii="Times New Roman" w:hAnsi="Times New Roman" w:cs="Times New Roman"/>
                 <w:noProof/>
                 <w:webHidden/>
               </w:rPr>
@@ -4046,19 +4216,22 @@
             </w:r>
             <w:r>
               <w:rPr>
-                <w:noProof/>
-                <w:webHidden/>
-              </w:rPr>
-              <w:instrText xml:space="preserve"> PAGEREF _Toc184167338 \h </w:instrText>
-            </w:r>
-            <w:r>
-              <w:rPr>
-                <w:noProof/>
-                <w:webHidden/>
-              </w:rPr>
-            </w:r>
-            <w:r>
-              <w:rPr>
+                <w:rFonts w:ascii="Times New Roman" w:hAnsi="Times New Roman" w:cs="Times New Roman"/>
+                <w:noProof/>
+                <w:webHidden/>
+              </w:rPr>
+              <w:instrText xml:space="preserve"> PAGEREF _Toc184181177 \h </w:instrText>
+            </w:r>
+            <w:r>
+              <w:rPr>
+                <w:rFonts w:ascii="Times New Roman" w:hAnsi="Times New Roman" w:cs="Times New Roman"/>
+                <w:noProof/>
+                <w:webHidden/>
+              </w:rPr>
+            </w:r>
+            <w:r>
+              <w:rPr>
+                <w:rFonts w:ascii="Times New Roman" w:hAnsi="Times New Roman" w:cs="Times New Roman"/>
                 <w:noProof/>
                 <w:webHidden/>
               </w:rPr>
@@ -4066,13 +4239,15 @@
             </w:r>
             <w:r>
               <w:rPr>
-                <w:noProof/>
-                <w:webHidden/>
-              </w:rPr>
-              <w:t>12</w:t>
-            </w:r>
-            <w:r>
-              <w:rPr>
+                <w:rFonts w:ascii="Times New Roman" w:hAnsi="Times New Roman" w:cs="Times New Roman"/>
+                <w:noProof/>
+                <w:webHidden/>
+              </w:rPr>
+              <w:t>8</w:t>
+            </w:r>
+            <w:r>
+              <w:rPr>
+                <w:rFonts w:ascii="Times New Roman" w:hAnsi="Times New Roman" w:cs="Times New Roman"/>
                 <w:noProof/>
                 <w:webHidden/>
               </w:rPr>
@@ -4088,16 +4263,16 @@
               <w:tab w:val="right" w:leader="dot" w:pos="9350"/>
             </w:tabs>
             <w:rPr>
-              <w:rFonts w:eastAsiaTheme="minorEastAsia"/>
+              <w:rFonts w:ascii="Times New Roman" w:eastAsiaTheme="minorEastAsia" w:hAnsi="Times New Roman" w:cs="Times New Roman"/>
               <w:noProof/>
               <w:kern w:val="2"/>
             </w:rPr>
           </w:pPr>
-          <w:hyperlink w:anchor="_Toc184167339" w:history="1">
+          <w:hyperlink w:anchor="_Toc184181178" w:history="1">
             <w:r>
               <w:rPr>
                 <w:rStyle w:val="Siuktni"/>
-                <w:rFonts w:cs="Times New Roman"/>
+                <w:rFonts w:ascii="Times New Roman" w:hAnsi="Times New Roman" w:cs="Times New Roman"/>
                 <w:noProof/>
                 <w:lang w:val="vi-VN"/>
               </w:rPr>
@@ -4105,7 +4280,7 @@
             </w:r>
             <w:r>
               <w:rPr>
-                <w:rFonts w:eastAsiaTheme="minorEastAsia"/>
+                <w:rFonts w:ascii="Times New Roman" w:eastAsiaTheme="minorEastAsia" w:hAnsi="Times New Roman" w:cs="Times New Roman"/>
                 <w:noProof/>
                 <w:kern w:val="2"/>
               </w:rPr>
@@ -4114,7 +4289,7 @@
             <w:r>
               <w:rPr>
                 <w:rStyle w:val="Siuktni"/>
-                <w:rFonts w:cs="Times New Roman"/>
+                <w:rFonts w:ascii="Times New Roman" w:hAnsi="Times New Roman" w:cs="Times New Roman"/>
                 <w:noProof/>
                 <w:lang w:val="vi-VN"/>
               </w:rPr>
@@ -4122,6 +4297,7 @@
             </w:r>
             <w:r>
               <w:rPr>
+                <w:rFonts w:ascii="Times New Roman" w:hAnsi="Times New Roman" w:cs="Times New Roman"/>
                 <w:noProof/>
                 <w:webHidden/>
               </w:rPr>
@@ -4129,6 +4305,7 @@
             </w:r>
             <w:r>
               <w:rPr>
+                <w:rFonts w:ascii="Times New Roman" w:hAnsi="Times New Roman" w:cs="Times New Roman"/>
                 <w:noProof/>
                 <w:webHidden/>
               </w:rPr>
@@ -4136,19 +4313,22 @@
             </w:r>
             <w:r>
               <w:rPr>
-                <w:noProof/>
-                <w:webHidden/>
-              </w:rPr>
-              <w:instrText xml:space="preserve"> PAGEREF _Toc184167339 \h </w:instrText>
-            </w:r>
-            <w:r>
-              <w:rPr>
-                <w:noProof/>
-                <w:webHidden/>
-              </w:rPr>
-            </w:r>
-            <w:r>
-              <w:rPr>
+                <w:rFonts w:ascii="Times New Roman" w:hAnsi="Times New Roman" w:cs="Times New Roman"/>
+                <w:noProof/>
+                <w:webHidden/>
+              </w:rPr>
+              <w:instrText xml:space="preserve"> PAGEREF _Toc184181178 \h </w:instrText>
+            </w:r>
+            <w:r>
+              <w:rPr>
+                <w:rFonts w:ascii="Times New Roman" w:hAnsi="Times New Roman" w:cs="Times New Roman"/>
+                <w:noProof/>
+                <w:webHidden/>
+              </w:rPr>
+            </w:r>
+            <w:r>
+              <w:rPr>
+                <w:rFonts w:ascii="Times New Roman" w:hAnsi="Times New Roman" w:cs="Times New Roman"/>
                 <w:noProof/>
                 <w:webHidden/>
               </w:rPr>
@@ -4156,13 +4336,15 @@
             </w:r>
             <w:r>
               <w:rPr>
-                <w:noProof/>
-                <w:webHidden/>
-              </w:rPr>
-              <w:t>13</w:t>
-            </w:r>
-            <w:r>
-              <w:rPr>
+                <w:rFonts w:ascii="Times New Roman" w:hAnsi="Times New Roman" w:cs="Times New Roman"/>
+                <w:noProof/>
+                <w:webHidden/>
+              </w:rPr>
+              <w:t>9</w:t>
+            </w:r>
+            <w:r>
+              <w:rPr>
+                <w:rFonts w:ascii="Times New Roman" w:hAnsi="Times New Roman" w:cs="Times New Roman"/>
                 <w:noProof/>
                 <w:webHidden/>
               </w:rPr>
@@ -4178,16 +4360,16 @@
               <w:tab w:val="right" w:leader="dot" w:pos="9350"/>
             </w:tabs>
             <w:rPr>
-              <w:rFonts w:eastAsiaTheme="minorEastAsia"/>
+              <w:rFonts w:ascii="Times New Roman" w:eastAsiaTheme="minorEastAsia" w:hAnsi="Times New Roman" w:cs="Times New Roman"/>
               <w:noProof/>
               <w:kern w:val="2"/>
             </w:rPr>
           </w:pPr>
-          <w:hyperlink w:anchor="_Toc184167340" w:history="1">
+          <w:hyperlink w:anchor="_Toc184181179" w:history="1">
             <w:r>
               <w:rPr>
                 <w:rStyle w:val="Siuktni"/>
-                <w:rFonts w:cs="Times New Roman"/>
+                <w:rFonts w:ascii="Times New Roman" w:hAnsi="Times New Roman" w:cs="Times New Roman"/>
                 <w:noProof/>
                 <w:lang w:val="vi-VN"/>
               </w:rPr>
@@ -4195,7 +4377,7 @@
             </w:r>
             <w:r>
               <w:rPr>
-                <w:rFonts w:eastAsiaTheme="minorEastAsia"/>
+                <w:rFonts w:ascii="Times New Roman" w:eastAsiaTheme="minorEastAsia" w:hAnsi="Times New Roman" w:cs="Times New Roman"/>
                 <w:noProof/>
                 <w:kern w:val="2"/>
               </w:rPr>
@@ -4204,7 +4386,7 @@
             <w:r>
               <w:rPr>
                 <w:rStyle w:val="Siuktni"/>
-                <w:rFonts w:cs="Times New Roman"/>
+                <w:rFonts w:ascii="Times New Roman" w:hAnsi="Times New Roman" w:cs="Times New Roman"/>
                 <w:noProof/>
                 <w:lang w:val="vi-VN"/>
               </w:rPr>
@@ -4212,6 +4394,7 @@
             </w:r>
             <w:r>
               <w:rPr>
+                <w:rFonts w:ascii="Times New Roman" w:hAnsi="Times New Roman" w:cs="Times New Roman"/>
                 <w:noProof/>
                 <w:webHidden/>
               </w:rPr>
@@ -4219,6 +4402,7 @@
             </w:r>
             <w:r>
               <w:rPr>
+                <w:rFonts w:ascii="Times New Roman" w:hAnsi="Times New Roman" w:cs="Times New Roman"/>
                 <w:noProof/>
                 <w:webHidden/>
               </w:rPr>
@@ -4226,19 +4410,22 @@
             </w:r>
             <w:r>
               <w:rPr>
-                <w:noProof/>
-                <w:webHidden/>
-              </w:rPr>
-              <w:instrText xml:space="preserve"> PAGEREF _Toc184167340 \h </w:instrText>
-            </w:r>
-            <w:r>
-              <w:rPr>
-                <w:noProof/>
-                <w:webHidden/>
-              </w:rPr>
-            </w:r>
-            <w:r>
-              <w:rPr>
+                <w:rFonts w:ascii="Times New Roman" w:hAnsi="Times New Roman" w:cs="Times New Roman"/>
+                <w:noProof/>
+                <w:webHidden/>
+              </w:rPr>
+              <w:instrText xml:space="preserve"> PAGEREF _Toc184181179 \h </w:instrText>
+            </w:r>
+            <w:r>
+              <w:rPr>
+                <w:rFonts w:ascii="Times New Roman" w:hAnsi="Times New Roman" w:cs="Times New Roman"/>
+                <w:noProof/>
+                <w:webHidden/>
+              </w:rPr>
+            </w:r>
+            <w:r>
+              <w:rPr>
+                <w:rFonts w:ascii="Times New Roman" w:hAnsi="Times New Roman" w:cs="Times New Roman"/>
                 <w:noProof/>
                 <w:webHidden/>
               </w:rPr>
@@ -4246,13 +4433,15 @@
             </w:r>
             <w:r>
               <w:rPr>
-                <w:noProof/>
-                <w:webHidden/>
-              </w:rPr>
-              <w:t>13</w:t>
-            </w:r>
-            <w:r>
-              <w:rPr>
+                <w:rFonts w:ascii="Times New Roman" w:hAnsi="Times New Roman" w:cs="Times New Roman"/>
+                <w:noProof/>
+                <w:webHidden/>
+              </w:rPr>
+              <w:t>9</w:t>
+            </w:r>
+            <w:r>
+              <w:rPr>
+                <w:rFonts w:ascii="Times New Roman" w:hAnsi="Times New Roman" w:cs="Times New Roman"/>
                 <w:noProof/>
                 <w:webHidden/>
               </w:rPr>
@@ -4268,16 +4457,16 @@
               <w:tab w:val="right" w:leader="dot" w:pos="9350"/>
             </w:tabs>
             <w:rPr>
-              <w:rFonts w:eastAsiaTheme="minorEastAsia"/>
+              <w:rFonts w:ascii="Times New Roman" w:eastAsiaTheme="minorEastAsia" w:hAnsi="Times New Roman" w:cs="Times New Roman"/>
               <w:noProof/>
               <w:kern w:val="2"/>
             </w:rPr>
           </w:pPr>
-          <w:hyperlink w:anchor="_Toc184167341" w:history="1">
+          <w:hyperlink w:anchor="_Toc184181180" w:history="1">
             <w:r>
               <w:rPr>
                 <w:rStyle w:val="Siuktni"/>
-                <w:rFonts w:cs="Times New Roman"/>
+                <w:rFonts w:ascii="Times New Roman" w:hAnsi="Times New Roman" w:cs="Times New Roman"/>
                 <w:noProof/>
                 <w:lang w:val="vi-VN"/>
               </w:rPr>
@@ -4285,7 +4474,7 @@
             </w:r>
             <w:r>
               <w:rPr>
-                <w:rFonts w:eastAsiaTheme="minorEastAsia"/>
+                <w:rFonts w:ascii="Times New Roman" w:eastAsiaTheme="minorEastAsia" w:hAnsi="Times New Roman" w:cs="Times New Roman"/>
                 <w:noProof/>
                 <w:kern w:val="2"/>
               </w:rPr>
@@ -4294,7 +4483,7 @@
             <w:r>
               <w:rPr>
                 <w:rStyle w:val="Siuktni"/>
-                <w:rFonts w:cs="Times New Roman"/>
+                <w:rFonts w:ascii="Times New Roman" w:hAnsi="Times New Roman" w:cs="Times New Roman"/>
                 <w:noProof/>
                 <w:lang w:val="vi-VN"/>
               </w:rPr>
@@ -4302,6 +4491,7 @@
             </w:r>
             <w:r>
               <w:rPr>
+                <w:rFonts w:ascii="Times New Roman" w:hAnsi="Times New Roman" w:cs="Times New Roman"/>
                 <w:noProof/>
                 <w:webHidden/>
               </w:rPr>
@@ -4309,6 +4499,7 @@
             </w:r>
             <w:r>
               <w:rPr>
+                <w:rFonts w:ascii="Times New Roman" w:hAnsi="Times New Roman" w:cs="Times New Roman"/>
                 <w:noProof/>
                 <w:webHidden/>
               </w:rPr>
@@ -4316,19 +4507,22 @@
             </w:r>
             <w:r>
               <w:rPr>
-                <w:noProof/>
-                <w:webHidden/>
-              </w:rPr>
-              <w:instrText xml:space="preserve"> PAGEREF _Toc184167341 \h </w:instrText>
-            </w:r>
-            <w:r>
-              <w:rPr>
-                <w:noProof/>
-                <w:webHidden/>
-              </w:rPr>
-            </w:r>
-            <w:r>
-              <w:rPr>
+                <w:rFonts w:ascii="Times New Roman" w:hAnsi="Times New Roman" w:cs="Times New Roman"/>
+                <w:noProof/>
+                <w:webHidden/>
+              </w:rPr>
+              <w:instrText xml:space="preserve"> PAGEREF _Toc184181180 \h </w:instrText>
+            </w:r>
+            <w:r>
+              <w:rPr>
+                <w:rFonts w:ascii="Times New Roman" w:hAnsi="Times New Roman" w:cs="Times New Roman"/>
+                <w:noProof/>
+                <w:webHidden/>
+              </w:rPr>
+            </w:r>
+            <w:r>
+              <w:rPr>
+                <w:rFonts w:ascii="Times New Roman" w:hAnsi="Times New Roman" w:cs="Times New Roman"/>
                 <w:noProof/>
                 <w:webHidden/>
               </w:rPr>
@@ -4336,13 +4530,15 @@
             </w:r>
             <w:r>
               <w:rPr>
-                <w:noProof/>
-                <w:webHidden/>
-              </w:rPr>
-              <w:t>13</w:t>
-            </w:r>
-            <w:r>
-              <w:rPr>
+                <w:rFonts w:ascii="Times New Roman" w:hAnsi="Times New Roman" w:cs="Times New Roman"/>
+                <w:noProof/>
+                <w:webHidden/>
+              </w:rPr>
+              <w:t>9</w:t>
+            </w:r>
+            <w:r>
+              <w:rPr>
+                <w:rFonts w:ascii="Times New Roman" w:hAnsi="Times New Roman" w:cs="Times New Roman"/>
                 <w:noProof/>
                 <w:webHidden/>
               </w:rPr>
@@ -4358,16 +4554,16 @@
               <w:tab w:val="right" w:leader="dot" w:pos="9350"/>
             </w:tabs>
             <w:rPr>
-              <w:rFonts w:eastAsiaTheme="minorEastAsia"/>
+              <w:rFonts w:ascii="Times New Roman" w:eastAsiaTheme="minorEastAsia" w:hAnsi="Times New Roman" w:cs="Times New Roman"/>
               <w:noProof/>
               <w:kern w:val="2"/>
             </w:rPr>
           </w:pPr>
-          <w:hyperlink w:anchor="_Toc184167342" w:history="1">
+          <w:hyperlink w:anchor="_Toc184181181" w:history="1">
             <w:r>
               <w:rPr>
                 <w:rStyle w:val="Siuktni"/>
-                <w:rFonts w:cs="Times New Roman"/>
+                <w:rFonts w:ascii="Times New Roman" w:hAnsi="Times New Roman" w:cs="Times New Roman"/>
                 <w:noProof/>
                 <w:lang w:val="vi-VN"/>
               </w:rPr>
@@ -4375,7 +4571,7 @@
             </w:r>
             <w:r>
               <w:rPr>
-                <w:rFonts w:eastAsiaTheme="minorEastAsia"/>
+                <w:rFonts w:ascii="Times New Roman" w:eastAsiaTheme="minorEastAsia" w:hAnsi="Times New Roman" w:cs="Times New Roman"/>
                 <w:noProof/>
                 <w:kern w:val="2"/>
               </w:rPr>
@@ -4384,7 +4580,7 @@
             <w:r>
               <w:rPr>
                 <w:rStyle w:val="Siuktni"/>
-                <w:rFonts w:cs="Times New Roman"/>
+                <w:rFonts w:ascii="Times New Roman" w:hAnsi="Times New Roman" w:cs="Times New Roman"/>
                 <w:noProof/>
                 <w:lang w:val="vi-VN"/>
               </w:rPr>
@@ -4392,6 +4588,7 @@
             </w:r>
             <w:r>
               <w:rPr>
+                <w:rFonts w:ascii="Times New Roman" w:hAnsi="Times New Roman" w:cs="Times New Roman"/>
                 <w:noProof/>
                 <w:webHidden/>
               </w:rPr>
@@ -4399,6 +4596,7 @@
             </w:r>
             <w:r>
               <w:rPr>
+                <w:rFonts w:ascii="Times New Roman" w:hAnsi="Times New Roman" w:cs="Times New Roman"/>
                 <w:noProof/>
                 <w:webHidden/>
               </w:rPr>
@@ -4406,19 +4604,22 @@
             </w:r>
             <w:r>
               <w:rPr>
-                <w:noProof/>
-                <w:webHidden/>
-              </w:rPr>
-              <w:instrText xml:space="preserve"> PAGEREF _Toc184167342 \h </w:instrText>
-            </w:r>
-            <w:r>
-              <w:rPr>
-                <w:noProof/>
-                <w:webHidden/>
-              </w:rPr>
-            </w:r>
-            <w:r>
-              <w:rPr>
+                <w:rFonts w:ascii="Times New Roman" w:hAnsi="Times New Roman" w:cs="Times New Roman"/>
+                <w:noProof/>
+                <w:webHidden/>
+              </w:rPr>
+              <w:instrText xml:space="preserve"> PAGEREF _Toc184181181 \h </w:instrText>
+            </w:r>
+            <w:r>
+              <w:rPr>
+                <w:rFonts w:ascii="Times New Roman" w:hAnsi="Times New Roman" w:cs="Times New Roman"/>
+                <w:noProof/>
+                <w:webHidden/>
+              </w:rPr>
+            </w:r>
+            <w:r>
+              <w:rPr>
+                <w:rFonts w:ascii="Times New Roman" w:hAnsi="Times New Roman" w:cs="Times New Roman"/>
                 <w:noProof/>
                 <w:webHidden/>
               </w:rPr>
@@ -4426,13 +4627,15 @@
             </w:r>
             <w:r>
               <w:rPr>
-                <w:noProof/>
-                <w:webHidden/>
-              </w:rPr>
-              <w:t>13</w:t>
-            </w:r>
-            <w:r>
-              <w:rPr>
+                <w:rFonts w:ascii="Times New Roman" w:hAnsi="Times New Roman" w:cs="Times New Roman"/>
+                <w:noProof/>
+                <w:webHidden/>
+              </w:rPr>
+              <w:t>9</w:t>
+            </w:r>
+            <w:r>
+              <w:rPr>
+                <w:rFonts w:ascii="Times New Roman" w:hAnsi="Times New Roman" w:cs="Times New Roman"/>
                 <w:noProof/>
                 <w:webHidden/>
               </w:rPr>
@@ -4448,16 +4651,16 @@
               <w:tab w:val="right" w:leader="dot" w:pos="9350"/>
             </w:tabs>
             <w:rPr>
-              <w:rFonts w:eastAsiaTheme="minorEastAsia"/>
+              <w:rFonts w:ascii="Times New Roman" w:eastAsiaTheme="minorEastAsia" w:hAnsi="Times New Roman" w:cs="Times New Roman"/>
               <w:noProof/>
               <w:kern w:val="2"/>
             </w:rPr>
           </w:pPr>
-          <w:hyperlink w:anchor="_Toc184167343" w:history="1">
+          <w:hyperlink w:anchor="_Toc184181182" w:history="1">
             <w:r>
               <w:rPr>
                 <w:rStyle w:val="Siuktni"/>
-                <w:rFonts w:cs="Times New Roman"/>
+                <w:rFonts w:ascii="Times New Roman" w:hAnsi="Times New Roman" w:cs="Times New Roman"/>
                 <w:noProof/>
                 <w:lang w:val="vi-VN"/>
               </w:rPr>
@@ -4465,7 +4668,7 @@
             </w:r>
             <w:r>
               <w:rPr>
-                <w:rFonts w:eastAsiaTheme="minorEastAsia"/>
+                <w:rFonts w:ascii="Times New Roman" w:eastAsiaTheme="minorEastAsia" w:hAnsi="Times New Roman" w:cs="Times New Roman"/>
                 <w:noProof/>
                 <w:kern w:val="2"/>
               </w:rPr>
@@ -4474,7 +4677,7 @@
             <w:r>
               <w:rPr>
                 <w:rStyle w:val="Siuktni"/>
-                <w:rFonts w:cs="Times New Roman"/>
+                <w:rFonts w:ascii="Times New Roman" w:hAnsi="Times New Roman" w:cs="Times New Roman"/>
                 <w:noProof/>
                 <w:lang w:val="vi-VN"/>
               </w:rPr>
@@ -4482,6 +4685,7 @@
             </w:r>
             <w:r>
               <w:rPr>
+                <w:rFonts w:ascii="Times New Roman" w:hAnsi="Times New Roman" w:cs="Times New Roman"/>
                 <w:noProof/>
                 <w:webHidden/>
               </w:rPr>
@@ -4489,6 +4693,7 @@
             </w:r>
             <w:r>
               <w:rPr>
+                <w:rFonts w:ascii="Times New Roman" w:hAnsi="Times New Roman" w:cs="Times New Roman"/>
                 <w:noProof/>
                 <w:webHidden/>
               </w:rPr>
@@ -4496,19 +4701,22 @@
             </w:r>
             <w:r>
               <w:rPr>
-                <w:noProof/>
-                <w:webHidden/>
-              </w:rPr>
-              <w:instrText xml:space="preserve"> PAGEREF _Toc184167343 \h </w:instrText>
-            </w:r>
-            <w:r>
-              <w:rPr>
-                <w:noProof/>
-                <w:webHidden/>
-              </w:rPr>
-            </w:r>
-            <w:r>
-              <w:rPr>
+                <w:rFonts w:ascii="Times New Roman" w:hAnsi="Times New Roman" w:cs="Times New Roman"/>
+                <w:noProof/>
+                <w:webHidden/>
+              </w:rPr>
+              <w:instrText xml:space="preserve"> PAGEREF _Toc184181182 \h </w:instrText>
+            </w:r>
+            <w:r>
+              <w:rPr>
+                <w:rFonts w:ascii="Times New Roman" w:hAnsi="Times New Roman" w:cs="Times New Roman"/>
+                <w:noProof/>
+                <w:webHidden/>
+              </w:rPr>
+            </w:r>
+            <w:r>
+              <w:rPr>
+                <w:rFonts w:ascii="Times New Roman" w:hAnsi="Times New Roman" w:cs="Times New Roman"/>
                 <w:noProof/>
                 <w:webHidden/>
               </w:rPr>
@@ -4516,13 +4724,15 @@
             </w:r>
             <w:r>
               <w:rPr>
-                <w:noProof/>
-                <w:webHidden/>
-              </w:rPr>
-              <w:t>13</w:t>
-            </w:r>
-            <w:r>
-              <w:rPr>
+                <w:rFonts w:ascii="Times New Roman" w:hAnsi="Times New Roman" w:cs="Times New Roman"/>
+                <w:noProof/>
+                <w:webHidden/>
+              </w:rPr>
+              <w:t>9</w:t>
+            </w:r>
+            <w:r>
+              <w:rPr>
+                <w:rFonts w:ascii="Times New Roman" w:hAnsi="Times New Roman" w:cs="Times New Roman"/>
                 <w:noProof/>
                 <w:webHidden/>
               </w:rPr>
@@ -4537,16 +4747,16 @@
               <w:tab w:val="right" w:leader="dot" w:pos="9350"/>
             </w:tabs>
             <w:rPr>
-              <w:rFonts w:eastAsiaTheme="minorEastAsia"/>
+              <w:rFonts w:ascii="Times New Roman" w:eastAsiaTheme="minorEastAsia" w:hAnsi="Times New Roman" w:cs="Times New Roman"/>
               <w:noProof/>
               <w:kern w:val="2"/>
             </w:rPr>
           </w:pPr>
-          <w:hyperlink w:anchor="_Toc184167344" w:history="1">
+          <w:hyperlink w:anchor="_Toc184181183" w:history="1">
             <w:r>
               <w:rPr>
                 <w:rStyle w:val="Siuktni"/>
-                <w:rFonts w:cs="Times New Roman"/>
+                <w:rFonts w:ascii="Times New Roman" w:hAnsi="Times New Roman" w:cs="Times New Roman"/>
                 <w:noProof/>
                 <w:lang w:val="vi-VN"/>
               </w:rPr>
@@ -4554,6 +4764,7 @@
             </w:r>
             <w:r>
               <w:rPr>
+                <w:rFonts w:ascii="Times New Roman" w:hAnsi="Times New Roman" w:cs="Times New Roman"/>
                 <w:noProof/>
                 <w:webHidden/>
               </w:rPr>
@@ -4561,6 +4772,7 @@
             </w:r>
             <w:r>
               <w:rPr>
+                <w:rFonts w:ascii="Times New Roman" w:hAnsi="Times New Roman" w:cs="Times New Roman"/>
                 <w:noProof/>
                 <w:webHidden/>
               </w:rPr>
@@ -4568,19 +4780,22 @@
             </w:r>
             <w:r>
               <w:rPr>
-                <w:noProof/>
-                <w:webHidden/>
-              </w:rPr>
-              <w:instrText xml:space="preserve"> PAGEREF _Toc184167344 \h </w:instrText>
-            </w:r>
-            <w:r>
-              <w:rPr>
-                <w:noProof/>
-                <w:webHidden/>
-              </w:rPr>
-            </w:r>
-            <w:r>
-              <w:rPr>
+                <w:rFonts w:ascii="Times New Roman" w:hAnsi="Times New Roman" w:cs="Times New Roman"/>
+                <w:noProof/>
+                <w:webHidden/>
+              </w:rPr>
+              <w:instrText xml:space="preserve"> PAGEREF _Toc184181183 \h </w:instrText>
+            </w:r>
+            <w:r>
+              <w:rPr>
+                <w:rFonts w:ascii="Times New Roman" w:hAnsi="Times New Roman" w:cs="Times New Roman"/>
+                <w:noProof/>
+                <w:webHidden/>
+              </w:rPr>
+            </w:r>
+            <w:r>
+              <w:rPr>
+                <w:rFonts w:ascii="Times New Roman" w:hAnsi="Times New Roman" w:cs="Times New Roman"/>
                 <w:noProof/>
                 <w:webHidden/>
               </w:rPr>
@@ -4588,13 +4803,15 @@
             </w:r>
             <w:r>
               <w:rPr>
-                <w:noProof/>
-                <w:webHidden/>
-              </w:rPr>
-              <w:t>14</w:t>
-            </w:r>
-            <w:r>
-              <w:rPr>
+                <w:rFonts w:ascii="Times New Roman" w:hAnsi="Times New Roman" w:cs="Times New Roman"/>
+                <w:noProof/>
+                <w:webHidden/>
+              </w:rPr>
+              <w:t>10</w:t>
+            </w:r>
+            <w:r>
+              <w:rPr>
+                <w:rFonts w:ascii="Times New Roman" w:hAnsi="Times New Roman" w:cs="Times New Roman"/>
                 <w:noProof/>
                 <w:webHidden/>
               </w:rPr>
@@ -4610,16 +4827,16 @@
               <w:tab w:val="right" w:leader="dot" w:pos="9350"/>
             </w:tabs>
             <w:rPr>
-              <w:rFonts w:eastAsiaTheme="minorEastAsia"/>
+              <w:rFonts w:ascii="Times New Roman" w:eastAsiaTheme="minorEastAsia" w:hAnsi="Times New Roman" w:cs="Times New Roman"/>
               <w:noProof/>
               <w:kern w:val="2"/>
             </w:rPr>
           </w:pPr>
-          <w:hyperlink w:anchor="_Toc184167345" w:history="1">
+          <w:hyperlink w:anchor="_Toc184181184" w:history="1">
             <w:r>
               <w:rPr>
                 <w:rStyle w:val="Siuktni"/>
-                <w:rFonts w:cs="Times New Roman"/>
+                <w:rFonts w:ascii="Times New Roman" w:hAnsi="Times New Roman" w:cs="Times New Roman"/>
                 <w:noProof/>
                 <w:lang w:val="vi-VN"/>
               </w:rPr>
@@ -4627,7 +4844,7 @@
             </w:r>
             <w:r>
               <w:rPr>
-                <w:rFonts w:eastAsiaTheme="minorEastAsia"/>
+                <w:rFonts w:ascii="Times New Roman" w:eastAsiaTheme="minorEastAsia" w:hAnsi="Times New Roman" w:cs="Times New Roman"/>
                 <w:noProof/>
                 <w:kern w:val="2"/>
               </w:rPr>
@@ -4636,7 +4853,7 @@
             <w:r>
               <w:rPr>
                 <w:rStyle w:val="Siuktni"/>
-                <w:rFonts w:cs="Times New Roman"/>
+                <w:rFonts w:ascii="Times New Roman" w:hAnsi="Times New Roman" w:cs="Times New Roman"/>
                 <w:noProof/>
                 <w:lang w:val="vi-VN"/>
               </w:rPr>
@@ -4644,6 +4861,7 @@
             </w:r>
             <w:r>
               <w:rPr>
+                <w:rFonts w:ascii="Times New Roman" w:hAnsi="Times New Roman" w:cs="Times New Roman"/>
                 <w:noProof/>
                 <w:webHidden/>
               </w:rPr>
@@ -4651,6 +4869,7 @@
             </w:r>
             <w:r>
               <w:rPr>
+                <w:rFonts w:ascii="Times New Roman" w:hAnsi="Times New Roman" w:cs="Times New Roman"/>
                 <w:noProof/>
                 <w:webHidden/>
               </w:rPr>
@@ -4658,19 +4877,22 @@
             </w:r>
             <w:r>
               <w:rPr>
-                <w:noProof/>
-                <w:webHidden/>
-              </w:rPr>
-              <w:instrText xml:space="preserve"> PAGEREF _Toc184167345 \h </w:instrText>
-            </w:r>
-            <w:r>
-              <w:rPr>
-                <w:noProof/>
-                <w:webHidden/>
-              </w:rPr>
-            </w:r>
-            <w:r>
-              <w:rPr>
+                <w:rFonts w:ascii="Times New Roman" w:hAnsi="Times New Roman" w:cs="Times New Roman"/>
+                <w:noProof/>
+                <w:webHidden/>
+              </w:rPr>
+              <w:instrText xml:space="preserve"> PAGEREF _Toc184181184 \h </w:instrText>
+            </w:r>
+            <w:r>
+              <w:rPr>
+                <w:rFonts w:ascii="Times New Roman" w:hAnsi="Times New Roman" w:cs="Times New Roman"/>
+                <w:noProof/>
+                <w:webHidden/>
+              </w:rPr>
+            </w:r>
+            <w:r>
+              <w:rPr>
+                <w:rFonts w:ascii="Times New Roman" w:hAnsi="Times New Roman" w:cs="Times New Roman"/>
                 <w:noProof/>
                 <w:webHidden/>
               </w:rPr>
@@ -4678,13 +4900,15 @@
             </w:r>
             <w:r>
               <w:rPr>
-                <w:noProof/>
-                <w:webHidden/>
-              </w:rPr>
-              <w:t>14</w:t>
-            </w:r>
-            <w:r>
-              <w:rPr>
+                <w:rFonts w:ascii="Times New Roman" w:hAnsi="Times New Roman" w:cs="Times New Roman"/>
+                <w:noProof/>
+                <w:webHidden/>
+              </w:rPr>
+              <w:t>10</w:t>
+            </w:r>
+            <w:r>
+              <w:rPr>
+                <w:rFonts w:ascii="Times New Roman" w:hAnsi="Times New Roman" w:cs="Times New Roman"/>
                 <w:noProof/>
                 <w:webHidden/>
               </w:rPr>
@@ -4700,16 +4924,16 @@
               <w:tab w:val="right" w:leader="dot" w:pos="9350"/>
             </w:tabs>
             <w:rPr>
-              <w:rFonts w:eastAsiaTheme="minorEastAsia"/>
+              <w:rFonts w:ascii="Times New Roman" w:eastAsiaTheme="minorEastAsia" w:hAnsi="Times New Roman" w:cs="Times New Roman"/>
               <w:noProof/>
               <w:kern w:val="2"/>
             </w:rPr>
           </w:pPr>
-          <w:hyperlink w:anchor="_Toc184167346" w:history="1">
+          <w:hyperlink w:anchor="_Toc184181185" w:history="1">
             <w:r>
               <w:rPr>
                 <w:rStyle w:val="Siuktni"/>
-                <w:rFonts w:cs="Times New Roman"/>
+                <w:rFonts w:ascii="Times New Roman" w:hAnsi="Times New Roman" w:cs="Times New Roman"/>
                 <w:noProof/>
                 <w:lang w:val="vi-VN"/>
               </w:rPr>
@@ -4717,7 +4941,7 @@
             </w:r>
             <w:r>
               <w:rPr>
-                <w:rFonts w:eastAsiaTheme="minorEastAsia"/>
+                <w:rFonts w:ascii="Times New Roman" w:eastAsiaTheme="minorEastAsia" w:hAnsi="Times New Roman" w:cs="Times New Roman"/>
                 <w:noProof/>
                 <w:kern w:val="2"/>
               </w:rPr>
@@ -4726,7 +4950,7 @@
             <w:r>
               <w:rPr>
                 <w:rStyle w:val="Siuktni"/>
-                <w:rFonts w:cs="Times New Roman"/>
+                <w:rFonts w:ascii="Times New Roman" w:hAnsi="Times New Roman" w:cs="Times New Roman"/>
                 <w:noProof/>
                 <w:lang w:val="vi-VN"/>
               </w:rPr>
@@ -4734,6 +4958,7 @@
             </w:r>
             <w:r>
               <w:rPr>
+                <w:rFonts w:ascii="Times New Roman" w:hAnsi="Times New Roman" w:cs="Times New Roman"/>
                 <w:noProof/>
                 <w:webHidden/>
               </w:rPr>
@@ -4741,6 +4966,7 @@
             </w:r>
             <w:r>
               <w:rPr>
+                <w:rFonts w:ascii="Times New Roman" w:hAnsi="Times New Roman" w:cs="Times New Roman"/>
                 <w:noProof/>
                 <w:webHidden/>
               </w:rPr>
@@ -4748,19 +4974,22 @@
             </w:r>
             <w:r>
               <w:rPr>
-                <w:noProof/>
-                <w:webHidden/>
-              </w:rPr>
-              <w:instrText xml:space="preserve"> PAGEREF _Toc184167346 \h </w:instrText>
-            </w:r>
-            <w:r>
-              <w:rPr>
-                <w:noProof/>
-                <w:webHidden/>
-              </w:rPr>
-            </w:r>
-            <w:r>
-              <w:rPr>
+                <w:rFonts w:ascii="Times New Roman" w:hAnsi="Times New Roman" w:cs="Times New Roman"/>
+                <w:noProof/>
+                <w:webHidden/>
+              </w:rPr>
+              <w:instrText xml:space="preserve"> PAGEREF _Toc184181185 \h </w:instrText>
+            </w:r>
+            <w:r>
+              <w:rPr>
+                <w:rFonts w:ascii="Times New Roman" w:hAnsi="Times New Roman" w:cs="Times New Roman"/>
+                <w:noProof/>
+                <w:webHidden/>
+              </w:rPr>
+            </w:r>
+            <w:r>
+              <w:rPr>
+                <w:rFonts w:ascii="Times New Roman" w:hAnsi="Times New Roman" w:cs="Times New Roman"/>
                 <w:noProof/>
                 <w:webHidden/>
               </w:rPr>
@@ -4768,13 +4997,15 @@
             </w:r>
             <w:r>
               <w:rPr>
-                <w:noProof/>
-                <w:webHidden/>
-              </w:rPr>
-              <w:t>14</w:t>
-            </w:r>
-            <w:r>
-              <w:rPr>
+                <w:rFonts w:ascii="Times New Roman" w:hAnsi="Times New Roman" w:cs="Times New Roman"/>
+                <w:noProof/>
+                <w:webHidden/>
+              </w:rPr>
+              <w:t>10</w:t>
+            </w:r>
+            <w:r>
+              <w:rPr>
+                <w:rFonts w:ascii="Times New Roman" w:hAnsi="Times New Roman" w:cs="Times New Roman"/>
                 <w:noProof/>
                 <w:webHidden/>
               </w:rPr>
@@ -4790,16 +5021,16 @@
               <w:tab w:val="right" w:leader="dot" w:pos="9350"/>
             </w:tabs>
             <w:rPr>
-              <w:rFonts w:eastAsiaTheme="minorEastAsia"/>
+              <w:rFonts w:ascii="Times New Roman" w:eastAsiaTheme="minorEastAsia" w:hAnsi="Times New Roman" w:cs="Times New Roman"/>
               <w:noProof/>
               <w:kern w:val="2"/>
             </w:rPr>
           </w:pPr>
-          <w:hyperlink w:anchor="_Toc184167347" w:history="1">
+          <w:hyperlink w:anchor="_Toc184181186" w:history="1">
             <w:r>
               <w:rPr>
                 <w:rStyle w:val="Siuktni"/>
-                <w:rFonts w:cs="Times New Roman"/>
+                <w:rFonts w:ascii="Times New Roman" w:hAnsi="Times New Roman" w:cs="Times New Roman"/>
                 <w:noProof/>
                 <w:lang w:val="vi-VN"/>
               </w:rPr>
@@ -4807,7 +5038,7 @@
             </w:r>
             <w:r>
               <w:rPr>
-                <w:rFonts w:eastAsiaTheme="minorEastAsia"/>
+                <w:rFonts w:ascii="Times New Roman" w:eastAsiaTheme="minorEastAsia" w:hAnsi="Times New Roman" w:cs="Times New Roman"/>
                 <w:noProof/>
                 <w:kern w:val="2"/>
               </w:rPr>
@@ -4816,7 +5047,7 @@
             <w:r>
               <w:rPr>
                 <w:rStyle w:val="Siuktni"/>
-                <w:rFonts w:cs="Times New Roman"/>
+                <w:rFonts w:ascii="Times New Roman" w:hAnsi="Times New Roman" w:cs="Times New Roman"/>
                 <w:noProof/>
                 <w:lang w:val="vi-VN"/>
               </w:rPr>
@@ -4824,6 +5055,7 @@
             </w:r>
             <w:r>
               <w:rPr>
+                <w:rFonts w:ascii="Times New Roman" w:hAnsi="Times New Roman" w:cs="Times New Roman"/>
                 <w:noProof/>
                 <w:webHidden/>
               </w:rPr>
@@ -4831,6 +5063,7 @@
             </w:r>
             <w:r>
               <w:rPr>
+                <w:rFonts w:ascii="Times New Roman" w:hAnsi="Times New Roman" w:cs="Times New Roman"/>
                 <w:noProof/>
                 <w:webHidden/>
               </w:rPr>
@@ -4838,19 +5071,22 @@
             </w:r>
             <w:r>
               <w:rPr>
-                <w:noProof/>
-                <w:webHidden/>
-              </w:rPr>
-              <w:instrText xml:space="preserve"> PAGEREF _Toc184167347 \h </w:instrText>
-            </w:r>
-            <w:r>
-              <w:rPr>
-                <w:noProof/>
-                <w:webHidden/>
-              </w:rPr>
-            </w:r>
-            <w:r>
-              <w:rPr>
+                <w:rFonts w:ascii="Times New Roman" w:hAnsi="Times New Roman" w:cs="Times New Roman"/>
+                <w:noProof/>
+                <w:webHidden/>
+              </w:rPr>
+              <w:instrText xml:space="preserve"> PAGEREF _Toc184181186 \h </w:instrText>
+            </w:r>
+            <w:r>
+              <w:rPr>
+                <w:rFonts w:ascii="Times New Roman" w:hAnsi="Times New Roman" w:cs="Times New Roman"/>
+                <w:noProof/>
+                <w:webHidden/>
+              </w:rPr>
+            </w:r>
+            <w:r>
+              <w:rPr>
+                <w:rFonts w:ascii="Times New Roman" w:hAnsi="Times New Roman" w:cs="Times New Roman"/>
                 <w:noProof/>
                 <w:webHidden/>
               </w:rPr>
@@ -4858,13 +5094,15 @@
             </w:r>
             <w:r>
               <w:rPr>
-                <w:noProof/>
-                <w:webHidden/>
-              </w:rPr>
-              <w:t>15</w:t>
-            </w:r>
-            <w:r>
-              <w:rPr>
+                <w:rFonts w:ascii="Times New Roman" w:hAnsi="Times New Roman" w:cs="Times New Roman"/>
+                <w:noProof/>
+                <w:webHidden/>
+              </w:rPr>
+              <w:t>11</w:t>
+            </w:r>
+            <w:r>
+              <w:rPr>
+                <w:rFonts w:ascii="Times New Roman" w:hAnsi="Times New Roman" w:cs="Times New Roman"/>
                 <w:noProof/>
                 <w:webHidden/>
               </w:rPr>
@@ -4880,16 +5118,16 @@
               <w:tab w:val="right" w:leader="dot" w:pos="9350"/>
             </w:tabs>
             <w:rPr>
-              <w:rFonts w:eastAsiaTheme="minorEastAsia"/>
+              <w:rFonts w:ascii="Times New Roman" w:eastAsiaTheme="minorEastAsia" w:hAnsi="Times New Roman" w:cs="Times New Roman"/>
               <w:noProof/>
               <w:kern w:val="2"/>
             </w:rPr>
           </w:pPr>
-          <w:hyperlink w:anchor="_Toc184167348" w:history="1">
+          <w:hyperlink w:anchor="_Toc184181187" w:history="1">
             <w:r>
               <w:rPr>
                 <w:rStyle w:val="Siuktni"/>
-                <w:rFonts w:cs="Times New Roman"/>
+                <w:rFonts w:ascii="Times New Roman" w:hAnsi="Times New Roman" w:cs="Times New Roman"/>
                 <w:noProof/>
                 <w:lang w:val="vi-VN"/>
               </w:rPr>
@@ -4897,7 +5135,7 @@
             </w:r>
             <w:r>
               <w:rPr>
-                <w:rFonts w:eastAsiaTheme="minorEastAsia"/>
+                <w:rFonts w:ascii="Times New Roman" w:eastAsiaTheme="minorEastAsia" w:hAnsi="Times New Roman" w:cs="Times New Roman"/>
                 <w:noProof/>
                 <w:kern w:val="2"/>
               </w:rPr>
@@ -4906,7 +5144,7 @@
             <w:r>
               <w:rPr>
                 <w:rStyle w:val="Siuktni"/>
-                <w:rFonts w:cs="Times New Roman"/>
+                <w:rFonts w:ascii="Times New Roman" w:hAnsi="Times New Roman" w:cs="Times New Roman"/>
                 <w:noProof/>
                 <w:lang w:val="vi-VN"/>
               </w:rPr>
@@ -4914,6 +5152,7 @@
             </w:r>
             <w:r>
               <w:rPr>
+                <w:rFonts w:ascii="Times New Roman" w:hAnsi="Times New Roman" w:cs="Times New Roman"/>
                 <w:noProof/>
                 <w:webHidden/>
               </w:rPr>
@@ -4921,6 +5160,7 @@
             </w:r>
             <w:r>
               <w:rPr>
+                <w:rFonts w:ascii="Times New Roman" w:hAnsi="Times New Roman" w:cs="Times New Roman"/>
                 <w:noProof/>
                 <w:webHidden/>
               </w:rPr>
@@ -4928,19 +5168,22 @@
             </w:r>
             <w:r>
               <w:rPr>
-                <w:noProof/>
-                <w:webHidden/>
-              </w:rPr>
-              <w:instrText xml:space="preserve"> PAGEREF _Toc184167348 \h </w:instrText>
-            </w:r>
-            <w:r>
-              <w:rPr>
-                <w:noProof/>
-                <w:webHidden/>
-              </w:rPr>
-            </w:r>
-            <w:r>
-              <w:rPr>
+                <w:rFonts w:ascii="Times New Roman" w:hAnsi="Times New Roman" w:cs="Times New Roman"/>
+                <w:noProof/>
+                <w:webHidden/>
+              </w:rPr>
+              <w:instrText xml:space="preserve"> PAGEREF _Toc184181187 \h </w:instrText>
+            </w:r>
+            <w:r>
+              <w:rPr>
+                <w:rFonts w:ascii="Times New Roman" w:hAnsi="Times New Roman" w:cs="Times New Roman"/>
+                <w:noProof/>
+                <w:webHidden/>
+              </w:rPr>
+            </w:r>
+            <w:r>
+              <w:rPr>
+                <w:rFonts w:ascii="Times New Roman" w:hAnsi="Times New Roman" w:cs="Times New Roman"/>
                 <w:noProof/>
                 <w:webHidden/>
               </w:rPr>
@@ -4948,13 +5191,15 @@
             </w:r>
             <w:r>
               <w:rPr>
-                <w:noProof/>
-                <w:webHidden/>
-              </w:rPr>
-              <w:t>16</w:t>
-            </w:r>
-            <w:r>
-              <w:rPr>
+                <w:rFonts w:ascii="Times New Roman" w:hAnsi="Times New Roman" w:cs="Times New Roman"/>
+                <w:noProof/>
+                <w:webHidden/>
+              </w:rPr>
+              <w:t>12</w:t>
+            </w:r>
+            <w:r>
+              <w:rPr>
+                <w:rFonts w:ascii="Times New Roman" w:hAnsi="Times New Roman" w:cs="Times New Roman"/>
                 <w:noProof/>
                 <w:webHidden/>
               </w:rPr>
@@ -4970,16 +5215,16 @@
               <w:tab w:val="right" w:leader="dot" w:pos="9350"/>
             </w:tabs>
             <w:rPr>
-              <w:rFonts w:eastAsiaTheme="minorEastAsia"/>
+              <w:rFonts w:ascii="Times New Roman" w:eastAsiaTheme="minorEastAsia" w:hAnsi="Times New Roman" w:cs="Times New Roman"/>
               <w:noProof/>
               <w:kern w:val="2"/>
             </w:rPr>
           </w:pPr>
-          <w:hyperlink w:anchor="_Toc184167349" w:history="1">
+          <w:hyperlink w:anchor="_Toc184181188" w:history="1">
             <w:r>
               <w:rPr>
                 <w:rStyle w:val="Siuktni"/>
-                <w:rFonts w:cs="Times New Roman"/>
+                <w:rFonts w:ascii="Times New Roman" w:hAnsi="Times New Roman" w:cs="Times New Roman"/>
                 <w:noProof/>
                 <w:lang w:val="vi-VN"/>
               </w:rPr>
@@ -4987,7 +5232,7 @@
             </w:r>
             <w:r>
               <w:rPr>
-                <w:rFonts w:eastAsiaTheme="minorEastAsia"/>
+                <w:rFonts w:ascii="Times New Roman" w:eastAsiaTheme="minorEastAsia" w:hAnsi="Times New Roman" w:cs="Times New Roman"/>
                 <w:noProof/>
                 <w:kern w:val="2"/>
               </w:rPr>
@@ -4996,7 +5241,7 @@
             <w:r>
               <w:rPr>
                 <w:rStyle w:val="Siuktni"/>
-                <w:rFonts w:cs="Times New Roman"/>
+                <w:rFonts w:ascii="Times New Roman" w:hAnsi="Times New Roman" w:cs="Times New Roman"/>
                 <w:noProof/>
                 <w:lang w:val="vi-VN"/>
               </w:rPr>
@@ -5004,6 +5249,7 @@
             </w:r>
             <w:r>
               <w:rPr>
+                <w:rFonts w:ascii="Times New Roman" w:hAnsi="Times New Roman" w:cs="Times New Roman"/>
                 <w:noProof/>
                 <w:webHidden/>
               </w:rPr>
@@ -5011,6 +5257,7 @@
             </w:r>
             <w:r>
               <w:rPr>
+                <w:rFonts w:ascii="Times New Roman" w:hAnsi="Times New Roman" w:cs="Times New Roman"/>
                 <w:noProof/>
                 <w:webHidden/>
               </w:rPr>
@@ -5018,19 +5265,22 @@
             </w:r>
             <w:r>
               <w:rPr>
-                <w:noProof/>
-                <w:webHidden/>
-              </w:rPr>
-              <w:instrText xml:space="preserve"> PAGEREF _Toc184167349 \h </w:instrText>
-            </w:r>
-            <w:r>
-              <w:rPr>
-                <w:noProof/>
-                <w:webHidden/>
-              </w:rPr>
-            </w:r>
-            <w:r>
-              <w:rPr>
+                <w:rFonts w:ascii="Times New Roman" w:hAnsi="Times New Roman" w:cs="Times New Roman"/>
+                <w:noProof/>
+                <w:webHidden/>
+              </w:rPr>
+              <w:instrText xml:space="preserve"> PAGEREF _Toc184181188 \h </w:instrText>
+            </w:r>
+            <w:r>
+              <w:rPr>
+                <w:rFonts w:ascii="Times New Roman" w:hAnsi="Times New Roman" w:cs="Times New Roman"/>
+                <w:noProof/>
+                <w:webHidden/>
+              </w:rPr>
+            </w:r>
+            <w:r>
+              <w:rPr>
+                <w:rFonts w:ascii="Times New Roman" w:hAnsi="Times New Roman" w:cs="Times New Roman"/>
                 <w:noProof/>
                 <w:webHidden/>
               </w:rPr>
@@ -5038,13 +5288,15 @@
             </w:r>
             <w:r>
               <w:rPr>
-                <w:noProof/>
-                <w:webHidden/>
-              </w:rPr>
-              <w:t>16</w:t>
-            </w:r>
-            <w:r>
-              <w:rPr>
+                <w:rFonts w:ascii="Times New Roman" w:hAnsi="Times New Roman" w:cs="Times New Roman"/>
+                <w:noProof/>
+                <w:webHidden/>
+              </w:rPr>
+              <w:t>12</w:t>
+            </w:r>
+            <w:r>
+              <w:rPr>
+                <w:rFonts w:ascii="Times New Roman" w:hAnsi="Times New Roman" w:cs="Times New Roman"/>
                 <w:noProof/>
                 <w:webHidden/>
               </w:rPr>
@@ -5059,16 +5311,16 @@
               <w:tab w:val="right" w:leader="dot" w:pos="9350"/>
             </w:tabs>
             <w:rPr>
-              <w:rFonts w:eastAsiaTheme="minorEastAsia"/>
+              <w:rFonts w:ascii="Times New Roman" w:eastAsiaTheme="minorEastAsia" w:hAnsi="Times New Roman" w:cs="Times New Roman"/>
               <w:noProof/>
               <w:kern w:val="2"/>
             </w:rPr>
           </w:pPr>
-          <w:hyperlink w:anchor="_Toc184167350" w:history="1">
+          <w:hyperlink w:anchor="_Toc184181189" w:history="1">
             <w:r>
               <w:rPr>
                 <w:rStyle w:val="Siuktni"/>
-                <w:rFonts w:cs="Times New Roman"/>
+                <w:rFonts w:ascii="Times New Roman" w:hAnsi="Times New Roman" w:cs="Times New Roman"/>
                 <w:noProof/>
                 <w:lang w:val="vi-VN"/>
               </w:rPr>
@@ -5076,6 +5328,7 @@
             </w:r>
             <w:r>
               <w:rPr>
+                <w:rFonts w:ascii="Times New Roman" w:hAnsi="Times New Roman" w:cs="Times New Roman"/>
                 <w:noProof/>
                 <w:webHidden/>
               </w:rPr>
@@ -5083,6 +5336,7 @@
             </w:r>
             <w:r>
               <w:rPr>
+                <w:rFonts w:ascii="Times New Roman" w:hAnsi="Times New Roman" w:cs="Times New Roman"/>
                 <w:noProof/>
                 <w:webHidden/>
               </w:rPr>
@@ -5090,19 +5344,22 @@
             </w:r>
             <w:r>
               <w:rPr>
-                <w:noProof/>
-                <w:webHidden/>
-              </w:rPr>
-              <w:instrText xml:space="preserve"> PAGEREF _Toc184167350 \h </w:instrText>
-            </w:r>
-            <w:r>
-              <w:rPr>
-                <w:noProof/>
-                <w:webHidden/>
-              </w:rPr>
-            </w:r>
-            <w:r>
-              <w:rPr>
+                <w:rFonts w:ascii="Times New Roman" w:hAnsi="Times New Roman" w:cs="Times New Roman"/>
+                <w:noProof/>
+                <w:webHidden/>
+              </w:rPr>
+              <w:instrText xml:space="preserve"> PAGEREF _Toc184181189 \h </w:instrText>
+            </w:r>
+            <w:r>
+              <w:rPr>
+                <w:rFonts w:ascii="Times New Roman" w:hAnsi="Times New Roman" w:cs="Times New Roman"/>
+                <w:noProof/>
+                <w:webHidden/>
+              </w:rPr>
+            </w:r>
+            <w:r>
+              <w:rPr>
+                <w:rFonts w:ascii="Times New Roman" w:hAnsi="Times New Roman" w:cs="Times New Roman"/>
                 <w:noProof/>
                 <w:webHidden/>
               </w:rPr>
@@ -5110,13 +5367,15 @@
             </w:r>
             <w:r>
               <w:rPr>
-                <w:noProof/>
-                <w:webHidden/>
-              </w:rPr>
-              <w:t>17</w:t>
-            </w:r>
-            <w:r>
-              <w:rPr>
+                <w:rFonts w:ascii="Times New Roman" w:hAnsi="Times New Roman" w:cs="Times New Roman"/>
+                <w:noProof/>
+                <w:webHidden/>
+              </w:rPr>
+              <w:t>13</w:t>
+            </w:r>
+            <w:r>
+              <w:rPr>
+                <w:rFonts w:ascii="Times New Roman" w:hAnsi="Times New Roman" w:cs="Times New Roman"/>
                 <w:noProof/>
                 <w:webHidden/>
               </w:rPr>
@@ -5131,16 +5390,16 @@
               <w:tab w:val="right" w:leader="dot" w:pos="9350"/>
             </w:tabs>
             <w:rPr>
-              <w:rFonts w:eastAsiaTheme="minorEastAsia"/>
+              <w:rFonts w:ascii="Times New Roman" w:eastAsiaTheme="minorEastAsia" w:hAnsi="Times New Roman" w:cs="Times New Roman"/>
               <w:noProof/>
               <w:kern w:val="2"/>
             </w:rPr>
           </w:pPr>
-          <w:hyperlink w:anchor="_Toc184167351" w:history="1">
+          <w:hyperlink w:anchor="_Toc184181190" w:history="1">
             <w:r>
               <w:rPr>
                 <w:rStyle w:val="Siuktni"/>
-                <w:rFonts w:cs="Times New Roman"/>
+                <w:rFonts w:ascii="Times New Roman" w:hAnsi="Times New Roman" w:cs="Times New Roman"/>
                 <w:noProof/>
                 <w:lang w:val="vi-VN"/>
               </w:rPr>
@@ -5148,6 +5407,7 @@
             </w:r>
             <w:r>
               <w:rPr>
+                <w:rFonts w:ascii="Times New Roman" w:hAnsi="Times New Roman" w:cs="Times New Roman"/>
                 <w:noProof/>
                 <w:webHidden/>
               </w:rPr>
@@ -5155,6 +5415,7 @@
             </w:r>
             <w:r>
               <w:rPr>
+                <w:rFonts w:ascii="Times New Roman" w:hAnsi="Times New Roman" w:cs="Times New Roman"/>
                 <w:noProof/>
                 <w:webHidden/>
               </w:rPr>
@@ -5162,19 +5423,22 @@
             </w:r>
             <w:r>
               <w:rPr>
-                <w:noProof/>
-                <w:webHidden/>
-              </w:rPr>
-              <w:instrText xml:space="preserve"> PAGEREF _Toc184167351 \h </w:instrText>
-            </w:r>
-            <w:r>
-              <w:rPr>
-                <w:noProof/>
-                <w:webHidden/>
-              </w:rPr>
-            </w:r>
-            <w:r>
-              <w:rPr>
+                <w:rFonts w:ascii="Times New Roman" w:hAnsi="Times New Roman" w:cs="Times New Roman"/>
+                <w:noProof/>
+                <w:webHidden/>
+              </w:rPr>
+              <w:instrText xml:space="preserve"> PAGEREF _Toc184181190 \h </w:instrText>
+            </w:r>
+            <w:r>
+              <w:rPr>
+                <w:rFonts w:ascii="Times New Roman" w:hAnsi="Times New Roman" w:cs="Times New Roman"/>
+                <w:noProof/>
+                <w:webHidden/>
+              </w:rPr>
+            </w:r>
+            <w:r>
+              <w:rPr>
+                <w:rFonts w:ascii="Times New Roman" w:hAnsi="Times New Roman" w:cs="Times New Roman"/>
                 <w:noProof/>
                 <w:webHidden/>
               </w:rPr>
@@ -5182,13 +5446,15 @@
             </w:r>
             <w:r>
               <w:rPr>
-                <w:noProof/>
-                <w:webHidden/>
-              </w:rPr>
-              <w:t>23</w:t>
-            </w:r>
-            <w:r>
-              <w:rPr>
+                <w:rFonts w:ascii="Times New Roman" w:hAnsi="Times New Roman" w:cs="Times New Roman"/>
+                <w:noProof/>
+                <w:webHidden/>
+              </w:rPr>
+              <w:t>19</w:t>
+            </w:r>
+            <w:r>
+              <w:rPr>
+                <w:rFonts w:ascii="Times New Roman" w:hAnsi="Times New Roman" w:cs="Times New Roman"/>
                 <w:noProof/>
                 <w:webHidden/>
               </w:rPr>
@@ -5204,16 +5470,16 @@
               <w:tab w:val="right" w:leader="dot" w:pos="9350"/>
             </w:tabs>
             <w:rPr>
-              <w:rFonts w:eastAsiaTheme="minorEastAsia"/>
+              <w:rFonts w:ascii="Times New Roman" w:eastAsiaTheme="minorEastAsia" w:hAnsi="Times New Roman" w:cs="Times New Roman"/>
               <w:noProof/>
               <w:kern w:val="2"/>
             </w:rPr>
           </w:pPr>
-          <w:hyperlink w:anchor="_Toc184167352" w:history="1">
+          <w:hyperlink w:anchor="_Toc184181191" w:history="1">
             <w:r>
               <w:rPr>
                 <w:rStyle w:val="Siuktni"/>
-                <w:rFonts w:cs="Times New Roman"/>
+                <w:rFonts w:ascii="Times New Roman" w:hAnsi="Times New Roman" w:cs="Times New Roman"/>
                 <w:bCs/>
                 <w:noProof/>
                 <w:lang w:val="vi-VN"/>
@@ -5222,7 +5488,7 @@
             </w:r>
             <w:r>
               <w:rPr>
-                <w:rFonts w:eastAsiaTheme="minorEastAsia"/>
+                <w:rFonts w:ascii="Times New Roman" w:eastAsiaTheme="minorEastAsia" w:hAnsi="Times New Roman" w:cs="Times New Roman"/>
                 <w:noProof/>
                 <w:kern w:val="2"/>
               </w:rPr>
@@ -5231,7 +5497,7 @@
             <w:r>
               <w:rPr>
                 <w:rStyle w:val="Siuktni"/>
-                <w:rFonts w:cs="Times New Roman"/>
+                <w:rFonts w:ascii="Times New Roman" w:hAnsi="Times New Roman" w:cs="Times New Roman"/>
                 <w:noProof/>
                 <w:lang w:val="vi-VN"/>
               </w:rPr>
@@ -5239,6 +5505,7 @@
             </w:r>
             <w:r>
               <w:rPr>
+                <w:rFonts w:ascii="Times New Roman" w:hAnsi="Times New Roman" w:cs="Times New Roman"/>
                 <w:noProof/>
                 <w:webHidden/>
               </w:rPr>
@@ -5246,6 +5513,7 @@
             </w:r>
             <w:r>
               <w:rPr>
+                <w:rFonts w:ascii="Times New Roman" w:hAnsi="Times New Roman" w:cs="Times New Roman"/>
                 <w:noProof/>
                 <w:webHidden/>
               </w:rPr>
@@ -5253,19 +5521,22 @@
             </w:r>
             <w:r>
               <w:rPr>
-                <w:noProof/>
-                <w:webHidden/>
-              </w:rPr>
-              <w:instrText xml:space="preserve"> PAGEREF _Toc184167352 \h </w:instrText>
-            </w:r>
-            <w:r>
-              <w:rPr>
-                <w:noProof/>
-                <w:webHidden/>
-              </w:rPr>
-            </w:r>
-            <w:r>
-              <w:rPr>
+                <w:rFonts w:ascii="Times New Roman" w:hAnsi="Times New Roman" w:cs="Times New Roman"/>
+                <w:noProof/>
+                <w:webHidden/>
+              </w:rPr>
+              <w:instrText xml:space="preserve"> PAGEREF _Toc184181191 \h </w:instrText>
+            </w:r>
+            <w:r>
+              <w:rPr>
+                <w:rFonts w:ascii="Times New Roman" w:hAnsi="Times New Roman" w:cs="Times New Roman"/>
+                <w:noProof/>
+                <w:webHidden/>
+              </w:rPr>
+            </w:r>
+            <w:r>
+              <w:rPr>
+                <w:rFonts w:ascii="Times New Roman" w:hAnsi="Times New Roman" w:cs="Times New Roman"/>
                 <w:noProof/>
                 <w:webHidden/>
               </w:rPr>
@@ -5273,13 +5544,15 @@
             </w:r>
             <w:r>
               <w:rPr>
-                <w:noProof/>
-                <w:webHidden/>
-              </w:rPr>
-              <w:t>23</w:t>
-            </w:r>
-            <w:r>
-              <w:rPr>
+                <w:rFonts w:ascii="Times New Roman" w:hAnsi="Times New Roman" w:cs="Times New Roman"/>
+                <w:noProof/>
+                <w:webHidden/>
+              </w:rPr>
+              <w:t>19</w:t>
+            </w:r>
+            <w:r>
+              <w:rPr>
+                <w:rFonts w:ascii="Times New Roman" w:hAnsi="Times New Roman" w:cs="Times New Roman"/>
                 <w:noProof/>
                 <w:webHidden/>
               </w:rPr>
@@ -5295,16 +5568,16 @@
               <w:tab w:val="right" w:leader="dot" w:pos="9350"/>
             </w:tabs>
             <w:rPr>
-              <w:rFonts w:eastAsiaTheme="minorEastAsia"/>
+              <w:rFonts w:ascii="Times New Roman" w:eastAsiaTheme="minorEastAsia" w:hAnsi="Times New Roman" w:cs="Times New Roman"/>
               <w:noProof/>
               <w:kern w:val="2"/>
             </w:rPr>
           </w:pPr>
-          <w:hyperlink w:anchor="_Toc184167353" w:history="1">
+          <w:hyperlink w:anchor="_Toc184181192" w:history="1">
             <w:r>
               <w:rPr>
                 <w:rStyle w:val="Siuktni"/>
-                <w:rFonts w:cs="Times New Roman"/>
+                <w:rFonts w:ascii="Times New Roman" w:hAnsi="Times New Roman" w:cs="Times New Roman"/>
                 <w:noProof/>
                 <w:lang w:val="vi-VN"/>
               </w:rPr>
@@ -5312,7 +5585,7 @@
             </w:r>
             <w:r>
               <w:rPr>
-                <w:rFonts w:eastAsiaTheme="minorEastAsia"/>
+                <w:rFonts w:ascii="Times New Roman" w:eastAsiaTheme="minorEastAsia" w:hAnsi="Times New Roman" w:cs="Times New Roman"/>
                 <w:noProof/>
                 <w:kern w:val="2"/>
               </w:rPr>
@@ -5321,7 +5594,7 @@
             <w:r>
               <w:rPr>
                 <w:rStyle w:val="Siuktni"/>
-                <w:rFonts w:cs="Times New Roman"/>
+                <w:rFonts w:ascii="Times New Roman" w:hAnsi="Times New Roman" w:cs="Times New Roman"/>
                 <w:noProof/>
                 <w:lang w:val="vi-VN"/>
               </w:rPr>
@@ -5329,6 +5602,7 @@
             </w:r>
             <w:r>
               <w:rPr>
+                <w:rFonts w:ascii="Times New Roman" w:hAnsi="Times New Roman" w:cs="Times New Roman"/>
                 <w:noProof/>
                 <w:webHidden/>
               </w:rPr>
@@ -5336,6 +5610,7 @@
             </w:r>
             <w:r>
               <w:rPr>
+                <w:rFonts w:ascii="Times New Roman" w:hAnsi="Times New Roman" w:cs="Times New Roman"/>
                 <w:noProof/>
                 <w:webHidden/>
               </w:rPr>
@@ -5343,19 +5618,22 @@
             </w:r>
             <w:r>
               <w:rPr>
-                <w:noProof/>
-                <w:webHidden/>
-              </w:rPr>
-              <w:instrText xml:space="preserve"> PAGEREF _Toc184167353 \h </w:instrText>
-            </w:r>
-            <w:r>
-              <w:rPr>
-                <w:noProof/>
-                <w:webHidden/>
-              </w:rPr>
-            </w:r>
-            <w:r>
-              <w:rPr>
+                <w:rFonts w:ascii="Times New Roman" w:hAnsi="Times New Roman" w:cs="Times New Roman"/>
+                <w:noProof/>
+                <w:webHidden/>
+              </w:rPr>
+              <w:instrText xml:space="preserve"> PAGEREF _Toc184181192 \h </w:instrText>
+            </w:r>
+            <w:r>
+              <w:rPr>
+                <w:rFonts w:ascii="Times New Roman" w:hAnsi="Times New Roman" w:cs="Times New Roman"/>
+                <w:noProof/>
+                <w:webHidden/>
+              </w:rPr>
+            </w:r>
+            <w:r>
+              <w:rPr>
+                <w:rFonts w:ascii="Times New Roman" w:hAnsi="Times New Roman" w:cs="Times New Roman"/>
                 <w:noProof/>
                 <w:webHidden/>
               </w:rPr>
@@ -5363,13 +5641,15 @@
             </w:r>
             <w:r>
               <w:rPr>
-                <w:noProof/>
-                <w:webHidden/>
-              </w:rPr>
-              <w:t>23</w:t>
-            </w:r>
-            <w:r>
-              <w:rPr>
+                <w:rFonts w:ascii="Times New Roman" w:hAnsi="Times New Roman" w:cs="Times New Roman"/>
+                <w:noProof/>
+                <w:webHidden/>
+              </w:rPr>
+              <w:t>19</w:t>
+            </w:r>
+            <w:r>
+              <w:rPr>
+                <w:rFonts w:ascii="Times New Roman" w:hAnsi="Times New Roman" w:cs="Times New Roman"/>
                 <w:noProof/>
                 <w:webHidden/>
               </w:rPr>
@@ -5385,16 +5665,16 @@
               <w:tab w:val="right" w:leader="dot" w:pos="9350"/>
             </w:tabs>
             <w:rPr>
-              <w:rFonts w:eastAsiaTheme="minorEastAsia"/>
+              <w:rFonts w:ascii="Times New Roman" w:eastAsiaTheme="minorEastAsia" w:hAnsi="Times New Roman" w:cs="Times New Roman"/>
               <w:noProof/>
               <w:kern w:val="2"/>
             </w:rPr>
           </w:pPr>
-          <w:hyperlink w:anchor="_Toc184167354" w:history="1">
+          <w:hyperlink w:anchor="_Toc184181193" w:history="1">
             <w:r>
               <w:rPr>
                 <w:rStyle w:val="Siuktni"/>
-                <w:rFonts w:cs="Times New Roman"/>
+                <w:rFonts w:ascii="Times New Roman" w:hAnsi="Times New Roman" w:cs="Times New Roman"/>
                 <w:noProof/>
                 <w:lang w:val="vi-VN"/>
               </w:rPr>
@@ -5402,7 +5682,7 @@
             </w:r>
             <w:r>
               <w:rPr>
-                <w:rFonts w:eastAsiaTheme="minorEastAsia"/>
+                <w:rFonts w:ascii="Times New Roman" w:eastAsiaTheme="minorEastAsia" w:hAnsi="Times New Roman" w:cs="Times New Roman"/>
                 <w:noProof/>
                 <w:kern w:val="2"/>
               </w:rPr>
@@ -5411,7 +5691,7 @@
             <w:r>
               <w:rPr>
                 <w:rStyle w:val="Siuktni"/>
-                <w:rFonts w:cs="Times New Roman"/>
+                <w:rFonts w:ascii="Times New Roman" w:hAnsi="Times New Roman" w:cs="Times New Roman"/>
                 <w:noProof/>
                 <w:lang w:val="vi-VN"/>
               </w:rPr>
@@ -5419,6 +5699,7 @@
             </w:r>
             <w:r>
               <w:rPr>
+                <w:rFonts w:ascii="Times New Roman" w:hAnsi="Times New Roman" w:cs="Times New Roman"/>
                 <w:noProof/>
                 <w:webHidden/>
               </w:rPr>
@@ -5426,6 +5707,7 @@
             </w:r>
             <w:r>
               <w:rPr>
+                <w:rFonts w:ascii="Times New Roman" w:hAnsi="Times New Roman" w:cs="Times New Roman"/>
                 <w:noProof/>
                 <w:webHidden/>
               </w:rPr>
@@ -5433,19 +5715,22 @@
             </w:r>
             <w:r>
               <w:rPr>
-                <w:noProof/>
-                <w:webHidden/>
-              </w:rPr>
-              <w:instrText xml:space="preserve"> PAGEREF _Toc184167354 \h </w:instrText>
-            </w:r>
-            <w:r>
-              <w:rPr>
-                <w:noProof/>
-                <w:webHidden/>
-              </w:rPr>
-            </w:r>
-            <w:r>
-              <w:rPr>
+                <w:rFonts w:ascii="Times New Roman" w:hAnsi="Times New Roman" w:cs="Times New Roman"/>
+                <w:noProof/>
+                <w:webHidden/>
+              </w:rPr>
+              <w:instrText xml:space="preserve"> PAGEREF _Toc184181193 \h </w:instrText>
+            </w:r>
+            <w:r>
+              <w:rPr>
+                <w:rFonts w:ascii="Times New Roman" w:hAnsi="Times New Roman" w:cs="Times New Roman"/>
+                <w:noProof/>
+                <w:webHidden/>
+              </w:rPr>
+            </w:r>
+            <w:r>
+              <w:rPr>
+                <w:rFonts w:ascii="Times New Roman" w:hAnsi="Times New Roman" w:cs="Times New Roman"/>
                 <w:noProof/>
                 <w:webHidden/>
               </w:rPr>
@@ -5453,13 +5738,15 @@
             </w:r>
             <w:r>
               <w:rPr>
-                <w:noProof/>
-                <w:webHidden/>
-              </w:rPr>
-              <w:t>23</w:t>
-            </w:r>
-            <w:r>
-              <w:rPr>
+                <w:rFonts w:ascii="Times New Roman" w:hAnsi="Times New Roman" w:cs="Times New Roman"/>
+                <w:noProof/>
+                <w:webHidden/>
+              </w:rPr>
+              <w:t>20</w:t>
+            </w:r>
+            <w:r>
+              <w:rPr>
+                <w:rFonts w:ascii="Times New Roman" w:hAnsi="Times New Roman" w:cs="Times New Roman"/>
                 <w:noProof/>
                 <w:webHidden/>
               </w:rPr>
@@ -5474,16 +5761,16 @@
               <w:tab w:val="right" w:leader="dot" w:pos="9350"/>
             </w:tabs>
             <w:rPr>
-              <w:rFonts w:eastAsiaTheme="minorEastAsia"/>
+              <w:rFonts w:ascii="Times New Roman" w:eastAsiaTheme="minorEastAsia" w:hAnsi="Times New Roman" w:cs="Times New Roman"/>
               <w:noProof/>
               <w:kern w:val="2"/>
             </w:rPr>
           </w:pPr>
-          <w:hyperlink w:anchor="_Toc184167355" w:history="1">
+          <w:hyperlink w:anchor="_Toc184181194" w:history="1">
             <w:r>
               <w:rPr>
                 <w:rStyle w:val="Siuktni"/>
-                <w:rFonts w:cs="Times New Roman"/>
+                <w:rFonts w:ascii="Times New Roman" w:hAnsi="Times New Roman" w:cs="Times New Roman"/>
                 <w:noProof/>
                 <w:lang w:val="vi-VN"/>
               </w:rPr>
@@ -5491,6 +5778,7 @@
             </w:r>
             <w:r>
               <w:rPr>
+                <w:rFonts w:ascii="Times New Roman" w:hAnsi="Times New Roman" w:cs="Times New Roman"/>
                 <w:noProof/>
                 <w:webHidden/>
               </w:rPr>
@@ -5498,6 +5786,7 @@
             </w:r>
             <w:r>
               <w:rPr>
+                <w:rFonts w:ascii="Times New Roman" w:hAnsi="Times New Roman" w:cs="Times New Roman"/>
                 <w:noProof/>
                 <w:webHidden/>
               </w:rPr>
@@ -5505,19 +5794,22 @@
             </w:r>
             <w:r>
               <w:rPr>
-                <w:noProof/>
-                <w:webHidden/>
-              </w:rPr>
-              <w:instrText xml:space="preserve"> PAGEREF _Toc184167355 \h </w:instrText>
-            </w:r>
-            <w:r>
-              <w:rPr>
-                <w:noProof/>
-                <w:webHidden/>
-              </w:rPr>
-            </w:r>
-            <w:r>
-              <w:rPr>
+                <w:rFonts w:ascii="Times New Roman" w:hAnsi="Times New Roman" w:cs="Times New Roman"/>
+                <w:noProof/>
+                <w:webHidden/>
+              </w:rPr>
+              <w:instrText xml:space="preserve"> PAGEREF _Toc184181194 \h </w:instrText>
+            </w:r>
+            <w:r>
+              <w:rPr>
+                <w:rFonts w:ascii="Times New Roman" w:hAnsi="Times New Roman" w:cs="Times New Roman"/>
+                <w:noProof/>
+                <w:webHidden/>
+              </w:rPr>
+            </w:r>
+            <w:r>
+              <w:rPr>
+                <w:rFonts w:ascii="Times New Roman" w:hAnsi="Times New Roman" w:cs="Times New Roman"/>
                 <w:noProof/>
                 <w:webHidden/>
               </w:rPr>
@@ -5525,13 +5817,15 @@
             </w:r>
             <w:r>
               <w:rPr>
-                <w:noProof/>
-                <w:webHidden/>
-              </w:rPr>
-              <w:t>25</w:t>
-            </w:r>
-            <w:r>
-              <w:rPr>
+                <w:rFonts w:ascii="Times New Roman" w:hAnsi="Times New Roman" w:cs="Times New Roman"/>
+                <w:noProof/>
+                <w:webHidden/>
+              </w:rPr>
+              <w:t>21</w:t>
+            </w:r>
+            <w:r>
+              <w:rPr>
+                <w:rFonts w:ascii="Times New Roman" w:hAnsi="Times New Roman" w:cs="Times New Roman"/>
                 <w:noProof/>
                 <w:webHidden/>
               </w:rPr>
@@ -6642,7 +6936,6 @@
         </w:rPr>
       </w:pPr>
       <w:bookmarkStart w:id="6" w:name="_Toc178965635"/>
-      <w:bookmarkStart w:id="7" w:name="_Toc184167314"/>
       <w:bookmarkEnd w:id="2"/>
       <w:bookmarkEnd w:id="3"/>
     </w:p>
@@ -6654,6 +6947,7 @@
           <w:rFonts w:cs="Times New Roman"/>
         </w:rPr>
       </w:pPr>
+      <w:bookmarkStart w:id="7" w:name="_Toc184181153"/>
       <w:r>
         <w:rPr>
           <w:rFonts w:cs="Times New Roman"/>
@@ -6947,7 +7241,7 @@
         </w:rPr>
       </w:pPr>
       <w:bookmarkStart w:id="8" w:name="_Toc178965636"/>
-      <w:bookmarkStart w:id="9" w:name="_Toc184167315"/>
+      <w:bookmarkStart w:id="9" w:name="_Toc184181154"/>
       <w:r>
         <w:rPr>
           <w:rFonts w:cs="Times New Roman"/>
@@ -7097,7 +7391,7 @@
           <w:lang w:val="vi-VN"/>
         </w:rPr>
       </w:pPr>
-      <w:bookmarkStart w:id="10" w:name="_Toc184167316"/>
+      <w:bookmarkStart w:id="10" w:name="_Toc184181155"/>
       <w:r>
         <w:rPr>
           <w:rFonts w:cs="Times New Roman"/>
@@ -7121,7 +7415,7 @@
           <w:lang w:val="vi-VN"/>
         </w:rPr>
       </w:pPr>
-      <w:bookmarkStart w:id="11" w:name="_Toc184167317"/>
+      <w:bookmarkStart w:id="11" w:name="_Toc184181156"/>
       <w:r>
         <w:rPr>
           <w:rFonts w:cs="Times New Roman"/>
@@ -7205,7 +7499,7 @@
           <w:lang w:val="vi-VN"/>
         </w:rPr>
       </w:pPr>
-      <w:bookmarkStart w:id="12" w:name="_Toc184167318"/>
+      <w:bookmarkStart w:id="12" w:name="_Toc184181157"/>
       <w:r>
         <w:rPr>
           <w:rFonts w:cs="Times New Roman"/>
@@ -7383,7 +7677,7 @@
           <w:lang w:val="vi-VN"/>
         </w:rPr>
       </w:pPr>
-      <w:bookmarkStart w:id="13" w:name="_Toc184167319"/>
+      <w:bookmarkStart w:id="13" w:name="_Toc184181158"/>
       <w:r>
         <w:rPr>
           <w:rFonts w:cs="Times New Roman"/>
@@ -7401,7 +7695,7 @@
           <w:lang w:val="vi-VN"/>
         </w:rPr>
       </w:pPr>
-      <w:bookmarkStart w:id="14" w:name="_Toc184167320"/>
+      <w:bookmarkStart w:id="14" w:name="_Toc184181159"/>
       <w:r>
         <w:rPr>
           <w:rFonts w:cs="Times New Roman"/>
@@ -7520,7 +7814,7 @@
           <w:lang w:val="vi-VN"/>
         </w:rPr>
       </w:pPr>
-      <w:bookmarkStart w:id="15" w:name="_Toc184167321"/>
+      <w:bookmarkStart w:id="15" w:name="_Toc184181160"/>
       <w:r>
         <w:rPr>
           <w:rFonts w:cs="Times New Roman"/>
@@ -7632,7 +7926,7 @@
           <w:lang w:val="vi-VN"/>
         </w:rPr>
       </w:pPr>
-      <w:bookmarkStart w:id="16" w:name="_Toc184167322"/>
+      <w:bookmarkStart w:id="16" w:name="_Toc184181161"/>
       <w:r>
         <w:rPr>
           <w:rFonts w:cs="Times New Roman"/>
@@ -7768,7 +8062,7 @@
           <w:lang w:val="vi-VN"/>
         </w:rPr>
       </w:pPr>
-      <w:bookmarkStart w:id="17" w:name="_Toc184167323"/>
+      <w:bookmarkStart w:id="17" w:name="_Toc184181162"/>
       <w:r>
         <w:rPr>
           <w:rFonts w:cs="Times New Roman"/>
@@ -7812,7 +8106,7 @@
           <w:rFonts w:cs="Times New Roman"/>
         </w:rPr>
       </w:pPr>
-      <w:bookmarkStart w:id="18" w:name="_Toc184167324"/>
+      <w:bookmarkStart w:id="18" w:name="_Toc184181163"/>
       <w:r>
         <w:rPr>
           <w:rFonts w:cs="Times New Roman"/>
@@ -7875,7 +8169,34 @@
           <w:sz w:val="26"/>
           <w:szCs w:val="26"/>
         </w:rPr>
-        <w:t>Ngoài ra, hệ thống giúp quản lý thông tin nhân sự, từ hồ sơ cá nhân đến việc phân quyền sử dụng hệ thống theo vai trò cụ thể như quản trị viên, bác sĩ, hoặc nhân viên hỗ trợ. Đối với vaccine, hệ thống theo dõi chi tiết các thông tin quan trọng như số lô, nhà sản xuất, hạn sử dụng, và tình trạng tồn kho, đồng thời cung cấp cảnh báo khi số lượng dưới mức tối thiểu hoặc sắp hết hạn.</w:t>
+        <w:t>Ngoài ra, hệ thống giúp quản lý thông tin nhân sự, từ hồ sơ cá nhân đến việc phân quyền sử dụng hệ thống theo vai trò cụ thể như quản trị viên, bác sĩ, hoặc nhân viên hỗ trợ. Đối với vaccine, hệ thống theo</w:t>
+      </w:r>
+      <w:r>
+        <w:rPr>
+          <w:rFonts w:ascii="Times New Roman" w:hAnsi="Times New Roman" w:cs="Times New Roman"/>
+          <w:color w:val="000000" w:themeColor="text1"/>
+          <w:sz w:val="26"/>
+          <w:szCs w:val="26"/>
+        </w:rPr>
+        <w:t xml:space="preserve"> </w:t>
+      </w:r>
+      <w:r>
+        <w:rPr>
+          <w:rFonts w:ascii="Times New Roman" w:hAnsi="Times New Roman" w:cs="Times New Roman"/>
+          <w:color w:val="000000" w:themeColor="text1"/>
+          <w:sz w:val="26"/>
+          <w:szCs w:val="26"/>
+        </w:rPr>
+        <w:tab/>
+      </w:r>
+      <w:r>
+        <w:rPr>
+          <w:rFonts w:ascii="Times New Roman" w:hAnsi="Times New Roman" w:cs="Times New Roman"/>
+          <w:color w:val="000000" w:themeColor="text1"/>
+          <w:sz w:val="26"/>
+          <w:szCs w:val="26"/>
+        </w:rPr>
+        <w:t xml:space="preserve"> dõi chi tiết các thông tin quan trọng như số lô, nhà sản xuất, hạn sử dụng, và tình trạng tồn kho, đồng thời cung cấp cảnh báo khi số lượng dưới mức tối thiểu hoặc sắp hết hạn.</w:t>
       </w:r>
     </w:p>
     <w:p>
@@ -7935,7 +8256,7 @@
           <w:lang w:val="vi-VN"/>
         </w:rPr>
       </w:pPr>
-      <w:bookmarkStart w:id="19" w:name="_Toc184167325"/>
+      <w:bookmarkStart w:id="19" w:name="_Toc184181164"/>
       <w:r>
         <w:rPr>
           <w:rFonts w:cs="Times New Roman"/>
@@ -7961,7 +8282,7 @@
           <w:szCs w:val="26"/>
         </w:rPr>
       </w:pPr>
-      <w:bookmarkStart w:id="20" w:name="_Toc184167326"/>
+      <w:bookmarkStart w:id="20" w:name="_Toc184181165"/>
       <w:r>
         <w:rPr>
           <w:rFonts w:ascii="Times New Roman" w:hAnsi="Times New Roman" w:cs="Times New Roman"/>
@@ -8055,7 +8376,7 @@
           <w:szCs w:val="26"/>
         </w:rPr>
       </w:pPr>
-      <w:bookmarkStart w:id="21" w:name="_Toc184167327"/>
+      <w:bookmarkStart w:id="21" w:name="_Toc184181166"/>
       <w:r>
         <w:rPr>
           <w:rFonts w:ascii="Times New Roman" w:hAnsi="Times New Roman" w:cs="Times New Roman"/>
@@ -8132,7 +8453,7 @@
           <w:szCs w:val="26"/>
         </w:rPr>
       </w:pPr>
-      <w:bookmarkStart w:id="22" w:name="_Toc184167328"/>
+      <w:bookmarkStart w:id="22" w:name="_Toc184181167"/>
       <w:r>
         <w:rPr>
           <w:rFonts w:ascii="Times New Roman" w:hAnsi="Times New Roman" w:cs="Times New Roman"/>
@@ -8209,7 +8530,7 @@
           <w:szCs w:val="26"/>
         </w:rPr>
       </w:pPr>
-      <w:bookmarkStart w:id="23" w:name="_Toc184167329"/>
+      <w:bookmarkStart w:id="23" w:name="_Toc184181168"/>
       <w:r>
         <w:rPr>
           <w:rFonts w:ascii="Times New Roman" w:hAnsi="Times New Roman" w:cs="Times New Roman"/>
@@ -8289,7 +8610,7 @@
           <w:lang w:val="vi-VN"/>
         </w:rPr>
       </w:pPr>
-      <w:bookmarkStart w:id="24" w:name="_Toc184167330"/>
+      <w:bookmarkStart w:id="24" w:name="_Toc184181169"/>
       <w:r>
         <w:rPr>
           <w:rFonts w:cs="Times New Roman"/>
@@ -8312,7 +8633,7 @@
           <w:lang w:val="vi-VN"/>
         </w:rPr>
       </w:pPr>
-      <w:bookmarkStart w:id="25" w:name="_Toc184167331"/>
+      <w:bookmarkStart w:id="25" w:name="_Toc184181170"/>
       <w:r>
         <w:rPr>
           <w:rFonts w:cs="Times New Roman"/>
@@ -8416,7 +8737,7 @@
           <w:lang w:val="vi-VN"/>
         </w:rPr>
       </w:pPr>
-      <w:bookmarkStart w:id="26" w:name="_Toc184167332"/>
+      <w:bookmarkStart w:id="26" w:name="_Toc184181171"/>
       <w:r>
         <w:rPr>
           <w:rFonts w:cs="Times New Roman"/>
@@ -8504,7 +8825,7 @@
           <w:lang w:val="vi-VN"/>
         </w:rPr>
       </w:pPr>
-      <w:bookmarkStart w:id="27" w:name="_Toc184167333"/>
+      <w:bookmarkStart w:id="27" w:name="_Toc184181172"/>
       <w:r>
         <w:rPr>
           <w:rFonts w:cs="Times New Roman"/>
@@ -8585,7 +8906,7 @@
           <w:szCs w:val="26"/>
         </w:rPr>
       </w:pPr>
-      <w:bookmarkStart w:id="28" w:name="_Toc184167334"/>
+      <w:bookmarkStart w:id="28" w:name="_Toc184181173"/>
       <w:r>
         <w:rPr>
           <w:rFonts w:cs="Times New Roman"/>
@@ -8687,7 +9008,7 @@
           <w:lang w:val="vi-VN"/>
         </w:rPr>
       </w:pPr>
-      <w:bookmarkStart w:id="29" w:name="_Toc184167335"/>
+      <w:bookmarkStart w:id="29" w:name="_Toc184181174"/>
       <w:r>
         <w:rPr>
           <w:rFonts w:cs="Times New Roman"/>
@@ -8773,7 +9094,7 @@
           <w:lang w:val="vi-VN"/>
         </w:rPr>
       </w:pPr>
-      <w:bookmarkStart w:id="30" w:name="_Toc184167336"/>
+      <w:bookmarkStart w:id="30" w:name="_Toc184181175"/>
       <w:r>
         <w:rPr>
           <w:rFonts w:cs="Times New Roman"/>
@@ -8862,7 +9183,7 @@
           <w:lang w:val="vi-VN"/>
         </w:rPr>
       </w:pPr>
-      <w:bookmarkStart w:id="31" w:name="_Toc184167337"/>
+      <w:bookmarkStart w:id="31" w:name="_Toc184181176"/>
       <w:r>
         <w:rPr>
           <w:rFonts w:cs="Times New Roman"/>
@@ -8885,7 +9206,7 @@
           <w:lang w:val="vi-VN"/>
         </w:rPr>
       </w:pPr>
-      <w:bookmarkStart w:id="32" w:name="_Toc184167338"/>
+      <w:bookmarkStart w:id="32" w:name="_Toc184181177"/>
       <w:r>
         <w:rPr>
           <w:rFonts w:cs="Times New Roman"/>
@@ -8963,7 +9284,7 @@
           <w:lang w:val="vi-VN"/>
         </w:rPr>
       </w:pPr>
-      <w:bookmarkStart w:id="33" w:name="_Toc184167339"/>
+      <w:bookmarkStart w:id="33" w:name="_Toc184181178"/>
       <w:r>
         <w:rPr>
           <w:rFonts w:cs="Times New Roman"/>
@@ -9042,7 +9363,7 @@
           <w:lang w:val="vi-VN"/>
         </w:rPr>
       </w:pPr>
-      <w:bookmarkStart w:id="34" w:name="_Toc184167340"/>
+      <w:bookmarkStart w:id="34" w:name="_Toc184181179"/>
       <w:r>
         <w:rPr>
           <w:rFonts w:cs="Times New Roman"/>
@@ -9120,7 +9441,7 @@
           <w:lang w:val="vi-VN"/>
         </w:rPr>
       </w:pPr>
-      <w:bookmarkStart w:id="35" w:name="_Toc184167341"/>
+      <w:bookmarkStart w:id="35" w:name="_Toc184181180"/>
       <w:r>
         <w:rPr>
           <w:rFonts w:cs="Times New Roman"/>
@@ -9198,7 +9519,7 @@
           <w:lang w:val="vi-VN"/>
         </w:rPr>
       </w:pPr>
-      <w:bookmarkStart w:id="36" w:name="_Toc184167342"/>
+      <w:bookmarkStart w:id="36" w:name="_Toc184181181"/>
       <w:r>
         <w:rPr>
           <w:rFonts w:cs="Times New Roman"/>
@@ -9276,7 +9597,7 @@
           <w:lang w:val="vi-VN"/>
         </w:rPr>
       </w:pPr>
-      <w:bookmarkStart w:id="37" w:name="_Toc184167343"/>
+      <w:bookmarkStart w:id="37" w:name="_Toc184181182"/>
       <w:r>
         <w:rPr>
           <w:rFonts w:cs="Times New Roman"/>
@@ -9349,7 +9670,7 @@
           <w:lang w:val="vi-VN"/>
         </w:rPr>
       </w:pPr>
-      <w:bookmarkStart w:id="38" w:name="_Toc184167344"/>
+      <w:bookmarkStart w:id="38" w:name="_Toc184181183"/>
       <w:r>
         <w:rPr>
           <w:rFonts w:cs="Times New Roman"/>
@@ -9386,7 +9707,7 @@
           <w:lang w:val="vi-VN"/>
         </w:rPr>
       </w:pPr>
-      <w:bookmarkStart w:id="39" w:name="_Toc184167345"/>
+      <w:bookmarkStart w:id="39" w:name="_Toc184181184"/>
       <w:r>
         <w:rPr>
           <w:rFonts w:cs="Times New Roman"/>
@@ -9408,7 +9729,7 @@
           <w:lang w:val="vi-VN"/>
         </w:rPr>
       </w:pPr>
-      <w:bookmarkStart w:id="40" w:name="_Toc184167346"/>
+      <w:bookmarkStart w:id="40" w:name="_Toc184181185"/>
       <w:r>
         <w:rPr>
           <w:rFonts w:cs="Times New Roman"/>
@@ -10142,7 +10463,7 @@
           <w:lang w:val="vi-VN"/>
         </w:rPr>
       </w:pPr>
-      <w:bookmarkStart w:id="42" w:name="_Toc184167347"/>
+      <w:bookmarkStart w:id="42" w:name="_Toc184181186"/>
       <w:r>
         <w:rPr>
           <w:rFonts w:cs="Times New Roman"/>
@@ -10241,7 +10562,7 @@
           <w:lang w:val="vi-VN"/>
         </w:rPr>
       </w:pPr>
-      <w:bookmarkStart w:id="44" w:name="_Toc184167348"/>
+      <w:bookmarkStart w:id="44" w:name="_Toc184181187"/>
       <w:r>
         <w:rPr>
           <w:rFonts w:cs="Times New Roman"/>
@@ -10546,7 +10867,7 @@
           <w:lang w:val="vi-VN"/>
         </w:rPr>
       </w:pPr>
-      <w:bookmarkStart w:id="45" w:name="_Toc184167349"/>
+      <w:bookmarkStart w:id="45" w:name="_Toc184181188"/>
       <w:r>
         <w:rPr>
           <w:rFonts w:cs="Times New Roman"/>
@@ -10854,7 +11175,7 @@
           <w:lang w:val="vi-VN"/>
         </w:rPr>
       </w:pPr>
-      <w:bookmarkStart w:id="46" w:name="_Toc184167350"/>
+      <w:bookmarkStart w:id="46" w:name="_Toc184181189"/>
       <w:r>
         <w:rPr>
           <w:rFonts w:cs="Times New Roman"/>
@@ -12869,7 +13190,7 @@
           <w:lang w:val="vi-VN"/>
         </w:rPr>
       </w:pPr>
-      <w:bookmarkStart w:id="54" w:name="_Toc184167351"/>
+      <w:bookmarkStart w:id="54" w:name="_Toc184181190"/>
       <w:r>
         <w:rPr>
           <w:rFonts w:cs="Times New Roman"/>
@@ -12901,7 +13222,7 @@
           <w:lang w:val="vi-VN"/>
         </w:rPr>
       </w:pPr>
-      <w:bookmarkStart w:id="55" w:name="_Toc184167352"/>
+      <w:bookmarkStart w:id="55" w:name="_Toc184181191"/>
       <w:r>
         <w:rPr>
           <w:rFonts w:cs="Times New Roman"/>
@@ -12946,7 +13267,7 @@
           <w:lang w:val="vi-VN"/>
         </w:rPr>
       </w:pPr>
-      <w:bookmarkStart w:id="56" w:name="_Toc184167353"/>
+      <w:bookmarkStart w:id="56" w:name="_Toc184181192"/>
       <w:r>
         <w:rPr>
           <w:rFonts w:cs="Times New Roman"/>
@@ -13119,7 +13440,7 @@
           <w:lang w:val="vi-VN"/>
         </w:rPr>
       </w:pPr>
-      <w:bookmarkStart w:id="57" w:name="_Toc184167354"/>
+      <w:bookmarkStart w:id="57" w:name="_Toc184181193"/>
       <w:r>
         <w:rPr>
           <w:rFonts w:cs="Times New Roman"/>
@@ -13533,7 +13854,7 @@
           <w:lang w:val="vi-VN"/>
         </w:rPr>
       </w:pPr>
-      <w:bookmarkStart w:id="58" w:name="_Toc184167355"/>
+      <w:bookmarkStart w:id="58" w:name="_Toc184181194"/>
       <w:r>
         <w:rPr>
           <w:rFonts w:cs="Times New Roman"/>
@@ -13751,8 +14072,10 @@
       </w:r>
     </w:p>
     <w:sectPr>
+      <w:footerReference w:type="default" r:id="rId22"/>
       <w:pgSz w:w="12240" w:h="15840"/>
       <w:pgMar w:top="1440" w:right="1440" w:bottom="1440" w:left="1440" w:header="708" w:footer="708" w:gutter="0"/>
+      <w:pgNumType w:start="1"/>
       <w:cols w:space="708"/>
       <w:docGrid w:linePitch="360"/>
     </w:sectPr>
@@ -13803,6 +14126,51 @@
       <w:jc w:val="right"/>
     </w:pPr>
   </w:p>
+  <w:p>
+    <w:pPr>
+      <w:pStyle w:val="Chntrang"/>
+    </w:pPr>
+  </w:p>
+</w:ftr>
+</file>
+
+<file path=word/footer3.xml><?xml version="1.0" encoding="utf-8"?>
+<w:ftr xmlns:wpc="http://schemas.microsoft.com/office/word/2010/wordprocessingCanvas" xmlns:cx="http://schemas.microsoft.com/office/drawing/2014/chartex" xmlns:cx1="http://schemas.microsoft.com/office/drawing/2015/9/8/chartex" xmlns:cx2="http://schemas.microsoft.com/office/drawing/2015/10/21/chartex" xmlns:cx3="http://schemas.microsoft.com/office/drawing/2016/5/9/chartex" xmlns:cx4="http://schemas.microsoft.com/office/drawing/2016/5/10/chartex" xmlns:cx5="http://schemas.microsoft.com/office/drawing/2016/5/11/chartex" xmlns:cx6="http://schemas.microsoft.com/office/drawing/2016/5/12/chartex" xmlns:cx7="http://schemas.microsoft.com/office/drawing/2016/5/13/chartex" xmlns:cx8="http://schemas.microsoft.com/office/drawing/2016/5/14/chartex" xmlns:mc="http://schemas.openxmlformats.org/markup-compatibility/2006" xmlns:aink="http://schemas.microsoft.com/office/drawing/2016/ink" xmlns:am3d="http://schemas.microsoft.com/office/drawing/2017/model3d" xmlns:o="urn:schemas-microsoft-com:office:office" xmlns:oel="http://schemas.microsoft.com/office/2019/extlst" xmlns:r="http://schemas.openxmlformats.org/officeDocument/2006/relationships" xmlns:m="http://schemas.openxmlformats.org/officeDocument/2006/math" xmlns:v="urn:schemas-microsoft-com:vml" xmlns:wp14="http://schemas.microsoft.com/office/word/2010/wordprocessingDrawing" xmlns:wp="http://schemas.openxmlformats.org/drawingml/2006/wordprocessingDrawing" xmlns:w10="urn:schemas-microsoft-com:office:word" xmlns:w="http://schemas.openxmlformats.org/wordprocessingml/2006/main" xmlns:w14="http://schemas.microsoft.com/office/word/2010/wordml" xmlns:w15="http://schemas.microsoft.com/office/word/2012/wordml" xmlns:w16cex="http://schemas.microsoft.com/office/word/2018/wordml/cex" xmlns:w16cid="http://schemas.microsoft.com/office/word/2016/wordml/cid" xmlns:w16="http://schemas.microsoft.com/office/word/2018/wordml" xmlns:w16du="http://schemas.microsoft.com/office/word/2023/wordml/word16du" xmlns:w16sdtdh="http://schemas.microsoft.com/office/word/2020/wordml/sdtdatahash" xmlns:w16se="http://schemas.microsoft.com/office/word/2015/wordml/symex" xmlns:wpg="http://schemas.microsoft.com/office/word/2010/wordprocessingGroup" xmlns:wpi="http://schemas.microsoft.com/office/word/2010/wordprocessingInk" xmlns:wne="http://schemas.microsoft.com/office/word/2006/wordml" xmlns:wps="http://schemas.microsoft.com/office/word/2010/wordprocessingShape" mc:Ignorable="w14 w15 w16se w16cid w16 w16cex w16sdtdh w16du wp14">
+  <w:sdt>
+    <w:sdtPr>
+      <w:id w:val="1312374706"/>
+      <w:docPartObj>
+        <w:docPartGallery w:val="Page Numbers (Bottom of Page)"/>
+        <w:docPartUnique/>
+      </w:docPartObj>
+    </w:sdtPr>
+    <w:sdtContent>
+      <w:p>
+        <w:pPr>
+          <w:pStyle w:val="Chntrang"/>
+          <w:jc w:val="right"/>
+        </w:pPr>
+        <w:r>
+          <w:fldChar w:fldCharType="begin"/>
+        </w:r>
+        <w:r>
+          <w:instrText>PAGE   \* MERGEFORMAT</w:instrText>
+        </w:r>
+        <w:r>
+          <w:fldChar w:fldCharType="separate"/>
+        </w:r>
+        <w:r>
+          <w:rPr>
+            <w:lang w:val="vi-VN"/>
+          </w:rPr>
+          <w:t>2</w:t>
+        </w:r>
+        <w:r>
+          <w:fldChar w:fldCharType="end"/>
+        </w:r>
+      </w:p>
+    </w:sdtContent>
+  </w:sdt>
   <w:p>
     <w:pPr>
       <w:pStyle w:val="Chntrang"/>
